--- a/documentacao/Modelo-Documento-Requisitos.docx
+++ b/documentacao/Modelo-Documento-Requisitos.docx
@@ -1,6 +1,6 @@
 
 <file path=word/document.xml><?xml version="1.0" encoding="utf-8"?>
-<w:document xmlns:wpc="http://schemas.microsoft.com/office/word/2010/wordprocessingCanvas" xmlns:mo="http://schemas.microsoft.com/office/mac/office/2008/main" xmlns:mc="http://schemas.openxmlformats.org/markup-compatibility/2006" xmlns:mv="urn:schemas-microsoft-com:mac:vml" xmlns:o="urn:schemas-microsoft-com:office:office" xmlns:r="http://schemas.openxmlformats.org/officeDocument/2006/relationships" xmlns:m="http://schemas.openxmlformats.org/officeDocument/2006/math" xmlns:v="urn:schemas-microsoft-com:vml" xmlns:wp14="http://schemas.microsoft.com/office/word/2010/wordprocessingDrawing" xmlns:wp="http://schemas.openxmlformats.org/drawingml/2006/wordprocessingDrawing" xmlns:w10="urn:schemas-microsoft-com:office:word" xmlns:w="http://schemas.openxmlformats.org/wordprocessingml/2006/main" xmlns:w14="http://schemas.microsoft.com/office/word/2010/wordml" xmlns:w15="http://schemas.microsoft.com/office/word/2012/wordml" xmlns:wpg="http://schemas.microsoft.com/office/word/2010/wordprocessingGroup" xmlns:wpi="http://schemas.microsoft.com/office/word/2010/wordprocessingInk" xmlns:wne="http://schemas.microsoft.com/office/word/2006/wordml" xmlns:wps="http://schemas.microsoft.com/office/word/2010/wordprocessingShape" mc:Ignorable="w14 w15 wp14">
+<w:document xmlns:wpc="http://schemas.microsoft.com/office/word/2010/wordprocessingCanvas" xmlns:cx="http://schemas.microsoft.com/office/drawing/2014/chartex" xmlns:mc="http://schemas.openxmlformats.org/markup-compatibility/2006" xmlns:o="urn:schemas-microsoft-com:office:office" xmlns:r="http://schemas.openxmlformats.org/officeDocument/2006/relationships" xmlns:m="http://schemas.openxmlformats.org/officeDocument/2006/math" xmlns:v="urn:schemas-microsoft-com:vml" xmlns:wp14="http://schemas.microsoft.com/office/word/2010/wordprocessingDrawing" xmlns:wp="http://schemas.openxmlformats.org/drawingml/2006/wordprocessingDrawing" xmlns:w10="urn:schemas-microsoft-com:office:word" xmlns:w="http://schemas.openxmlformats.org/wordprocessingml/2006/main" xmlns:w14="http://schemas.microsoft.com/office/word/2010/wordml" xmlns:w15="http://schemas.microsoft.com/office/word/2012/wordml" xmlns:w16se="http://schemas.microsoft.com/office/word/2015/wordml/symex" xmlns:wpg="http://schemas.microsoft.com/office/word/2010/wordprocessingGroup" xmlns:wpi="http://schemas.microsoft.com/office/word/2010/wordprocessingInk" xmlns:wne="http://schemas.microsoft.com/office/word/2006/wordml" xmlns:wps="http://schemas.microsoft.com/office/word/2010/wordprocessingShape" mc:Ignorable="w14 w15 w16se wp14">
   <w:body>
     <w:p>
       <w:pPr>
@@ -162,6 +162,14 @@
           <w:sz w:val="48"/>
         </w:rPr>
         <w:tab/>
+      </w:r>
+      <w:r>
+        <w:rPr>
+          <w:b/>
+          <w:color w:val="17365D"/>
+          <w:sz w:val="48"/>
+        </w:rPr>
+        <w:t>CodeTur</w:t>
       </w:r>
     </w:p>
     <w:p>
@@ -661,6 +669,12 @@
                 <w:rFonts w:ascii="Times New Roman"/>
               </w:rPr>
             </w:pPr>
+            <w:r>
+              <w:rPr>
+                <w:rFonts w:ascii="Times New Roman"/>
+              </w:rPr>
+              <w:t>1.0</w:t>
+            </w:r>
           </w:p>
         </w:tc>
         <w:tc>
@@ -676,6 +690,12 @@
                 <w:rFonts w:ascii="Times New Roman"/>
               </w:rPr>
             </w:pPr>
+            <w:r>
+              <w:rPr>
+                <w:rFonts w:ascii="Times New Roman"/>
+              </w:rPr>
+              <w:t>24/07/2019</w:t>
+            </w:r>
           </w:p>
         </w:tc>
         <w:tc>
@@ -691,6 +711,12 @@
                 <w:rFonts w:ascii="Times New Roman"/>
               </w:rPr>
             </w:pPr>
+            <w:r>
+              <w:rPr>
+                <w:rFonts w:ascii="Times New Roman"/>
+              </w:rPr>
+              <w:t>Artur</w:t>
+            </w:r>
           </w:p>
         </w:tc>
         <w:tc>
@@ -702,10 +728,10 @@
               <w:pStyle w:val="TableParagraph"/>
               <w:spacing w:before="0"/>
               <w:ind w:left="0"/>
-              <w:rPr>
-                <w:rFonts w:ascii="Times New Roman"/>
-              </w:rPr>
-            </w:pPr>
+            </w:pPr>
+            <w:r>
+              <w:t>Criação documento de requisitos referentes a primeira entrevista</w:t>
+            </w:r>
           </w:p>
         </w:tc>
       </w:tr>
@@ -2072,7 +2098,7 @@
               </wp:inline>
             </w:drawing>
           </mc:Choice>
-          <mc:Fallback>
+          <mc:Fallback xmlns:mv="urn:schemas-microsoft-com:mac:vml" xmlns:mo="http://schemas.microsoft.com/office/mac/office/2008/main">
             <w:pict>
               <v:group w14:anchorId="039C3E64" id="Group_x0020_10" o:spid="_x0000_s1026" style="width:434.95pt;height:2.2pt;mso-position-horizontal-relative:char;mso-position-vertical-relative:line" coordsize="8699,44" o:gfxdata="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">
                 <v:line id="Line_x0020_11" o:spid="_x0000_s1027" style="position:absolute;visibility:visible;mso-wrap-style:square" from="0,22" to="8699,22" o:connectortype="straight" o:gfxdata="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" strokecolor="#1f487c" strokeweight="2.16pt"/>
@@ -2353,7 +2379,7 @@
               </wp:inline>
             </w:drawing>
           </mc:Choice>
-          <mc:Fallback>
+          <mc:Fallback xmlns:mv="urn:schemas-microsoft-com:mac:vml" xmlns:mo="http://schemas.microsoft.com/office/mac/office/2008/main">
             <w:pict>
               <v:group w14:anchorId="1E75BFC5" id="Group_x0020_8" o:spid="_x0000_s1026" style="width:434.95pt;height:2.2pt;mso-position-horizontal-relative:char;mso-position-vertical-relative:line" coordsize="8699,44" o:gfxdata="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">
                 <v:line id="Line_x0020_9" o:spid="_x0000_s1027" style="position:absolute;visibility:visible;mso-wrap-style:square" from="0,22" to="8699,22" o:connectortype="straight" o:gfxdata="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" strokecolor="#1f487c" strokeweight="2.16pt"/>
@@ -2379,6 +2405,21 @@
         <w:pStyle w:val="Corpodetexto"/>
         <w:spacing w:before="8"/>
         <w:rPr>
+          <w:sz w:val="19"/>
+        </w:rPr>
+      </w:pPr>
+      <w:r>
+        <w:rPr>
+          <w:sz w:val="19"/>
+        </w:rPr>
+        <w:t>Este documento contém a especificação de requisitos para o aplicativo mobile e front end, que divulgará os pacotes de viagens da agência CodeTur. Com o aplicativo em mão o cliente terá condições de divulgar a todos os interessados as informações sobre os seus pacotes de viagens.</w:t>
+      </w:r>
+    </w:p>
+    <w:p>
+      <w:pPr>
+        <w:pStyle w:val="Corpodetexto"/>
+        <w:spacing w:before="8"/>
+        <w:rPr>
           <w:i/>
           <w:sz w:val="19"/>
         </w:rPr>
@@ -2429,6 +2470,41 @@
     </w:p>
     <w:p>
       <w:pPr>
+        <w:pStyle w:val="Corpodetexto"/>
+        <w:spacing w:before="7"/>
+        <w:rPr>
+          <w:sz w:val="19"/>
+        </w:rPr>
+      </w:pPr>
+      <w:r>
+        <w:rPr>
+          <w:sz w:val="19"/>
+        </w:rPr>
+        <w:t>Atualmente o cliente oferece e divulga seus pacotes de viagens através de panfletos que além de ter o alcance reduzido, gera custos de impressão e distribuição.</w:t>
+      </w:r>
+      <w:bookmarkStart w:id="5" w:name="_GoBack"/>
+      <w:bookmarkEnd w:id="5"/>
+    </w:p>
+    <w:p>
+      <w:pPr>
+        <w:pStyle w:val="Corpodetexto"/>
+        <w:spacing w:before="7"/>
+        <w:rPr>
+          <w:sz w:val="19"/>
+        </w:rPr>
+      </w:pPr>
+    </w:p>
+    <w:p>
+      <w:pPr>
+        <w:pStyle w:val="Corpodetexto"/>
+        <w:spacing w:before="7"/>
+        <w:rPr>
+          <w:sz w:val="19"/>
+        </w:rPr>
+      </w:pPr>
+    </w:p>
+    <w:p>
+      <w:pPr>
         <w:pStyle w:val="Ttulo2"/>
         <w:numPr>
           <w:ilvl w:val="1"/>
@@ -2439,8 +2515,8 @@
           <w:tab w:val="left" w:pos="1000"/>
         </w:tabs>
       </w:pPr>
-      <w:bookmarkStart w:id="5" w:name="_bookmark5"/>
-      <w:bookmarkEnd w:id="5"/>
+      <w:bookmarkStart w:id="6" w:name="_bookmark5"/>
+      <w:bookmarkEnd w:id="6"/>
       <w:r>
         <w:rPr>
           <w:color w:val="003366"/>
@@ -2754,8 +2830,8 @@
         </w:tabs>
         <w:spacing w:before="100"/>
       </w:pPr>
-      <w:bookmarkStart w:id="6" w:name="_bookmark6"/>
-      <w:bookmarkEnd w:id="6"/>
+      <w:bookmarkStart w:id="7" w:name="_bookmark6"/>
+      <w:bookmarkEnd w:id="7"/>
       <w:r>
         <w:rPr>
           <w:color w:val="003366"/>
@@ -3020,8 +3096,8 @@
           <w:tab w:val="left" w:pos="1000"/>
         </w:tabs>
       </w:pPr>
-      <w:bookmarkStart w:id="7" w:name="_bookmark7"/>
-      <w:bookmarkEnd w:id="7"/>
+      <w:bookmarkStart w:id="8" w:name="_bookmark7"/>
+      <w:bookmarkEnd w:id="8"/>
       <w:r>
         <w:rPr>
           <w:color w:val="003366"/>
@@ -3060,8 +3136,8 @@
         <w:spacing w:before="100" w:after="19"/>
         <w:ind w:hanging="433"/>
       </w:pPr>
-      <w:bookmarkStart w:id="8" w:name="_bookmark8"/>
-      <w:bookmarkEnd w:id="8"/>
+      <w:bookmarkStart w:id="9" w:name="_bookmark8"/>
+      <w:bookmarkEnd w:id="9"/>
       <w:r>
         <w:rPr>
           <w:color w:val="1F487C"/>
@@ -3147,7 +3223,7 @@
               </wp:inline>
             </w:drawing>
           </mc:Choice>
-          <mc:Fallback>
+          <mc:Fallback xmlns:mv="urn:schemas-microsoft-com:mac:vml" xmlns:mo="http://schemas.microsoft.com/office/mac/office/2008/main">
             <w:pict>
               <v:group w14:anchorId="1451D065" id="Group_x0020_6" o:spid="_x0000_s1026" style="width:434.95pt;height:2.2pt;mso-position-horizontal-relative:char;mso-position-vertical-relative:line" coordsize="8699,44" o:gfxdata="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">
                 <v:line id="Line_x0020_7" o:spid="_x0000_s1027" style="position:absolute;visibility:visible;mso-wrap-style:square" from="0,22" to="8699,22" o:connectortype="straight" o:gfxdata="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" strokecolor="#1f487c" strokeweight="2.16pt"/>
@@ -3182,8 +3258,8 @@
         <w:spacing w:before="100"/>
         <w:ind w:left="858" w:hanging="718"/>
       </w:pPr>
-      <w:bookmarkStart w:id="9" w:name="_bookmark9"/>
-      <w:bookmarkEnd w:id="9"/>
+      <w:bookmarkStart w:id="10" w:name="_bookmark9"/>
+      <w:bookmarkEnd w:id="10"/>
       <w:r>
         <w:rPr>
           <w:color w:val="003366"/>
@@ -3620,8 +3696,8 @@
         </w:tabs>
         <w:spacing w:before="237"/>
       </w:pPr>
-      <w:bookmarkStart w:id="10" w:name="_bookmark10"/>
-      <w:bookmarkEnd w:id="10"/>
+      <w:bookmarkStart w:id="11" w:name="_bookmark10"/>
+      <w:bookmarkEnd w:id="11"/>
       <w:r>
         <w:rPr>
           <w:color w:val="003366"/>
@@ -4001,8 +4077,8 @@
           <w:sz w:val="32"/>
         </w:rPr>
       </w:pPr>
-      <w:bookmarkStart w:id="11" w:name="_bookmark11"/>
-      <w:bookmarkEnd w:id="11"/>
+      <w:bookmarkStart w:id="12" w:name="_bookmark11"/>
+      <w:bookmarkEnd w:id="12"/>
       <w:r>
         <w:rPr>
           <w:rFonts w:ascii="Verdana" w:hAnsi="Verdana"/>
@@ -4110,7 +4186,7 @@
               </wp:inline>
             </w:drawing>
           </mc:Choice>
-          <mc:Fallback>
+          <mc:Fallback xmlns:mv="urn:schemas-microsoft-com:mac:vml" xmlns:mo="http://schemas.microsoft.com/office/mac/office/2008/main">
             <w:pict>
               <v:group w14:anchorId="0DCA5986" id="Group_x0020_4" o:spid="_x0000_s1026" style="width:434.95pt;height:2.2pt;mso-position-horizontal-relative:char;mso-position-vertical-relative:line" coordsize="8699,44" o:gfxdata="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">
                 <v:line id="Line_x0020_5" o:spid="_x0000_s1027" style="position:absolute;visibility:visible;mso-wrap-style:square" from="0,22" to="8699,22" o:connectortype="straight" o:gfxdata="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" strokecolor="#1f487c" strokeweight="2.16pt"/>
@@ -4392,8 +4468,8 @@
           <w:sz w:val="24"/>
         </w:rPr>
       </w:pPr>
-      <w:bookmarkStart w:id="12" w:name="_bookmark12"/>
-      <w:bookmarkEnd w:id="12"/>
+      <w:bookmarkStart w:id="13" w:name="_bookmark12"/>
+      <w:bookmarkEnd w:id="13"/>
       <w:r>
         <w:rPr>
           <w:b/>
@@ -4652,8 +4728,8 @@
           <w:sz w:val="24"/>
         </w:rPr>
       </w:pPr>
-      <w:bookmarkStart w:id="13" w:name="_bookmark13"/>
-      <w:bookmarkEnd w:id="13"/>
+      <w:bookmarkStart w:id="14" w:name="_bookmark13"/>
+      <w:bookmarkEnd w:id="14"/>
       <w:r>
         <w:rPr>
           <w:b/>
@@ -4838,8 +4914,8 @@
           <w:sz w:val="24"/>
         </w:rPr>
       </w:pPr>
-      <w:bookmarkStart w:id="14" w:name="_bookmark14"/>
-      <w:bookmarkEnd w:id="14"/>
+      <w:bookmarkStart w:id="15" w:name="_bookmark14"/>
+      <w:bookmarkEnd w:id="15"/>
       <w:r>
         <w:rPr>
           <w:b/>
@@ -5367,8 +5443,8 @@
           <w:sz w:val="24"/>
         </w:rPr>
       </w:pPr>
-      <w:bookmarkStart w:id="15" w:name="_bookmark15"/>
-      <w:bookmarkEnd w:id="15"/>
+      <w:bookmarkStart w:id="16" w:name="_bookmark15"/>
+      <w:bookmarkEnd w:id="16"/>
       <w:r>
         <w:rPr>
           <w:b/>
@@ -5435,8 +5511,8 @@
           <w:sz w:val="24"/>
         </w:rPr>
       </w:pPr>
-      <w:bookmarkStart w:id="16" w:name="_bookmark16"/>
-      <w:bookmarkEnd w:id="16"/>
+      <w:bookmarkStart w:id="17" w:name="_bookmark16"/>
+      <w:bookmarkEnd w:id="17"/>
       <w:r>
         <w:rPr>
           <w:b/>
@@ -5495,8 +5571,6 @@
           <w:cols w:space="720"/>
         </w:sectPr>
       </w:pPr>
-      <w:bookmarkStart w:id="17" w:name="_GoBack"/>
-      <w:bookmarkEnd w:id="17"/>
     </w:p>
     <w:p>
       <w:pPr>
@@ -5636,7 +5710,7 @@
               </wp:inline>
             </w:drawing>
           </mc:Choice>
-          <mc:Fallback>
+          <mc:Fallback xmlns:mv="urn:schemas-microsoft-com:mac:vml" xmlns:mo="http://schemas.microsoft.com/office/mac/office/2008/main">
             <w:pict>
               <v:group w14:anchorId="1E8281ED" id="Group_x0020_2" o:spid="_x0000_s1026" style="width:434.95pt;height:2.2pt;mso-position-horizontal-relative:char;mso-position-vertical-relative:line" coordsize="8699,44" o:gfxdata="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">
                 <v:line id="Line_x0020_3" o:spid="_x0000_s1027" style="position:absolute;visibility:visible;mso-wrap-style:square" from="0,22" to="8699,22" o:connectortype="straight" o:gfxdata="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" strokecolor="#1f487c" strokeweight="2.16pt"/>
@@ -5914,7 +5988,7 @@
 </file>
 
 <file path=word/endnotes.xml><?xml version="1.0" encoding="utf-8"?>
-<w:endnotes xmlns:wpc="http://schemas.microsoft.com/office/word/2010/wordprocessingCanvas" xmlns:mo="http://schemas.microsoft.com/office/mac/office/2008/main" xmlns:mc="http://schemas.openxmlformats.org/markup-compatibility/2006" xmlns:mv="urn:schemas-microsoft-com:mac:vml" xmlns:o="urn:schemas-microsoft-com:office:office" xmlns:r="http://schemas.openxmlformats.org/officeDocument/2006/relationships" xmlns:m="http://schemas.openxmlformats.org/officeDocument/2006/math" xmlns:v="urn:schemas-microsoft-com:vml" xmlns:wp14="http://schemas.microsoft.com/office/word/2010/wordprocessingDrawing" xmlns:wp="http://schemas.openxmlformats.org/drawingml/2006/wordprocessingDrawing" xmlns:w10="urn:schemas-microsoft-com:office:word" xmlns:w="http://schemas.openxmlformats.org/wordprocessingml/2006/main" xmlns:w14="http://schemas.microsoft.com/office/word/2010/wordml" xmlns:w15="http://schemas.microsoft.com/office/word/2012/wordml" xmlns:wpg="http://schemas.microsoft.com/office/word/2010/wordprocessingGroup" xmlns:wpi="http://schemas.microsoft.com/office/word/2010/wordprocessingInk" xmlns:wne="http://schemas.microsoft.com/office/word/2006/wordml" xmlns:wps="http://schemas.microsoft.com/office/word/2010/wordprocessingShape" mc:Ignorable="w14 w15 wp14">
+<w:endnotes xmlns:wpc="http://schemas.microsoft.com/office/word/2010/wordprocessingCanvas" xmlns:cx="http://schemas.microsoft.com/office/drawing/2014/chartex" xmlns:mc="http://schemas.openxmlformats.org/markup-compatibility/2006" xmlns:o="urn:schemas-microsoft-com:office:office" xmlns:r="http://schemas.openxmlformats.org/officeDocument/2006/relationships" xmlns:m="http://schemas.openxmlformats.org/officeDocument/2006/math" xmlns:v="urn:schemas-microsoft-com:vml" xmlns:wp14="http://schemas.microsoft.com/office/word/2010/wordprocessingDrawing" xmlns:wp="http://schemas.openxmlformats.org/drawingml/2006/wordprocessingDrawing" xmlns:w10="urn:schemas-microsoft-com:office:word" xmlns:w="http://schemas.openxmlformats.org/wordprocessingml/2006/main" xmlns:w14="http://schemas.microsoft.com/office/word/2010/wordml" xmlns:w15="http://schemas.microsoft.com/office/word/2012/wordml" xmlns:w16se="http://schemas.microsoft.com/office/word/2015/wordml/symex" xmlns:wpg="http://schemas.microsoft.com/office/word/2010/wordprocessingGroup" xmlns:wpi="http://schemas.microsoft.com/office/word/2010/wordprocessingInk" xmlns:wne="http://schemas.microsoft.com/office/word/2006/wordml" xmlns:wps="http://schemas.microsoft.com/office/word/2010/wordprocessingShape" mc:Ignorable="w14 w15 w16se wp14">
   <w:endnote w:type="separator" w:id="-1">
     <w:p>
       <w:r>
@@ -5933,7 +6007,7 @@
 </file>
 
 <file path=word/footer1.xml><?xml version="1.0" encoding="utf-8"?>
-<w:ftr xmlns:wpc="http://schemas.microsoft.com/office/word/2010/wordprocessingCanvas" xmlns:mo="http://schemas.microsoft.com/office/mac/office/2008/main" xmlns:mc="http://schemas.openxmlformats.org/markup-compatibility/2006" xmlns:mv="urn:schemas-microsoft-com:mac:vml" xmlns:o="urn:schemas-microsoft-com:office:office" xmlns:r="http://schemas.openxmlformats.org/officeDocument/2006/relationships" xmlns:m="http://schemas.openxmlformats.org/officeDocument/2006/math" xmlns:v="urn:schemas-microsoft-com:vml" xmlns:wp14="http://schemas.microsoft.com/office/word/2010/wordprocessingDrawing" xmlns:wp="http://schemas.openxmlformats.org/drawingml/2006/wordprocessingDrawing" xmlns:w10="urn:schemas-microsoft-com:office:word" xmlns:w="http://schemas.openxmlformats.org/wordprocessingml/2006/main" xmlns:w14="http://schemas.microsoft.com/office/word/2010/wordml" xmlns:w15="http://schemas.microsoft.com/office/word/2012/wordml" xmlns:wpg="http://schemas.microsoft.com/office/word/2010/wordprocessingGroup" xmlns:wpi="http://schemas.microsoft.com/office/word/2010/wordprocessingInk" xmlns:wne="http://schemas.microsoft.com/office/word/2006/wordml" xmlns:wps="http://schemas.microsoft.com/office/word/2010/wordprocessingShape" mc:Ignorable="w14 w15 wp14">
+<w:ftr xmlns:wpc="http://schemas.microsoft.com/office/word/2010/wordprocessingCanvas" xmlns:cx="http://schemas.microsoft.com/office/drawing/2014/chartex" xmlns:mc="http://schemas.openxmlformats.org/markup-compatibility/2006" xmlns:o="urn:schemas-microsoft-com:office:office" xmlns:r="http://schemas.openxmlformats.org/officeDocument/2006/relationships" xmlns:m="http://schemas.openxmlformats.org/officeDocument/2006/math" xmlns:v="urn:schemas-microsoft-com:vml" xmlns:wp14="http://schemas.microsoft.com/office/word/2010/wordprocessingDrawing" xmlns:wp="http://schemas.openxmlformats.org/drawingml/2006/wordprocessingDrawing" xmlns:w10="urn:schemas-microsoft-com:office:word" xmlns:w="http://schemas.openxmlformats.org/wordprocessingml/2006/main" xmlns:w14="http://schemas.microsoft.com/office/word/2010/wordml" xmlns:w15="http://schemas.microsoft.com/office/word/2012/wordml" xmlns:w16se="http://schemas.microsoft.com/office/word/2015/wordml/symex" xmlns:wpg="http://schemas.microsoft.com/office/word/2010/wordprocessingGroup" xmlns:wpi="http://schemas.microsoft.com/office/word/2010/wordprocessingInk" xmlns:wne="http://schemas.microsoft.com/office/word/2006/wordml" xmlns:wps="http://schemas.microsoft.com/office/word/2010/wordprocessingShape" mc:Ignorable="w14 w15 w16se wp14">
   <w:p>
     <w:pPr>
       <w:pStyle w:val="Corpodetexto"/>
@@ -6159,7 +6233,7 @@
             </wp:anchor>
           </w:drawing>
         </mc:Choice>
-        <mc:Fallback>
+        <mc:Fallback xmlns:mv="urn:schemas-microsoft-com:mac:vml" xmlns:mo="http://schemas.microsoft.com/office/mac/office/2008/main">
           <w:pict>
             <v:group w14:anchorId="08E30FF0" id="Group_x0020_23" o:spid="_x0000_s1026" style="position:absolute;margin-left:90pt;margin-top:736.15pt;width:492.1pt;height:.5pt;z-index:-252368896;mso-position-horizontal-relative:page;mso-position-vertical-relative:page" coordorigin="1800,14724" coordsize="9842,10" o:gfxdata="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">
               <v:line id="Line_x0020_28" o:spid="_x0000_s1027" style="position:absolute;visibility:visible;mso-wrap-style:square" from="1800,14728" to="5737,14728" o:connectortype="straight" o:gfxdata="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" strokeweight="6095emu"/>
@@ -6268,7 +6342,7 @@
             </wp:anchor>
           </w:drawing>
         </mc:Choice>
-        <mc:Fallback>
+        <mc:Fallback xmlns:mv="urn:schemas-microsoft-com:mac:vml" xmlns:mo="http://schemas.microsoft.com/office/mac/office/2008/main">
           <w:pict>
             <v:shapetype w14:anchorId="729B4932" id="_x0000_t202" coordsize="21600,21600" o:spt="202" path="m0,0l0,21600,21600,21600,21600,0xe">
               <v:stroke joinstyle="miter"/>
@@ -6394,7 +6468,7 @@
                               <w:noProof/>
                               <w:sz w:val="16"/>
                             </w:rPr>
-                            <w:t>2</w:t>
+                            <w:t>5</w:t>
                           </w:r>
                           <w:r>
                             <w:fldChar w:fldCharType="end"/>
@@ -6425,7 +6499,11 @@
         </mc:Choice>
         <mc:Fallback>
           <w:pict>
-            <v:shape w14:anchorId="4A5408C3" id="Text_x0020_Box_x0020_21" o:spid="_x0000_s1029" type="#_x0000_t202" style="position:absolute;margin-left:510.5pt;margin-top:735.7pt;width:67.2pt;height:11.8pt;z-index:-252366848;visibility:visible;mso-wrap-style:square;mso-width-percent:0;mso-height-percent:0;mso-wrap-distance-left:9pt;mso-wrap-distance-top:0;mso-wrap-distance-right:9pt;mso-wrap-distance-bottom:0;mso-position-horizontal:absolute;mso-position-horizontal-relative:page;mso-position-vertical:absolute;mso-position-vertical-relative:page;mso-width-percent:0;mso-height-percent:0;mso-width-relative:page;mso-height-relative:page;v-text-anchor:top" o:gfxdata="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" filled="f" stroked="f">
+            <v:shapetype w14:anchorId="4A5408C3" id="_x0000_t202" coordsize="21600,21600" o:spt="202" path="m,l,21600r21600,l21600,xe">
+              <v:stroke joinstyle="miter"/>
+              <v:path gradientshapeok="t" o:connecttype="rect"/>
+            </v:shapetype>
+            <v:shape id="Text Box 21" o:spid="_x0000_s1029" type="#_x0000_t202" style="position:absolute;margin-left:510.5pt;margin-top:735.7pt;width:67.2pt;height:11.8pt;z-index:-252366848;visibility:visible;mso-wrap-style:square;mso-width-percent:0;mso-height-percent:0;mso-wrap-distance-left:9pt;mso-wrap-distance-top:0;mso-wrap-distance-right:9pt;mso-wrap-distance-bottom:0;mso-position-horizontal:absolute;mso-position-horizontal-relative:page;mso-position-vertical:absolute;mso-position-vertical-relative:page;mso-width-percent:0;mso-height-percent:0;mso-width-relative:page;mso-height-relative:page;v-text-anchor:top" o:gfxdata="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" filled="f" stroked="f">
               <v:textbox inset="0,0,0,0">
                 <w:txbxContent>
                   <w:p>
@@ -6459,7 +6537,7 @@
                         <w:noProof/>
                         <w:sz w:val="16"/>
                       </w:rPr>
-                      <w:t>13</w:t>
+                      <w:t>5</w:t>
                     </w:r>
                     <w:r>
                       <w:fldChar w:fldCharType="end"/>
@@ -6484,7 +6562,7 @@
 </file>
 
 <file path=word/footnotes.xml><?xml version="1.0" encoding="utf-8"?>
-<w:footnotes xmlns:wpc="http://schemas.microsoft.com/office/word/2010/wordprocessingCanvas" xmlns:mo="http://schemas.microsoft.com/office/mac/office/2008/main" xmlns:mc="http://schemas.openxmlformats.org/markup-compatibility/2006" xmlns:mv="urn:schemas-microsoft-com:mac:vml" xmlns:o="urn:schemas-microsoft-com:office:office" xmlns:r="http://schemas.openxmlformats.org/officeDocument/2006/relationships" xmlns:m="http://schemas.openxmlformats.org/officeDocument/2006/math" xmlns:v="urn:schemas-microsoft-com:vml" xmlns:wp14="http://schemas.microsoft.com/office/word/2010/wordprocessingDrawing" xmlns:wp="http://schemas.openxmlformats.org/drawingml/2006/wordprocessingDrawing" xmlns:w10="urn:schemas-microsoft-com:office:word" xmlns:w="http://schemas.openxmlformats.org/wordprocessingml/2006/main" xmlns:w14="http://schemas.microsoft.com/office/word/2010/wordml" xmlns:w15="http://schemas.microsoft.com/office/word/2012/wordml" xmlns:wpg="http://schemas.microsoft.com/office/word/2010/wordprocessingGroup" xmlns:wpi="http://schemas.microsoft.com/office/word/2010/wordprocessingInk" xmlns:wne="http://schemas.microsoft.com/office/word/2006/wordml" xmlns:wps="http://schemas.microsoft.com/office/word/2010/wordprocessingShape" mc:Ignorable="w14 w15 wp14">
+<w:footnotes xmlns:wpc="http://schemas.microsoft.com/office/word/2010/wordprocessingCanvas" xmlns:cx="http://schemas.microsoft.com/office/drawing/2014/chartex" xmlns:mc="http://schemas.openxmlformats.org/markup-compatibility/2006" xmlns:o="urn:schemas-microsoft-com:office:office" xmlns:r="http://schemas.openxmlformats.org/officeDocument/2006/relationships" xmlns:m="http://schemas.openxmlformats.org/officeDocument/2006/math" xmlns:v="urn:schemas-microsoft-com:vml" xmlns:wp14="http://schemas.microsoft.com/office/word/2010/wordprocessingDrawing" xmlns:wp="http://schemas.openxmlformats.org/drawingml/2006/wordprocessingDrawing" xmlns:w10="urn:schemas-microsoft-com:office:word" xmlns:w="http://schemas.openxmlformats.org/wordprocessingml/2006/main" xmlns:w14="http://schemas.microsoft.com/office/word/2010/wordml" xmlns:w15="http://schemas.microsoft.com/office/word/2012/wordml" xmlns:w16se="http://schemas.microsoft.com/office/word/2015/wordml/symex" xmlns:wpg="http://schemas.microsoft.com/office/word/2010/wordprocessingGroup" xmlns:wpi="http://schemas.microsoft.com/office/word/2010/wordprocessingInk" xmlns:wne="http://schemas.microsoft.com/office/word/2006/wordml" xmlns:wps="http://schemas.microsoft.com/office/word/2010/wordprocessingShape" mc:Ignorable="w14 w15 w16se wp14">
   <w:footnote w:type="separator" w:id="-1">
     <w:p>
       <w:r>
@@ -6503,7 +6581,7 @@
 </file>
 
 <file path=word/header1.xml><?xml version="1.0" encoding="utf-8"?>
-<w:hdr xmlns:wpc="http://schemas.microsoft.com/office/word/2010/wordprocessingCanvas" xmlns:mo="http://schemas.microsoft.com/office/mac/office/2008/main" xmlns:mc="http://schemas.openxmlformats.org/markup-compatibility/2006" xmlns:mv="urn:schemas-microsoft-com:mac:vml" xmlns:o="urn:schemas-microsoft-com:office:office" xmlns:r="http://schemas.openxmlformats.org/officeDocument/2006/relationships" xmlns:m="http://schemas.openxmlformats.org/officeDocument/2006/math" xmlns:v="urn:schemas-microsoft-com:vml" xmlns:wp14="http://schemas.microsoft.com/office/word/2010/wordprocessingDrawing" xmlns:wp="http://schemas.openxmlformats.org/drawingml/2006/wordprocessingDrawing" xmlns:w10="urn:schemas-microsoft-com:office:word" xmlns:w="http://schemas.openxmlformats.org/wordprocessingml/2006/main" xmlns:w14="http://schemas.microsoft.com/office/word/2010/wordml" xmlns:w15="http://schemas.microsoft.com/office/word/2012/wordml" xmlns:wpg="http://schemas.microsoft.com/office/word/2010/wordprocessingGroup" xmlns:wpi="http://schemas.microsoft.com/office/word/2010/wordprocessingInk" xmlns:wne="http://schemas.microsoft.com/office/word/2006/wordml" xmlns:wps="http://schemas.microsoft.com/office/word/2010/wordprocessingShape" mc:Ignorable="w14 w15 wp14">
+<w:hdr xmlns:wpc="http://schemas.microsoft.com/office/word/2010/wordprocessingCanvas" xmlns:cx="http://schemas.microsoft.com/office/drawing/2014/chartex" xmlns:mc="http://schemas.openxmlformats.org/markup-compatibility/2006" xmlns:o="urn:schemas-microsoft-com:office:office" xmlns:r="http://schemas.openxmlformats.org/officeDocument/2006/relationships" xmlns:m="http://schemas.openxmlformats.org/officeDocument/2006/math" xmlns:v="urn:schemas-microsoft-com:vml" xmlns:wp14="http://schemas.microsoft.com/office/word/2010/wordprocessingDrawing" xmlns:wp="http://schemas.openxmlformats.org/drawingml/2006/wordprocessingDrawing" xmlns:w10="urn:schemas-microsoft-com:office:word" xmlns:w="http://schemas.openxmlformats.org/wordprocessingml/2006/main" xmlns:w14="http://schemas.microsoft.com/office/word/2010/wordml" xmlns:w15="http://schemas.microsoft.com/office/word/2012/wordml" xmlns:w16se="http://schemas.microsoft.com/office/word/2015/wordml/symex" xmlns:wpg="http://schemas.microsoft.com/office/word/2010/wordprocessingGroup" xmlns:wpi="http://schemas.microsoft.com/office/word/2010/wordprocessingInk" xmlns:wne="http://schemas.microsoft.com/office/word/2006/wordml" xmlns:wps="http://schemas.microsoft.com/office/word/2010/wordprocessingShape" mc:Ignorable="w14 w15 w16se wp14">
   <w:p>
     <w:pPr>
       <w:pStyle w:val="Corpodetexto"/>
@@ -6634,7 +6712,7 @@
             </wp:anchor>
           </w:drawing>
         </mc:Choice>
-        <mc:Fallback>
+        <mc:Fallback xmlns:mv="urn:schemas-microsoft-com:mac:vml" xmlns:mo="http://schemas.microsoft.com/office/mac/office/2008/main">
           <w:pict>
             <v:shapetype w14:anchorId="115A9CC2" id="_x0000_t202" coordsize="21600,21600" o:spt="202" path="m0,0l0,21600,21600,21600,21600,0xe">
               <v:stroke joinstyle="miter"/>
@@ -6847,7 +6925,7 @@
             </wp:anchor>
           </w:drawing>
         </mc:Choice>
-        <mc:Fallback>
+        <mc:Fallback xmlns:mv="urn:schemas-microsoft-com:mac:vml" xmlns:mo="http://schemas.microsoft.com/office/mac/office/2008/main">
           <w:pict>
             <v:group w14:anchorId="7E3E339B" id="Group_x0020_31" o:spid="_x0000_s1026" style="position:absolute;margin-left:90pt;margin-top:45.7pt;width:432.1pt;height:.5pt;z-index:-252372992;mso-position-horizontal-relative:page;mso-position-vertical-relative:page" coordorigin="1800,914" coordsize="8642,10" o:gfxdata="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">
               <v:line id="Line_x0020_34" o:spid="_x0000_s1027" style="position:absolute;visibility:visible;mso-wrap-style:square" from="1800,919" to="6121,919" o:connectortype="straight" o:gfxdata="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" strokeweight=".48pt"/>
@@ -6954,7 +7032,7 @@
             </wp:anchor>
           </w:drawing>
         </mc:Choice>
-        <mc:Fallback>
+        <mc:Fallback xmlns:mv="urn:schemas-microsoft-com:mac:vml" xmlns:mo="http://schemas.microsoft.com/office/mac/office/2008/main">
           <w:pict>
             <v:shape w14:anchorId="153FF713" id="Text_x0020_Box_x0020_30" o:spid="_x0000_s1027" type="#_x0000_t202" style="position:absolute;margin-left:94.4pt;margin-top:45.25pt;width:104.45pt;height:11.8pt;z-index:-252371968;visibility:visible;mso-wrap-style:square;mso-width-percent:0;mso-height-percent:0;mso-wrap-distance-left:9pt;mso-wrap-distance-top:0;mso-wrap-distance-right:9pt;mso-wrap-distance-bottom:0;mso-position-horizontal:absolute;mso-position-horizontal-relative:page;mso-position-vertical:absolute;mso-position-vertical-relative:page;mso-width-percent:0;mso-height-percent:0;mso-width-relative:page;mso-height-relative:page;v-text-anchor:top" o:gfxdata="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" filled="f" stroked="f">
               <v:textbox inset="0,0,0,0">
@@ -6987,7 +7065,7 @@
 </file>
 
 <file path=word/header2.xml><?xml version="1.0" encoding="utf-8"?>
-<w:hdr xmlns:wpc="http://schemas.microsoft.com/office/word/2010/wordprocessingCanvas" xmlns:mo="http://schemas.microsoft.com/office/mac/office/2008/main" xmlns:mc="http://schemas.openxmlformats.org/markup-compatibility/2006" xmlns:mv="urn:schemas-microsoft-com:mac:vml" xmlns:o="urn:schemas-microsoft-com:office:office" xmlns:r="http://schemas.openxmlformats.org/officeDocument/2006/relationships" xmlns:m="http://schemas.openxmlformats.org/officeDocument/2006/math" xmlns:v="urn:schemas-microsoft-com:vml" xmlns:wp14="http://schemas.microsoft.com/office/word/2010/wordprocessingDrawing" xmlns:wp="http://schemas.openxmlformats.org/drawingml/2006/wordprocessingDrawing" xmlns:w10="urn:schemas-microsoft-com:office:word" xmlns:w="http://schemas.openxmlformats.org/wordprocessingml/2006/main" xmlns:w14="http://schemas.microsoft.com/office/word/2010/wordml" xmlns:w15="http://schemas.microsoft.com/office/word/2012/wordml" xmlns:wpg="http://schemas.microsoft.com/office/word/2010/wordprocessingGroup" xmlns:wpi="http://schemas.microsoft.com/office/word/2010/wordprocessingInk" xmlns:wne="http://schemas.microsoft.com/office/word/2006/wordml" xmlns:wps="http://schemas.microsoft.com/office/word/2010/wordprocessingShape" mc:Ignorable="w14 w15 wp14">
+<w:hdr xmlns:wpc="http://schemas.microsoft.com/office/word/2010/wordprocessingCanvas" xmlns:cx="http://schemas.microsoft.com/office/drawing/2014/chartex" xmlns:mc="http://schemas.openxmlformats.org/markup-compatibility/2006" xmlns:o="urn:schemas-microsoft-com:office:office" xmlns:r="http://schemas.openxmlformats.org/officeDocument/2006/relationships" xmlns:m="http://schemas.openxmlformats.org/officeDocument/2006/math" xmlns:v="urn:schemas-microsoft-com:vml" xmlns:wp14="http://schemas.microsoft.com/office/word/2010/wordprocessingDrawing" xmlns:wp="http://schemas.openxmlformats.org/drawingml/2006/wordprocessingDrawing" xmlns:w10="urn:schemas-microsoft-com:office:word" xmlns:w="http://schemas.openxmlformats.org/wordprocessingml/2006/main" xmlns:w14="http://schemas.microsoft.com/office/word/2010/wordml" xmlns:w15="http://schemas.microsoft.com/office/word/2012/wordml" xmlns:w16se="http://schemas.microsoft.com/office/word/2015/wordml/symex" xmlns:wpg="http://schemas.microsoft.com/office/word/2010/wordprocessingGroup" xmlns:wpi="http://schemas.microsoft.com/office/word/2010/wordprocessingInk" xmlns:wne="http://schemas.microsoft.com/office/word/2006/wordml" xmlns:wps="http://schemas.microsoft.com/office/word/2010/wordprocessingShape" mc:Ignorable="w14 w15 w16se wp14">
   <w:p>
     <w:pPr>
       <w:pStyle w:val="Corpodetexto"/>
@@ -7144,7 +7222,7 @@
             </wp:anchor>
           </w:drawing>
         </mc:Choice>
-        <mc:Fallback>
+        <mc:Fallback xmlns:mv="urn:schemas-microsoft-com:mac:vml" xmlns:mo="http://schemas.microsoft.com/office/mac/office/2008/main">
           <w:pict>
             <v:group w14:anchorId="393C8AB8" id="Group_x0020_17" o:spid="_x0000_s1026" style="position:absolute;margin-left:90pt;margin-top:45.7pt;width:432.1pt;height:.5pt;z-index:-252365824;mso-position-horizontal-relative:page;mso-position-vertical-relative:page" coordorigin="1800,914" coordsize="8642,10" o:gfxdata="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">
               <v:line id="Line_x0020_20" o:spid="_x0000_s1027" style="position:absolute;visibility:visible;mso-wrap-style:square" from="1800,919" to="6121,919" o:connectortype="straight" o:gfxdata="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" strokeweight=".48pt"/>
@@ -7251,7 +7329,7 @@
             </wp:anchor>
           </w:drawing>
         </mc:Choice>
-        <mc:Fallback>
+        <mc:Fallback xmlns:mv="urn:schemas-microsoft-com:mac:vml" xmlns:mo="http://schemas.microsoft.com/office/mac/office/2008/main">
           <w:pict>
             <v:shapetype w14:anchorId="153A3FAE" id="_x0000_t202" coordsize="21600,21600" o:spt="202" path="m0,0l0,21600,21600,21600,21600,0xe">
               <v:stroke joinstyle="miter"/>
@@ -7396,7 +7474,7 @@
             </wp:anchor>
           </w:drawing>
         </mc:Choice>
-        <mc:Fallback>
+        <mc:Fallback xmlns:mv="urn:schemas-microsoft-com:mac:vml" xmlns:mo="http://schemas.microsoft.com/office/mac/office/2008/main">
           <w:pict>
             <v:shape w14:anchorId="76A9B4EC" id="Text_x0020_Box_x0020_15" o:spid="_x0000_s1031" type="#_x0000_t202" style="position:absolute;margin-left:467.7pt;margin-top:45.25pt;width:50.1pt;height:11.8pt;z-index:-252363776;visibility:visible;mso-wrap-style:square;mso-width-percent:0;mso-height-percent:0;mso-wrap-distance-left:9pt;mso-wrap-distance-top:0;mso-wrap-distance-right:9pt;mso-wrap-distance-bottom:0;mso-position-horizontal:absolute;mso-position-horizontal-relative:page;mso-position-vertical:absolute;mso-position-vertical-relative:page;mso-width-percent:0;mso-height-percent:0;mso-width-relative:page;mso-height-relative:page;v-text-anchor:top" o:gfxdata="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" filled="f" stroked="f">
               <v:textbox inset="0,0,0,0">
@@ -7447,7 +7525,7 @@
 </file>
 
 <file path=word/header3.xml><?xml version="1.0" encoding="utf-8"?>
-<w:hdr xmlns:wpc="http://schemas.microsoft.com/office/word/2010/wordprocessingCanvas" xmlns:mo="http://schemas.microsoft.com/office/mac/office/2008/main" xmlns:mc="http://schemas.openxmlformats.org/markup-compatibility/2006" xmlns:mv="urn:schemas-microsoft-com:mac:vml" xmlns:o="urn:schemas-microsoft-com:office:office" xmlns:r="http://schemas.openxmlformats.org/officeDocument/2006/relationships" xmlns:m="http://schemas.openxmlformats.org/officeDocument/2006/math" xmlns:v="urn:schemas-microsoft-com:vml" xmlns:wp14="http://schemas.microsoft.com/office/word/2010/wordprocessingDrawing" xmlns:wp="http://schemas.openxmlformats.org/drawingml/2006/wordprocessingDrawing" xmlns:w10="urn:schemas-microsoft-com:office:word" xmlns:w="http://schemas.openxmlformats.org/wordprocessingml/2006/main" xmlns:w14="http://schemas.microsoft.com/office/word/2010/wordml" xmlns:w15="http://schemas.microsoft.com/office/word/2012/wordml" xmlns:wpg="http://schemas.microsoft.com/office/word/2010/wordprocessingGroup" xmlns:wpi="http://schemas.microsoft.com/office/word/2010/wordprocessingInk" xmlns:wne="http://schemas.microsoft.com/office/word/2006/wordml" xmlns:wps="http://schemas.microsoft.com/office/word/2010/wordprocessingShape" mc:Ignorable="w14 w15 wp14">
+<w:hdr xmlns:wpc="http://schemas.microsoft.com/office/word/2010/wordprocessingCanvas" xmlns:cx="http://schemas.microsoft.com/office/drawing/2014/chartex" xmlns:mc="http://schemas.openxmlformats.org/markup-compatibility/2006" xmlns:o="urn:schemas-microsoft-com:office:office" xmlns:r="http://schemas.openxmlformats.org/officeDocument/2006/relationships" xmlns:m="http://schemas.openxmlformats.org/officeDocument/2006/math" xmlns:v="urn:schemas-microsoft-com:vml" xmlns:wp14="http://schemas.microsoft.com/office/word/2010/wordprocessingDrawing" xmlns:wp="http://schemas.openxmlformats.org/drawingml/2006/wordprocessingDrawing" xmlns:w10="urn:schemas-microsoft-com:office:word" xmlns:w="http://schemas.openxmlformats.org/wordprocessingml/2006/main" xmlns:w14="http://schemas.microsoft.com/office/word/2010/wordml" xmlns:w15="http://schemas.microsoft.com/office/word/2012/wordml" xmlns:w16se="http://schemas.microsoft.com/office/word/2015/wordml/symex" xmlns:wpg="http://schemas.microsoft.com/office/word/2010/wordprocessingGroup" xmlns:wpi="http://schemas.microsoft.com/office/word/2010/wordprocessingInk" xmlns:wne="http://schemas.microsoft.com/office/word/2006/wordml" xmlns:wps="http://schemas.microsoft.com/office/word/2010/wordprocessingShape" mc:Ignorable="w14 w15 w16se wp14">
   <w:p>
     <w:pPr>
       <w:pStyle w:val="Corpodetexto"/>
@@ -7604,7 +7682,7 @@
             </wp:anchor>
           </w:drawing>
         </mc:Choice>
-        <mc:Fallback>
+        <mc:Fallback xmlns:mv="urn:schemas-microsoft-com:mac:vml" xmlns:mo="http://schemas.microsoft.com/office/mac/office/2008/main">
           <w:pict>
             <v:group w14:anchorId="42D8B6BB" id="Group_x0020_11" o:spid="_x0000_s1026" style="position:absolute;margin-left:90pt;margin-top:45.7pt;width:432.1pt;height:.5pt;z-index:-252362752;mso-position-horizontal-relative:page;mso-position-vertical-relative:page" coordorigin="1800,914" coordsize="8642,10" o:gfxdata="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">
               <v:line id="Line_x0020_14" o:spid="_x0000_s1027" style="position:absolute;visibility:visible;mso-wrap-style:square" from="1800,919" to="6121,919" o:connectortype="straight" o:gfxdata="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" strokeweight=".48pt"/>
@@ -7711,7 +7789,7 @@
             </wp:anchor>
           </w:drawing>
         </mc:Choice>
-        <mc:Fallback>
+        <mc:Fallback xmlns:mv="urn:schemas-microsoft-com:mac:vml" xmlns:mo="http://schemas.microsoft.com/office/mac/office/2008/main">
           <w:pict>
             <v:shapetype w14:anchorId="6AE3C3A9" id="_x0000_t202" coordsize="21600,21600" o:spt="202" path="m0,0l0,21600,21600,21600,21600,0xe">
               <v:stroke joinstyle="miter"/>
@@ -7838,7 +7916,7 @@
             </wp:anchor>
           </w:drawing>
         </mc:Choice>
-        <mc:Fallback>
+        <mc:Fallback xmlns:mv="urn:schemas-microsoft-com:mac:vml" xmlns:mo="http://schemas.microsoft.com/office/mac/office/2008/main">
           <w:pict>
             <v:shape w14:anchorId="3ED60A74" id="Text_x0020_Box_x0020_9" o:spid="_x0000_s1033" type="#_x0000_t202" style="position:absolute;margin-left:467.7pt;margin-top:45.25pt;width:50.1pt;height:11.8pt;z-index:-252360704;visibility:visible;mso-wrap-style:square;mso-width-percent:0;mso-height-percent:0;mso-wrap-distance-left:9pt;mso-wrap-distance-top:0;mso-wrap-distance-right:9pt;mso-wrap-distance-bottom:0;mso-position-horizontal:absolute;mso-position-horizontal-relative:page;mso-position-vertical:absolute;mso-position-vertical-relative:page;mso-width-percent:0;mso-height-percent:0;mso-width-relative:page;mso-height-relative:page;v-text-anchor:top" o:gfxdata="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" filled="f" stroked="f">
               <v:textbox inset="0,0,0,0">
@@ -7871,7 +7949,7 @@
 </file>
 
 <file path=word/header4.xml><?xml version="1.0" encoding="utf-8"?>
-<w:hdr xmlns:wpc="http://schemas.microsoft.com/office/word/2010/wordprocessingCanvas" xmlns:mo="http://schemas.microsoft.com/office/mac/office/2008/main" xmlns:mc="http://schemas.openxmlformats.org/markup-compatibility/2006" xmlns:mv="urn:schemas-microsoft-com:mac:vml" xmlns:o="urn:schemas-microsoft-com:office:office" xmlns:r="http://schemas.openxmlformats.org/officeDocument/2006/relationships" xmlns:m="http://schemas.openxmlformats.org/officeDocument/2006/math" xmlns:v="urn:schemas-microsoft-com:vml" xmlns:wp14="http://schemas.microsoft.com/office/word/2010/wordprocessingDrawing" xmlns:wp="http://schemas.openxmlformats.org/drawingml/2006/wordprocessingDrawing" xmlns:w10="urn:schemas-microsoft-com:office:word" xmlns:w="http://schemas.openxmlformats.org/wordprocessingml/2006/main" xmlns:w14="http://schemas.microsoft.com/office/word/2010/wordml" xmlns:w15="http://schemas.microsoft.com/office/word/2012/wordml" xmlns:wpg="http://schemas.microsoft.com/office/word/2010/wordprocessingGroup" xmlns:wpi="http://schemas.microsoft.com/office/word/2010/wordprocessingInk" xmlns:wne="http://schemas.microsoft.com/office/word/2006/wordml" xmlns:wps="http://schemas.microsoft.com/office/word/2010/wordprocessingShape" mc:Ignorable="w14 w15 wp14">
+<w:hdr xmlns:wpc="http://schemas.microsoft.com/office/word/2010/wordprocessingCanvas" xmlns:cx="http://schemas.microsoft.com/office/drawing/2014/chartex" xmlns:mc="http://schemas.openxmlformats.org/markup-compatibility/2006" xmlns:o="urn:schemas-microsoft-com:office:office" xmlns:r="http://schemas.openxmlformats.org/officeDocument/2006/relationships" xmlns:m="http://schemas.openxmlformats.org/officeDocument/2006/math" xmlns:v="urn:schemas-microsoft-com:vml" xmlns:wp14="http://schemas.microsoft.com/office/word/2010/wordprocessingDrawing" xmlns:wp="http://schemas.openxmlformats.org/drawingml/2006/wordprocessingDrawing" xmlns:w10="urn:schemas-microsoft-com:office:word" xmlns:w="http://schemas.openxmlformats.org/wordprocessingml/2006/main" xmlns:w14="http://schemas.microsoft.com/office/word/2010/wordml" xmlns:w15="http://schemas.microsoft.com/office/word/2012/wordml" xmlns:w16se="http://schemas.microsoft.com/office/word/2015/wordml/symex" xmlns:wpg="http://schemas.microsoft.com/office/word/2010/wordprocessingGroup" xmlns:wpi="http://schemas.microsoft.com/office/word/2010/wordprocessingInk" xmlns:wne="http://schemas.microsoft.com/office/word/2006/wordml" xmlns:wps="http://schemas.microsoft.com/office/word/2010/wordprocessingShape" mc:Ignorable="w14 w15 w16se wp14">
   <w:p>
     <w:pPr>
       <w:pStyle w:val="Corpodetexto"/>
@@ -8028,7 +8106,7 @@
             </wp:anchor>
           </w:drawing>
         </mc:Choice>
-        <mc:Fallback>
+        <mc:Fallback xmlns:mv="urn:schemas-microsoft-com:mac:vml" xmlns:mo="http://schemas.microsoft.com/office/mac/office/2008/main">
           <w:pict>
             <v:group w14:anchorId="7D7BB678" id="Group_x0020_5" o:spid="_x0000_s1026" style="position:absolute;margin-left:90pt;margin-top:45.7pt;width:432.1pt;height:.5pt;z-index:-252359680;mso-position-horizontal-relative:page;mso-position-vertical-relative:page" coordorigin="1800,914" coordsize="8642,10" o:gfxdata="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">
               <v:line id="Line_x0020_8" o:spid="_x0000_s1027" style="position:absolute;visibility:visible;mso-wrap-style:square" from="1800,919" to="6121,919" o:connectortype="straight" o:gfxdata="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" strokeweight=".48pt"/>
@@ -8108,7 +8186,7 @@
             </wp:anchor>
           </w:drawing>
         </mc:Choice>
-        <mc:Fallback>
+        <mc:Fallback xmlns:mv="urn:schemas-microsoft-com:mac:vml" xmlns:mo="http://schemas.microsoft.com/office/mac/office/2008/main">
           <w:pict>
             <v:line w14:anchorId="3182681E" id="Line_x0020_4" o:spid="_x0000_s1026" style="position:absolute;z-index:-252358656;visibility:visible;mso-wrap-style:square;mso-width-percent:0;mso-height-percent:0;mso-wrap-distance-left:9pt;mso-wrap-distance-top:0;mso-wrap-distance-right:9pt;mso-wrap-distance-bottom:0;mso-position-horizontal:absolute;mso-position-horizontal-relative:page;mso-position-vertical:absolute;mso-position-vertical-relative:page;mso-width-percent:0;mso-height-percent:0;mso-width-relative:page;mso-height-relative:page" from="88.55pt,93.6pt" to="523.5pt,93.6pt" o:gfxdata="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" strokecolor="#1f487c" strokeweight="2.16pt">
               <w10:wrap anchorx="page" anchory="page"/>
@@ -8212,7 +8290,7 @@
             </wp:anchor>
           </w:drawing>
         </mc:Choice>
-        <mc:Fallback>
+        <mc:Fallback xmlns:mv="urn:schemas-microsoft-com:mac:vml" xmlns:mo="http://schemas.microsoft.com/office/mac/office/2008/main">
           <w:pict>
             <v:shapetype w14:anchorId="7F690561" id="_x0000_t202" coordsize="21600,21600" o:spt="202" path="m0,0l0,21600,21600,21600,21600,0xe">
               <v:stroke joinstyle="miter"/>
@@ -8345,7 +8423,7 @@
             </wp:anchor>
           </w:drawing>
         </mc:Choice>
-        <mc:Fallback>
+        <mc:Fallback xmlns:mv="urn:schemas-microsoft-com:mac:vml" xmlns:mo="http://schemas.microsoft.com/office/mac/office/2008/main">
           <w:pict>
             <v:shape w14:anchorId="7B005BB6" id="Text_x0020_Box_x0020_2" o:spid="_x0000_s1035" type="#_x0000_t202" style="position:absolute;margin-left:467.7pt;margin-top:45.25pt;width:50.1pt;height:11.8pt;z-index:-252356608;visibility:visible;mso-wrap-style:square;mso-width-percent:0;mso-height-percent:0;mso-wrap-distance-left:9pt;mso-wrap-distance-top:0;mso-wrap-distance-right:9pt;mso-wrap-distance-bottom:0;mso-position-horizontal:absolute;mso-position-horizontal-relative:page;mso-position-vertical:absolute;mso-position-vertical-relative:page;mso-width-percent:0;mso-height-percent:0;mso-width-relative:page;mso-height-relative:page;v-text-anchor:top" o:gfxdata="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" filled="f" stroked="f">
               <v:textbox inset="0,0,0,0">
@@ -8494,7 +8572,7 @@
             </wp:anchor>
           </w:drawing>
         </mc:Choice>
-        <mc:Fallback>
+        <mc:Fallback xmlns:mv="urn:schemas-microsoft-com:mac:vml" xmlns:mo="http://schemas.microsoft.com/office/mac/office/2008/main">
           <w:pict>
             <v:shape w14:anchorId="57CB5086" id="Text_x0020_Box_x0020_1" o:spid="_x0000_s1036" type="#_x0000_t202" style="position:absolute;margin-left:89pt;margin-top:71.15pt;width:118.2pt;height:21.4pt;z-index:-252355584;visibility:visible;mso-wrap-style:square;mso-width-percent:0;mso-height-percent:0;mso-wrap-distance-left:9pt;mso-wrap-distance-top:0;mso-wrap-distance-right:9pt;mso-wrap-distance-bottom:0;mso-position-horizontal:absolute;mso-position-horizontal-relative:page;mso-position-vertical:absolute;mso-position-vertical-relative:page;mso-width-percent:0;mso-height-percent:0;mso-width-relative:page;mso-height-relative:page;v-text-anchor:top" o:gfxdata="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" filled="f" stroked="f">
               <v:textbox inset="0,0,0,0">
@@ -8547,8 +8625,8 @@
 </file>
 
 <file path=word/numbering.xml><?xml version="1.0" encoding="utf-8"?>
-<w:numbering xmlns:wpc="http://schemas.microsoft.com/office/word/2010/wordprocessingCanvas" xmlns:mo="http://schemas.microsoft.com/office/mac/office/2008/main" xmlns:mc="http://schemas.openxmlformats.org/markup-compatibility/2006" xmlns:mv="urn:schemas-microsoft-com:mac:vml" xmlns:o="urn:schemas-microsoft-com:office:office" xmlns:r="http://schemas.openxmlformats.org/officeDocument/2006/relationships" xmlns:m="http://schemas.openxmlformats.org/officeDocument/2006/math" xmlns:v="urn:schemas-microsoft-com:vml" xmlns:wp14="http://schemas.microsoft.com/office/word/2010/wordprocessingDrawing" xmlns:wp="http://schemas.openxmlformats.org/drawingml/2006/wordprocessingDrawing" xmlns:w10="urn:schemas-microsoft-com:office:word" xmlns:w="http://schemas.openxmlformats.org/wordprocessingml/2006/main" xmlns:w14="http://schemas.microsoft.com/office/word/2010/wordml" xmlns:w15="http://schemas.microsoft.com/office/word/2012/wordml" xmlns:wpg="http://schemas.microsoft.com/office/word/2010/wordprocessingGroup" xmlns:wpi="http://schemas.microsoft.com/office/word/2010/wordprocessingInk" xmlns:wne="http://schemas.microsoft.com/office/word/2006/wordml" xmlns:wps="http://schemas.microsoft.com/office/word/2010/wordprocessingShape" mc:Ignorable="w14 w15 wp14">
-  <w:abstractNum w:abstractNumId="0">
+<w:numbering xmlns:wpc="http://schemas.microsoft.com/office/word/2010/wordprocessingCanvas" xmlns:cx="http://schemas.microsoft.com/office/drawing/2014/chartex" xmlns:mc="http://schemas.openxmlformats.org/markup-compatibility/2006" xmlns:o="urn:schemas-microsoft-com:office:office" xmlns:r="http://schemas.openxmlformats.org/officeDocument/2006/relationships" xmlns:m="http://schemas.openxmlformats.org/officeDocument/2006/math" xmlns:v="urn:schemas-microsoft-com:vml" xmlns:wp14="http://schemas.microsoft.com/office/word/2010/wordprocessingDrawing" xmlns:wp="http://schemas.openxmlformats.org/drawingml/2006/wordprocessingDrawing" xmlns:w10="urn:schemas-microsoft-com:office:word" xmlns:w="http://schemas.openxmlformats.org/wordprocessingml/2006/main" xmlns:w14="http://schemas.microsoft.com/office/word/2010/wordml" xmlns:w15="http://schemas.microsoft.com/office/word/2012/wordml" xmlns:w16se="http://schemas.microsoft.com/office/word/2015/wordml/symex" xmlns:wpg="http://schemas.microsoft.com/office/word/2010/wordprocessingGroup" xmlns:wpi="http://schemas.microsoft.com/office/word/2010/wordprocessingInk" xmlns:wne="http://schemas.microsoft.com/office/word/2006/wordml" xmlns:wps="http://schemas.microsoft.com/office/word/2010/wordprocessingShape" mc:Ignorable="w14 w15 w16se wp14">
+  <w:abstractNum w:abstractNumId="0" w15:restartNumberingAfterBreak="0">
     <w:nsid w:val="597653F3"/>
     <w:multiLevelType w:val="multilevel"/>
     <w:tmpl w:val="96DE5972"/>
@@ -8676,7 +8754,7 @@
       </w:rPr>
     </w:lvl>
   </w:abstractNum>
-  <w:abstractNum w:abstractNumId="1">
+  <w:abstractNum w:abstractNumId="1" w15:restartNumberingAfterBreak="0">
     <w:nsid w:val="68A7279A"/>
     <w:multiLevelType w:val="multilevel"/>
     <w:tmpl w:val="C64E33D8"/>
@@ -8818,7 +8896,7 @@
 </file>
 
 <file path=word/styles.xml><?xml version="1.0" encoding="utf-8"?>
-<w:styles xmlns:mc="http://schemas.openxmlformats.org/markup-compatibility/2006" xmlns:r="http://schemas.openxmlformats.org/officeDocument/2006/relationships" xmlns:w="http://schemas.openxmlformats.org/wordprocessingml/2006/main" xmlns:w14="http://schemas.microsoft.com/office/word/2010/wordml" xmlns:w15="http://schemas.microsoft.com/office/word/2012/wordml" mc:Ignorable="w14 w15">
+<w:styles xmlns:mc="http://schemas.openxmlformats.org/markup-compatibility/2006" xmlns:r="http://schemas.openxmlformats.org/officeDocument/2006/relationships" xmlns:w="http://schemas.openxmlformats.org/wordprocessingml/2006/main" xmlns:w14="http://schemas.microsoft.com/office/word/2010/wordml" xmlns:w15="http://schemas.microsoft.com/office/word/2012/wordml" xmlns:w16se="http://schemas.microsoft.com/office/word/2015/wordml/symex" mc:Ignorable="w14 w15 w16se">
   <w:docDefaults>
     <w:rPrDefault>
       <w:rPr>
@@ -8836,7 +8914,7 @@
       </w:pPr>
     </w:pPrDefault>
   </w:docDefaults>
-  <w:latentStyles w:defLockedState="0" w:defUIPriority="99" w:defSemiHidden="0" w:defUnhideWhenUsed="0" w:defQFormat="0" w:count="380">
+  <w:latentStyles w:defLockedState="0" w:defUIPriority="99" w:defSemiHidden="0" w:defUnhideWhenUsed="0" w:defQFormat="0" w:count="371">
     <w:lsdException w:name="Normal" w:uiPriority="0" w:qFormat="1"/>
     <w:lsdException w:name="heading 1" w:uiPriority="9" w:qFormat="1"/>
     <w:lsdException w:name="heading 2" w:semiHidden="1" w:uiPriority="9" w:unhideWhenUsed="1" w:qFormat="1"/>
@@ -8993,15 +9071,6 @@
     <w:lsdException w:name="Balloon Text" w:semiHidden="1" w:unhideWhenUsed="1"/>
     <w:lsdException w:name="Table Grid" w:uiPriority="39"/>
     <w:lsdException w:name="Table Theme" w:semiHidden="1" w:unhideWhenUsed="1"/>
-    <w:lsdException w:name="Note Level 1" w:semiHidden="1" w:unhideWhenUsed="1"/>
-    <w:lsdException w:name="Note Level 2" w:semiHidden="1" w:unhideWhenUsed="1"/>
-    <w:lsdException w:name="Note Level 3" w:semiHidden="1" w:unhideWhenUsed="1"/>
-    <w:lsdException w:name="Note Level 4" w:semiHidden="1" w:unhideWhenUsed="1"/>
-    <w:lsdException w:name="Note Level 5" w:semiHidden="1" w:unhideWhenUsed="1"/>
-    <w:lsdException w:name="Note Level 6" w:semiHidden="1" w:unhideWhenUsed="1"/>
-    <w:lsdException w:name="Note Level 7" w:semiHidden="1" w:unhideWhenUsed="1"/>
-    <w:lsdException w:name="Note Level 8" w:semiHidden="1" w:unhideWhenUsed="1"/>
-    <w:lsdException w:name="Note Level 9" w:semiHidden="1" w:unhideWhenUsed="1"/>
     <w:lsdException w:name="Placeholder Text" w:semiHidden="1"/>
     <w:lsdException w:name="No Spacing" w:uiPriority="1" w:qFormat="1"/>
     <w:lsdException w:name="Light Shading" w:uiPriority="60"/>

--- a/documentacao/Modelo-Documento-Requisitos.docx
+++ b/documentacao/Modelo-Documento-Requisitos.docx
@@ -2098,7 +2098,7 @@
               </wp:inline>
             </w:drawing>
           </mc:Choice>
-          <mc:Fallback xmlns:mv="urn:schemas-microsoft-com:mac:vml" xmlns:mo="http://schemas.microsoft.com/office/mac/office/2008/main">
+          <mc:Fallback xmlns:mo="http://schemas.microsoft.com/office/mac/office/2008/main" xmlns:mv="urn:schemas-microsoft-com:mac:vml">
             <w:pict>
               <v:group w14:anchorId="039C3E64" id="Group_x0020_10" o:spid="_x0000_s1026" style="width:434.95pt;height:2.2pt;mso-position-horizontal-relative:char;mso-position-vertical-relative:line" coordsize="8699,44" o:gfxdata="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">
                 <v:line id="Line_x0020_11" o:spid="_x0000_s1027" style="position:absolute;visibility:visible;mso-wrap-style:square" from="0,22" to="8699,22" o:connectortype="straight" o:gfxdata="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" strokecolor="#1f487c" strokeweight="2.16pt"/>
@@ -2379,7 +2379,7 @@
               </wp:inline>
             </w:drawing>
           </mc:Choice>
-          <mc:Fallback xmlns:mv="urn:schemas-microsoft-com:mac:vml" xmlns:mo="http://schemas.microsoft.com/office/mac/office/2008/main">
+          <mc:Fallback xmlns:mo="http://schemas.microsoft.com/office/mac/office/2008/main" xmlns:mv="urn:schemas-microsoft-com:mac:vml">
             <w:pict>
               <v:group w14:anchorId="1E75BFC5" id="Group_x0020_8" o:spid="_x0000_s1026" style="width:434.95pt;height:2.2pt;mso-position-horizontal-relative:char;mso-position-vertical-relative:line" coordsize="8699,44" o:gfxdata="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">
                 <v:line id="Line_x0020_9" o:spid="_x0000_s1027" style="position:absolute;visibility:visible;mso-wrap-style:square" from="0,22" to="8699,22" o:connectortype="straight" o:gfxdata="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" strokecolor="#1f487c" strokeweight="2.16pt"/>
@@ -2482,8 +2482,6 @@
         </w:rPr>
         <w:t>Atualmente o cliente oferece e divulga seus pacotes de viagens através de panfletos que além de ter o alcance reduzido, gera custos de impressão e distribuição.</w:t>
       </w:r>
-      <w:bookmarkStart w:id="5" w:name="_GoBack"/>
-      <w:bookmarkEnd w:id="5"/>
     </w:p>
     <w:p>
       <w:pPr>
@@ -2515,8 +2513,8 @@
           <w:tab w:val="left" w:pos="1000"/>
         </w:tabs>
       </w:pPr>
-      <w:bookmarkStart w:id="6" w:name="_bookmark5"/>
-      <w:bookmarkEnd w:id="6"/>
+      <w:bookmarkStart w:id="5" w:name="_bookmark5"/>
+      <w:bookmarkEnd w:id="5"/>
       <w:r>
         <w:rPr>
           <w:color w:val="003366"/>
@@ -2666,6 +2664,12 @@
                 <w:sz w:val="20"/>
               </w:rPr>
             </w:pPr>
+            <w:r>
+              <w:rPr>
+                <w:sz w:val="20"/>
+              </w:rPr>
+              <w:t>1</w:t>
+            </w:r>
           </w:p>
         </w:tc>
         <w:tc>
@@ -2680,6 +2684,12 @@
                 <w:sz w:val="20"/>
               </w:rPr>
             </w:pPr>
+            <w:r>
+              <w:rPr>
+                <w:sz w:val="20"/>
+              </w:rPr>
+              <w:t>App</w:t>
+            </w:r>
           </w:p>
         </w:tc>
         <w:tc>
@@ -2696,6 +2706,12 @@
                 <w:sz w:val="20"/>
               </w:rPr>
             </w:pPr>
+            <w:r>
+              <w:rPr>
+                <w:sz w:val="20"/>
+              </w:rPr>
+              <w:t>Será desenvolvido um aplicativo mobile.</w:t>
+            </w:r>
           </w:p>
         </w:tc>
       </w:tr>
@@ -2714,6 +2730,12 @@
                 <w:sz w:val="20"/>
               </w:rPr>
             </w:pPr>
+            <w:r>
+              <w:rPr>
+                <w:sz w:val="20"/>
+              </w:rPr>
+              <w:t>2</w:t>
+            </w:r>
           </w:p>
         </w:tc>
         <w:tc>
@@ -2727,6 +2749,12 @@
                 <w:sz w:val="20"/>
               </w:rPr>
             </w:pPr>
+            <w:r>
+              <w:rPr>
+                <w:sz w:val="20"/>
+              </w:rPr>
+              <w:t>Web</w:t>
+            </w:r>
           </w:p>
         </w:tc>
         <w:tc>
@@ -2742,6 +2770,12 @@
                 <w:sz w:val="20"/>
               </w:rPr>
             </w:pPr>
+            <w:r>
+              <w:rPr>
+                <w:sz w:val="20"/>
+              </w:rPr>
+              <w:t>Será desenvolvido um sistema web para gerenciar o aplicativo que possibilite o gerenciamento de pacotes.</w:t>
+            </w:r>
           </w:p>
         </w:tc>
       </w:tr>
@@ -2760,6 +2794,12 @@
                 <w:sz w:val="20"/>
               </w:rPr>
             </w:pPr>
+            <w:r>
+              <w:rPr>
+                <w:sz w:val="20"/>
+              </w:rPr>
+              <w:t>3</w:t>
+            </w:r>
           </w:p>
         </w:tc>
         <w:tc>
@@ -2773,6 +2813,12 @@
                 <w:sz w:val="20"/>
               </w:rPr>
             </w:pPr>
+            <w:r>
+              <w:rPr>
+                <w:sz w:val="20"/>
+              </w:rPr>
+              <w:t>Api</w:t>
+            </w:r>
           </w:p>
         </w:tc>
         <w:tc>
@@ -2788,6 +2834,12 @@
                 <w:sz w:val="20"/>
               </w:rPr>
             </w:pPr>
+            <w:r>
+              <w:rPr>
+                <w:sz w:val="20"/>
+              </w:rPr>
+              <w:t>Será desenvolvida uma API para integração do Front End com o App.</w:t>
+            </w:r>
           </w:p>
         </w:tc>
       </w:tr>
@@ -2830,14 +2882,96 @@
         </w:tabs>
         <w:spacing w:before="100"/>
       </w:pPr>
-      <w:bookmarkStart w:id="7" w:name="_bookmark6"/>
-      <w:bookmarkEnd w:id="7"/>
+      <w:bookmarkStart w:id="6" w:name="_bookmark6"/>
+      <w:bookmarkEnd w:id="6"/>
       <w:r>
         <w:rPr>
           <w:color w:val="003366"/>
         </w:rPr>
         <w:t>Atores</w:t>
       </w:r>
+    </w:p>
+    <w:p>
+      <w:pPr>
+        <w:pStyle w:val="Ttulo2"/>
+        <w:tabs>
+          <w:tab w:val="left" w:pos="999"/>
+          <w:tab w:val="left" w:pos="1000"/>
+        </w:tabs>
+        <w:spacing w:before="100"/>
+        <w:rPr>
+          <w:color w:val="003366"/>
+        </w:rPr>
+      </w:pPr>
+    </w:p>
+    <w:p>
+      <w:pPr>
+        <w:pStyle w:val="Corpodetexto"/>
+        <w:spacing w:before="7"/>
+        <w:rPr>
+          <w:sz w:val="19"/>
+        </w:rPr>
+      </w:pPr>
+      <w:r>
+        <w:rPr>
+          <w:sz w:val="19"/>
+        </w:rPr>
+        <w:t>O aplicativo possui dois tipos</w:t>
+      </w:r>
+      <w:r>
+        <w:rPr>
+          <w:sz w:val="19"/>
+        </w:rPr>
+        <w:t xml:space="preserve"> de atores, sendo eles:</w:t>
+      </w:r>
+    </w:p>
+    <w:p>
+      <w:pPr>
+        <w:pStyle w:val="Corpodetexto"/>
+        <w:numPr>
+          <w:ilvl w:val="0"/>
+          <w:numId w:val="3"/>
+        </w:numPr>
+        <w:spacing w:before="7"/>
+        <w:rPr>
+          <w:sz w:val="19"/>
+        </w:rPr>
+      </w:pPr>
+      <w:r>
+        <w:rPr>
+          <w:sz w:val="19"/>
+        </w:rPr>
+        <w:t>Usuário Adminstrador</w:t>
+      </w:r>
+    </w:p>
+    <w:p>
+      <w:pPr>
+        <w:pStyle w:val="Corpodetexto"/>
+        <w:numPr>
+          <w:ilvl w:val="0"/>
+          <w:numId w:val="3"/>
+        </w:numPr>
+        <w:spacing w:before="7"/>
+        <w:rPr>
+          <w:sz w:val="19"/>
+        </w:rPr>
+      </w:pPr>
+      <w:r>
+        <w:rPr>
+          <w:sz w:val="19"/>
+        </w:rPr>
+        <w:t>Usuário Cliente</w:t>
+      </w:r>
+    </w:p>
+    <w:p>
+      <w:pPr>
+        <w:pStyle w:val="Ttulo2"/>
+        <w:tabs>
+          <w:tab w:val="left" w:pos="999"/>
+          <w:tab w:val="left" w:pos="1000"/>
+        </w:tabs>
+        <w:spacing w:before="100"/>
+      </w:pPr>
     </w:p>
     <w:p>
       <w:pPr>
@@ -2867,8 +3001,8 @@
       </w:tblPr>
       <w:tblGrid>
         <w:gridCol w:w="506"/>
-        <w:gridCol w:w="1879"/>
-        <w:gridCol w:w="6245"/>
+        <w:gridCol w:w="2031"/>
+        <w:gridCol w:w="6093"/>
       </w:tblGrid>
       <w:tr>
         <w:trPr>
@@ -2906,7 +3040,7 @@
         </w:tc>
         <w:tc>
           <w:tcPr>
-            <w:tcW w:w="1879" w:type="dxa"/>
+            <w:tcW w:w="2031" w:type="dxa"/>
             <w:tcBorders>
               <w:top w:val="nil"/>
               <w:left w:val="nil"/>
@@ -2936,7 +3070,7 @@
         </w:tc>
         <w:tc>
           <w:tcPr>
-            <w:tcW w:w="6245" w:type="dxa"/>
+            <w:tcW w:w="6093" w:type="dxa"/>
             <w:tcBorders>
               <w:top w:val="nil"/>
               <w:left w:val="nil"/>
@@ -2982,11 +3116,18 @@
                 <w:sz w:val="20"/>
               </w:rPr>
             </w:pPr>
-          </w:p>
-        </w:tc>
-        <w:tc>
-          <w:tcPr>
-            <w:tcW w:w="1879" w:type="dxa"/>
+            <w:r>
+              <w:rPr>
+                <w:rFonts w:ascii="Tahoma"/>
+                <w:sz w:val="20"/>
+              </w:rPr>
+              <w:t>1</w:t>
+            </w:r>
+          </w:p>
+        </w:tc>
+        <w:tc>
+          <w:tcPr>
+            <w:tcW w:w="2031" w:type="dxa"/>
           </w:tcPr>
           <w:p>
             <w:pPr>
@@ -2999,23 +3140,39 @@
                 <w:sz w:val="21"/>
               </w:rPr>
             </w:pPr>
-          </w:p>
-        </w:tc>
-        <w:tc>
-          <w:tcPr>
-            <w:tcW w:w="6245" w:type="dxa"/>
-          </w:tcPr>
-          <w:p>
-            <w:pPr>
-              <w:pStyle w:val="TableParagraph"/>
-              <w:spacing w:before="66" w:line="228" w:lineRule="auto"/>
-              <w:ind w:left="108" w:right="178"/>
+            <w:r>
               <w:rPr>
                 <w:rFonts w:ascii="Tahoma" w:hAnsi="Tahoma"/>
                 <w:i/>
                 <w:sz w:val="21"/>
               </w:rPr>
-            </w:pPr>
+              <w:t>Usuário Administrador</w:t>
+            </w:r>
+          </w:p>
+        </w:tc>
+        <w:tc>
+          <w:tcPr>
+            <w:tcW w:w="6093" w:type="dxa"/>
+          </w:tcPr>
+          <w:p>
+            <w:pPr>
+              <w:pStyle w:val="TableParagraph"/>
+              <w:spacing w:before="66" w:line="228" w:lineRule="auto"/>
+              <w:ind w:left="108" w:right="178"/>
+              <w:rPr>
+                <w:rFonts w:ascii="Tahoma" w:hAnsi="Tahoma"/>
+                <w:i/>
+                <w:sz w:val="21"/>
+              </w:rPr>
+            </w:pPr>
+            <w:r>
+              <w:rPr>
+                <w:rFonts w:ascii="Tahoma" w:hAnsi="Tahoma"/>
+                <w:i/>
+                <w:sz w:val="21"/>
+              </w:rPr>
+              <w:t>Possui acesso as funcionalidades de visualização, cadastro e edição dos pacotes no sistema web</w:t>
+            </w:r>
           </w:p>
         </w:tc>
       </w:tr>
@@ -3036,11 +3193,18 @@
                 <w:sz w:val="20"/>
               </w:rPr>
             </w:pPr>
-          </w:p>
-        </w:tc>
-        <w:tc>
-          <w:tcPr>
-            <w:tcW w:w="1879" w:type="dxa"/>
+            <w:r>
+              <w:rPr>
+                <w:rFonts w:ascii="Tahoma"/>
+                <w:sz w:val="20"/>
+              </w:rPr>
+              <w:t>2</w:t>
+            </w:r>
+          </w:p>
+        </w:tc>
+        <w:tc>
+          <w:tcPr>
+            <w:tcW w:w="2031" w:type="dxa"/>
           </w:tcPr>
           <w:p>
             <w:pPr>
@@ -3053,23 +3217,39 @@
                 <w:sz w:val="21"/>
               </w:rPr>
             </w:pPr>
-          </w:p>
-        </w:tc>
-        <w:tc>
-          <w:tcPr>
-            <w:tcW w:w="6245" w:type="dxa"/>
-          </w:tcPr>
-          <w:p>
-            <w:pPr>
-              <w:pStyle w:val="TableParagraph"/>
-              <w:spacing w:before="49"/>
-              <w:ind w:left="108"/>
+            <w:r>
               <w:rPr>
                 <w:rFonts w:ascii="Tahoma" w:hAnsi="Tahoma"/>
                 <w:i/>
                 <w:sz w:val="21"/>
               </w:rPr>
-            </w:pPr>
+              <w:t>Usuário Cliente</w:t>
+            </w:r>
+          </w:p>
+        </w:tc>
+        <w:tc>
+          <w:tcPr>
+            <w:tcW w:w="6093" w:type="dxa"/>
+          </w:tcPr>
+          <w:p>
+            <w:pPr>
+              <w:pStyle w:val="TableParagraph"/>
+              <w:spacing w:before="49"/>
+              <w:ind w:left="108"/>
+              <w:rPr>
+                <w:rFonts w:ascii="Tahoma" w:hAnsi="Tahoma"/>
+                <w:i/>
+                <w:sz w:val="21"/>
+              </w:rPr>
+            </w:pPr>
+            <w:r>
+              <w:rPr>
+                <w:rFonts w:ascii="Tahoma" w:hAnsi="Tahoma"/>
+                <w:i/>
+                <w:sz w:val="21"/>
+              </w:rPr>
+              <w:t>Possui acesso somente a visualização dos pacotes pelo aplicativo</w:t>
+            </w:r>
           </w:p>
         </w:tc>
       </w:tr>
@@ -3096,8 +3276,8 @@
           <w:tab w:val="left" w:pos="1000"/>
         </w:tabs>
       </w:pPr>
-      <w:bookmarkStart w:id="8" w:name="_bookmark7"/>
-      <w:bookmarkEnd w:id="8"/>
+      <w:bookmarkStart w:id="7" w:name="_bookmark7"/>
+      <w:bookmarkEnd w:id="7"/>
       <w:r>
         <w:rPr>
           <w:color w:val="003366"/>
@@ -3113,6 +3293,63 @@
           <w:sz w:val="18"/>
         </w:rPr>
       </w:pPr>
+    </w:p>
+    <w:p>
+      <w:pPr>
+        <w:pStyle w:val="Corpodetexto"/>
+        <w:spacing w:before="3"/>
+        <w:rPr>
+          <w:sz w:val="18"/>
+        </w:rPr>
+      </w:pPr>
+      <w:r>
+        <w:rPr>
+          <w:sz w:val="18"/>
+        </w:rPr>
+        <w:t xml:space="preserve">É necesária a contratação de um serviço de hospedagem </w:t>
+      </w:r>
+      <w:r>
+        <w:rPr>
+          <w:sz w:val="18"/>
+        </w:rPr>
+        <w:t xml:space="preserve">para </w:t>
+      </w:r>
+      <w:r>
+        <w:rPr>
+          <w:sz w:val="18"/>
+        </w:rPr>
+        <w:t xml:space="preserve">a Api </w:t>
+      </w:r>
+      <w:r>
+        <w:rPr>
+          <w:sz w:val="18"/>
+        </w:rPr>
+        <w:t>e o Sistema Web.</w:t>
+      </w:r>
+    </w:p>
+    <w:p>
+      <w:pPr>
+        <w:pStyle w:val="Corpodetexto"/>
+        <w:spacing w:before="3"/>
+        <w:rPr>
+          <w:sz w:val="18"/>
+        </w:rPr>
+      </w:pPr>
+    </w:p>
+    <w:p>
+      <w:pPr>
+        <w:pStyle w:val="Corpodetexto"/>
+        <w:spacing w:before="3"/>
+        <w:rPr>
+          <w:sz w:val="18"/>
+        </w:rPr>
+      </w:pPr>
+      <w:r>
+        <w:rPr>
+          <w:sz w:val="18"/>
+        </w:rPr>
+        <w:t>Ter conta nas lojas de aplicativos (App Store, Play Store)</w:t>
+      </w:r>
     </w:p>
     <w:p>
       <w:pPr>
@@ -3136,8 +3373,8 @@
         <w:spacing w:before="100" w:after="19"/>
         <w:ind w:hanging="433"/>
       </w:pPr>
-      <w:bookmarkStart w:id="9" w:name="_bookmark8"/>
-      <w:bookmarkEnd w:id="9"/>
+      <w:bookmarkStart w:id="8" w:name="_bookmark8"/>
+      <w:bookmarkEnd w:id="8"/>
       <w:r>
         <w:rPr>
           <w:color w:val="1F487C"/>
@@ -3223,7 +3460,7 @@
               </wp:inline>
             </w:drawing>
           </mc:Choice>
-          <mc:Fallback xmlns:mv="urn:schemas-microsoft-com:mac:vml" xmlns:mo="http://schemas.microsoft.com/office/mac/office/2008/main">
+          <mc:Fallback xmlns:mo="http://schemas.microsoft.com/office/mac/office/2008/main" xmlns:mv="urn:schemas-microsoft-com:mac:vml">
             <w:pict>
               <v:group w14:anchorId="1451D065" id="Group_x0020_6" o:spid="_x0000_s1026" style="width:434.95pt;height:2.2pt;mso-position-horizontal-relative:char;mso-position-vertical-relative:line" coordsize="8699,44" o:gfxdata="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">
                 <v:line id="Line_x0020_7" o:spid="_x0000_s1027" style="position:absolute;visibility:visible;mso-wrap-style:square" from="0,22" to="8699,22" o:connectortype="straight" o:gfxdata="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" strokecolor="#1f487c" strokeweight="2.16pt"/>
@@ -3258,8 +3495,8 @@
         <w:spacing w:before="100"/>
         <w:ind w:left="858" w:hanging="718"/>
       </w:pPr>
-      <w:bookmarkStart w:id="10" w:name="_bookmark9"/>
-      <w:bookmarkEnd w:id="10"/>
+      <w:bookmarkStart w:id="9" w:name="_bookmark9"/>
+      <w:bookmarkEnd w:id="9"/>
       <w:r>
         <w:rPr>
           <w:color w:val="003366"/>
@@ -3307,11 +3544,10 @@
         <w:tblLook w:val="01E0" w:firstRow="1" w:lastRow="1" w:firstColumn="1" w:lastColumn="1" w:noHBand="0" w:noVBand="0"/>
       </w:tblPr>
       <w:tblGrid>
-        <w:gridCol w:w="939"/>
-        <w:gridCol w:w="2546"/>
-        <w:gridCol w:w="1795"/>
-        <w:gridCol w:w="751"/>
-        <w:gridCol w:w="2546"/>
+        <w:gridCol w:w="1169"/>
+        <w:gridCol w:w="2316"/>
+        <w:gridCol w:w="3212"/>
+        <w:gridCol w:w="1880"/>
       </w:tblGrid>
       <w:tr>
         <w:trPr>
@@ -3319,7 +3555,7 @@
         </w:trPr>
         <w:tc>
           <w:tcPr>
-            <w:tcW w:w="939" w:type="dxa"/>
+            <w:tcW w:w="1169" w:type="dxa"/>
             <w:tcBorders>
               <w:top w:val="nil"/>
               <w:left w:val="nil"/>
@@ -3349,7 +3585,7 @@
         </w:tc>
         <w:tc>
           <w:tcPr>
-            <w:tcW w:w="2546" w:type="dxa"/>
+            <w:tcW w:w="2316" w:type="dxa"/>
             <w:tcBorders>
               <w:top w:val="nil"/>
               <w:left w:val="nil"/>
@@ -3379,8 +3615,7 @@
         </w:tc>
         <w:tc>
           <w:tcPr>
-            <w:tcW w:w="2546" w:type="dxa"/>
-            <w:gridSpan w:val="2"/>
+            <w:tcW w:w="3212" w:type="dxa"/>
             <w:tcBorders>
               <w:top w:val="nil"/>
               <w:left w:val="nil"/>
@@ -3402,7 +3637,7 @@
         </w:tc>
         <w:tc>
           <w:tcPr>
-            <w:tcW w:w="2546" w:type="dxa"/>
+            <w:tcW w:w="1880" w:type="dxa"/>
             <w:tcBorders>
               <w:top w:val="nil"/>
               <w:left w:val="nil"/>
@@ -3437,7 +3672,7 @@
         </w:trPr>
         <w:tc>
           <w:tcPr>
-            <w:tcW w:w="939" w:type="dxa"/>
+            <w:tcW w:w="1169" w:type="dxa"/>
           </w:tcPr>
           <w:p>
             <w:pPr>
@@ -3447,11 +3682,17 @@
                 <w:sz w:val="20"/>
               </w:rPr>
             </w:pPr>
-          </w:p>
-        </w:tc>
-        <w:tc>
-          <w:tcPr>
-            <w:tcW w:w="4341" w:type="dxa"/>
+            <w:r>
+              <w:rPr>
+                <w:sz w:val="20"/>
+              </w:rPr>
+              <w:t>RF001</w:t>
+            </w:r>
+          </w:p>
+        </w:tc>
+        <w:tc>
+          <w:tcPr>
+            <w:tcW w:w="5528" w:type="dxa"/>
             <w:gridSpan w:val="2"/>
           </w:tcPr>
           <w:p>
@@ -3462,12 +3703,17 @@
                 <w:sz w:val="20"/>
               </w:rPr>
             </w:pPr>
-          </w:p>
-        </w:tc>
-        <w:tc>
-          <w:tcPr>
-            <w:tcW w:w="3297" w:type="dxa"/>
-            <w:gridSpan w:val="2"/>
+            <w:r>
+              <w:rPr>
+                <w:sz w:val="20"/>
+              </w:rPr>
+              <w:t>Listar Pacotes de Viagens</w:t>
+            </w:r>
+          </w:p>
+        </w:tc>
+        <w:tc>
+          <w:tcPr>
+            <w:tcW w:w="1880" w:type="dxa"/>
           </w:tcPr>
           <w:p>
             <w:pPr>
@@ -3478,6 +3724,12 @@
                 <w:sz w:val="20"/>
               </w:rPr>
             </w:pPr>
+            <w:r>
+              <w:rPr>
+                <w:sz w:val="20"/>
+              </w:rPr>
+              <w:t>App/Web</w:t>
+            </w:r>
           </w:p>
         </w:tc>
       </w:tr>
@@ -3487,7 +3739,7 @@
         </w:trPr>
         <w:tc>
           <w:tcPr>
-            <w:tcW w:w="939" w:type="dxa"/>
+            <w:tcW w:w="1169" w:type="dxa"/>
           </w:tcPr>
           <w:p>
             <w:pPr>
@@ -3497,11 +3749,17 @@
                 <w:sz w:val="20"/>
               </w:rPr>
             </w:pPr>
-          </w:p>
-        </w:tc>
-        <w:tc>
-          <w:tcPr>
-            <w:tcW w:w="4341" w:type="dxa"/>
+            <w:r>
+              <w:rPr>
+                <w:sz w:val="20"/>
+              </w:rPr>
+              <w:t>RF002</w:t>
+            </w:r>
+          </w:p>
+        </w:tc>
+        <w:tc>
+          <w:tcPr>
+            <w:tcW w:w="5528" w:type="dxa"/>
             <w:gridSpan w:val="2"/>
           </w:tcPr>
           <w:p>
@@ -3512,12 +3770,17 @@
                 <w:sz w:val="20"/>
               </w:rPr>
             </w:pPr>
-          </w:p>
-        </w:tc>
-        <w:tc>
-          <w:tcPr>
-            <w:tcW w:w="3297" w:type="dxa"/>
-            <w:gridSpan w:val="2"/>
+            <w:r>
+              <w:rPr>
+                <w:sz w:val="20"/>
+              </w:rPr>
+              <w:t>Exibir Tela de Descrição de Pacotes</w:t>
+            </w:r>
+          </w:p>
+        </w:tc>
+        <w:tc>
+          <w:tcPr>
+            <w:tcW w:w="1880" w:type="dxa"/>
           </w:tcPr>
           <w:p>
             <w:pPr>
@@ -3528,6 +3791,12 @@
                 <w:sz w:val="20"/>
               </w:rPr>
             </w:pPr>
+            <w:r>
+              <w:rPr>
+                <w:sz w:val="20"/>
+              </w:rPr>
+              <w:t>App</w:t>
+            </w:r>
           </w:p>
         </w:tc>
       </w:tr>
@@ -3537,7 +3806,7 @@
         </w:trPr>
         <w:tc>
           <w:tcPr>
-            <w:tcW w:w="939" w:type="dxa"/>
+            <w:tcW w:w="1169" w:type="dxa"/>
           </w:tcPr>
           <w:p>
             <w:pPr>
@@ -3547,11 +3816,17 @@
                 <w:sz w:val="20"/>
               </w:rPr>
             </w:pPr>
-          </w:p>
-        </w:tc>
-        <w:tc>
-          <w:tcPr>
-            <w:tcW w:w="4341" w:type="dxa"/>
+            <w:r>
+              <w:rPr>
+                <w:sz w:val="20"/>
+              </w:rPr>
+              <w:t>RF003</w:t>
+            </w:r>
+          </w:p>
+        </w:tc>
+        <w:tc>
+          <w:tcPr>
+            <w:tcW w:w="5528" w:type="dxa"/>
             <w:gridSpan w:val="2"/>
           </w:tcPr>
           <w:p>
@@ -3563,12 +3838,17 @@
                 <w:sz w:val="20"/>
               </w:rPr>
             </w:pPr>
-          </w:p>
-        </w:tc>
-        <w:tc>
-          <w:tcPr>
-            <w:tcW w:w="3297" w:type="dxa"/>
-            <w:gridSpan w:val="2"/>
+            <w:r>
+              <w:rPr>
+                <w:sz w:val="20"/>
+              </w:rPr>
+              <w:t>Efetuar Login</w:t>
+            </w:r>
+          </w:p>
+        </w:tc>
+        <w:tc>
+          <w:tcPr>
+            <w:tcW w:w="1880" w:type="dxa"/>
           </w:tcPr>
           <w:p>
             <w:pPr>
@@ -3579,6 +3859,12 @@
                 <w:sz w:val="20"/>
               </w:rPr>
             </w:pPr>
+            <w:r>
+              <w:rPr>
+                <w:sz w:val="20"/>
+              </w:rPr>
+              <w:t>Web</w:t>
+            </w:r>
           </w:p>
         </w:tc>
       </w:tr>
@@ -3588,7 +3874,7 @@
         </w:trPr>
         <w:tc>
           <w:tcPr>
-            <w:tcW w:w="939" w:type="dxa"/>
+            <w:tcW w:w="1169" w:type="dxa"/>
           </w:tcPr>
           <w:p>
             <w:pPr>
@@ -3598,11 +3884,17 @@
                 <w:sz w:val="20"/>
               </w:rPr>
             </w:pPr>
-          </w:p>
-        </w:tc>
-        <w:tc>
-          <w:tcPr>
-            <w:tcW w:w="4341" w:type="dxa"/>
+            <w:r>
+              <w:rPr>
+                <w:sz w:val="20"/>
+              </w:rPr>
+              <w:t>RF004</w:t>
+            </w:r>
+          </w:p>
+        </w:tc>
+        <w:tc>
+          <w:tcPr>
+            <w:tcW w:w="5528" w:type="dxa"/>
             <w:gridSpan w:val="2"/>
           </w:tcPr>
           <w:p>
@@ -3613,12 +3905,17 @@
                 <w:sz w:val="20"/>
               </w:rPr>
             </w:pPr>
-          </w:p>
-        </w:tc>
-        <w:tc>
-          <w:tcPr>
-            <w:tcW w:w="3297" w:type="dxa"/>
-            <w:gridSpan w:val="2"/>
+            <w:r>
+              <w:rPr>
+                <w:sz w:val="20"/>
+              </w:rPr>
+              <w:t>Cadastrar Pacote</w:t>
+            </w:r>
+          </w:p>
+        </w:tc>
+        <w:tc>
+          <w:tcPr>
+            <w:tcW w:w="1880" w:type="dxa"/>
           </w:tcPr>
           <w:p>
             <w:pPr>
@@ -3629,6 +3926,12 @@
                 <w:sz w:val="20"/>
               </w:rPr>
             </w:pPr>
+            <w:r>
+              <w:rPr>
+                <w:sz w:val="20"/>
+              </w:rPr>
+              <w:t>Web</w:t>
+            </w:r>
           </w:p>
         </w:tc>
       </w:tr>
@@ -3638,7 +3941,7 @@
         </w:trPr>
         <w:tc>
           <w:tcPr>
-            <w:tcW w:w="939" w:type="dxa"/>
+            <w:tcW w:w="1169" w:type="dxa"/>
           </w:tcPr>
           <w:p>
             <w:pPr>
@@ -3648,11 +3951,17 @@
                 <w:sz w:val="20"/>
               </w:rPr>
             </w:pPr>
-          </w:p>
-        </w:tc>
-        <w:tc>
-          <w:tcPr>
-            <w:tcW w:w="4341" w:type="dxa"/>
+            <w:r>
+              <w:rPr>
+                <w:sz w:val="20"/>
+              </w:rPr>
+              <w:t>RF005</w:t>
+            </w:r>
+          </w:p>
+        </w:tc>
+        <w:tc>
+          <w:tcPr>
+            <w:tcW w:w="5528" w:type="dxa"/>
             <w:gridSpan w:val="2"/>
           </w:tcPr>
           <w:p>
@@ -3663,12 +3972,17 @@
                 <w:sz w:val="20"/>
               </w:rPr>
             </w:pPr>
-          </w:p>
-        </w:tc>
-        <w:tc>
-          <w:tcPr>
-            <w:tcW w:w="3297" w:type="dxa"/>
-            <w:gridSpan w:val="2"/>
+            <w:r>
+              <w:rPr>
+                <w:sz w:val="20"/>
+              </w:rPr>
+              <w:t>Editar Pacote</w:t>
+            </w:r>
+          </w:p>
+        </w:tc>
+        <w:tc>
+          <w:tcPr>
+            <w:tcW w:w="1880" w:type="dxa"/>
           </w:tcPr>
           <w:p>
             <w:pPr>
@@ -3679,16 +3993,803 @@
                 <w:sz w:val="20"/>
               </w:rPr>
             </w:pPr>
+            <w:r>
+              <w:rPr>
+                <w:sz w:val="20"/>
+              </w:rPr>
+              <w:t>Web</w:t>
+            </w:r>
           </w:p>
         </w:tc>
       </w:tr>
     </w:tbl>
+    <w:p>
+      <w:pPr>
+        <w:pStyle w:val="Corpodetexto"/>
+        <w:spacing w:before="3"/>
+        <w:rPr>
+          <w:sz w:val="18"/>
+        </w:rPr>
+      </w:pPr>
+      <w:bookmarkStart w:id="10" w:name="_bookmark10"/>
+      <w:bookmarkEnd w:id="10"/>
+    </w:p>
+    <w:p>
+      <w:pPr>
+        <w:pStyle w:val="Corpodetexto"/>
+        <w:spacing w:before="3"/>
+        <w:rPr>
+          <w:sz w:val="16"/>
+        </w:rPr>
+      </w:pPr>
+      <w:r>
+        <w:rPr>
+          <w:b/>
+          <w:sz w:val="16"/>
+        </w:rPr>
+        <w:t>RF001</w:t>
+      </w:r>
+      <w:r>
+        <w:rPr>
+          <w:sz w:val="16"/>
+        </w:rPr>
+        <w:t xml:space="preserve"> – Listar Pacotes de Viagens</w:t>
+      </w:r>
+    </w:p>
+    <w:p>
+      <w:pPr>
+        <w:pStyle w:val="Corpodetexto"/>
+        <w:spacing w:before="3"/>
+        <w:rPr>
+          <w:sz w:val="16"/>
+        </w:rPr>
+      </w:pPr>
+      <w:r>
+        <w:rPr>
+          <w:b/>
+          <w:sz w:val="16"/>
+        </w:rPr>
+        <w:t>Descrição</w:t>
+      </w:r>
+      <w:r>
+        <w:rPr>
+          <w:sz w:val="16"/>
+        </w:rPr>
+        <w:t xml:space="preserve"> – Lista os pacotes de viagens recebidos da Api</w:t>
+      </w:r>
+    </w:p>
+    <w:p>
+      <w:pPr>
+        <w:pStyle w:val="Corpodetexto"/>
+        <w:spacing w:before="3"/>
+        <w:rPr>
+          <w:sz w:val="16"/>
+        </w:rPr>
+      </w:pPr>
+      <w:r>
+        <w:rPr>
+          <w:b/>
+          <w:sz w:val="16"/>
+        </w:rPr>
+        <w:t>Entrada</w:t>
+      </w:r>
+      <w:r>
+        <w:rPr>
+          <w:sz w:val="16"/>
+        </w:rPr>
+        <w:t xml:space="preserve"> – </w:t>
+      </w:r>
+    </w:p>
+    <w:p>
+      <w:pPr>
+        <w:pStyle w:val="Corpodetexto"/>
+        <w:spacing w:before="3"/>
+        <w:rPr>
+          <w:sz w:val="16"/>
+        </w:rPr>
+      </w:pPr>
+      <w:r>
+        <w:rPr>
+          <w:b/>
+          <w:sz w:val="16"/>
+        </w:rPr>
+        <w:t>Processo</w:t>
+      </w:r>
+      <w:r>
+        <w:rPr>
+          <w:sz w:val="16"/>
+        </w:rPr>
+        <w:t xml:space="preserve"> – Listar Pacotes de Viagens</w:t>
+      </w:r>
+    </w:p>
+    <w:p>
+      <w:pPr>
+        <w:pStyle w:val="Corpodetexto"/>
+        <w:pBdr>
+          <w:bottom w:val="single" w:sz="12" w:space="1" w:color="auto"/>
+        </w:pBdr>
+        <w:spacing w:before="3"/>
+        <w:rPr>
+          <w:sz w:val="16"/>
+        </w:rPr>
+      </w:pPr>
+      <w:r>
+        <w:rPr>
+          <w:b/>
+          <w:sz w:val="16"/>
+        </w:rPr>
+        <w:t>Saída</w:t>
+      </w:r>
+      <w:r>
+        <w:rPr>
+          <w:sz w:val="16"/>
+        </w:rPr>
+        <w:t xml:space="preserve"> – Listagem dos dados informados acima (Título, Imagem, Data, Preço)</w:t>
+      </w:r>
+    </w:p>
+    <w:p>
+      <w:pPr>
+        <w:pStyle w:val="Corpodetexto"/>
+        <w:pBdr>
+          <w:bottom w:val="single" w:sz="12" w:space="1" w:color="auto"/>
+        </w:pBdr>
+        <w:spacing w:before="3"/>
+        <w:rPr>
+          <w:sz w:val="18"/>
+        </w:rPr>
+      </w:pPr>
+    </w:p>
+    <w:p>
+      <w:pPr>
+        <w:pStyle w:val="Corpodetexto"/>
+        <w:spacing w:before="3"/>
+        <w:rPr>
+          <w:sz w:val="18"/>
+        </w:rPr>
+      </w:pPr>
+    </w:p>
+    <w:p>
+      <w:pPr>
+        <w:pStyle w:val="Corpodetexto"/>
+        <w:spacing w:before="3"/>
+        <w:rPr>
+          <w:sz w:val="18"/>
+        </w:rPr>
+      </w:pPr>
+    </w:p>
+    <w:p>
+      <w:pPr>
+        <w:pStyle w:val="Corpodetexto"/>
+        <w:spacing w:before="3"/>
+        <w:rPr>
+          <w:sz w:val="16"/>
+        </w:rPr>
+      </w:pPr>
+      <w:r>
+        <w:rPr>
+          <w:b/>
+          <w:sz w:val="16"/>
+        </w:rPr>
+        <w:t>RF001</w:t>
+      </w:r>
+      <w:r>
+        <w:rPr>
+          <w:sz w:val="16"/>
+        </w:rPr>
+        <w:t xml:space="preserve"> – Listar Pacotes de Viagens</w:t>
+      </w:r>
+    </w:p>
+    <w:p>
+      <w:pPr>
+        <w:pStyle w:val="Corpodetexto"/>
+        <w:spacing w:before="3"/>
+        <w:rPr>
+          <w:sz w:val="16"/>
+        </w:rPr>
+      </w:pPr>
+      <w:r>
+        <w:rPr>
+          <w:b/>
+          <w:sz w:val="16"/>
+        </w:rPr>
+        <w:t>Descrição</w:t>
+      </w:r>
+      <w:r>
+        <w:rPr>
+          <w:sz w:val="16"/>
+        </w:rPr>
+        <w:t xml:space="preserve"> – Lista os pacotes de viagens recebidos da Api</w:t>
+      </w:r>
+    </w:p>
+    <w:p>
+      <w:pPr>
+        <w:pStyle w:val="Corpodetexto"/>
+        <w:spacing w:before="3"/>
+        <w:rPr>
+          <w:sz w:val="16"/>
+        </w:rPr>
+      </w:pPr>
+      <w:r>
+        <w:rPr>
+          <w:b/>
+          <w:sz w:val="16"/>
+        </w:rPr>
+        <w:t>Entrada</w:t>
+      </w:r>
+      <w:r>
+        <w:rPr>
+          <w:sz w:val="16"/>
+        </w:rPr>
+        <w:t xml:space="preserve"> – </w:t>
+      </w:r>
+    </w:p>
+    <w:p>
+      <w:pPr>
+        <w:pStyle w:val="Corpodetexto"/>
+        <w:spacing w:before="3"/>
+        <w:rPr>
+          <w:sz w:val="16"/>
+        </w:rPr>
+      </w:pPr>
+      <w:r>
+        <w:rPr>
+          <w:b/>
+          <w:sz w:val="16"/>
+        </w:rPr>
+        <w:t>Processo</w:t>
+      </w:r>
+      <w:r>
+        <w:rPr>
+          <w:sz w:val="16"/>
+        </w:rPr>
+        <w:t xml:space="preserve"> – Listar Pacotes de Viagens</w:t>
+      </w:r>
+    </w:p>
+    <w:p>
+      <w:pPr>
+        <w:pStyle w:val="Corpodetexto"/>
+        <w:pBdr>
+          <w:bottom w:val="single" w:sz="12" w:space="1" w:color="auto"/>
+        </w:pBdr>
+        <w:spacing w:before="3"/>
+        <w:rPr>
+          <w:sz w:val="16"/>
+        </w:rPr>
+      </w:pPr>
+      <w:r>
+        <w:rPr>
+          <w:b/>
+          <w:sz w:val="16"/>
+        </w:rPr>
+        <w:t>Saída</w:t>
+      </w:r>
+      <w:r>
+        <w:rPr>
+          <w:sz w:val="16"/>
+        </w:rPr>
+        <w:t xml:space="preserve"> – Listagem dos dados informados acima (Título, Imagem, Data, Preço)</w:t>
+      </w:r>
+    </w:p>
+    <w:p>
+      <w:pPr>
+        <w:pStyle w:val="Corpodetexto"/>
+        <w:pBdr>
+          <w:bottom w:val="single" w:sz="12" w:space="1" w:color="auto"/>
+        </w:pBdr>
+        <w:spacing w:before="3"/>
+        <w:rPr>
+          <w:sz w:val="18"/>
+        </w:rPr>
+      </w:pPr>
+    </w:p>
+    <w:p>
+      <w:pPr>
+        <w:pStyle w:val="Corpodetexto"/>
+        <w:spacing w:before="3"/>
+        <w:rPr>
+          <w:sz w:val="18"/>
+        </w:rPr>
+      </w:pPr>
+    </w:p>
+    <w:p>
+      <w:pPr>
+        <w:pStyle w:val="Corpodetexto"/>
+        <w:spacing w:before="3"/>
+        <w:rPr>
+          <w:sz w:val="18"/>
+        </w:rPr>
+      </w:pPr>
+    </w:p>
+    <w:p>
+      <w:pPr>
+        <w:pStyle w:val="Corpodetexto"/>
+        <w:spacing w:before="3"/>
+        <w:rPr>
+          <w:sz w:val="16"/>
+        </w:rPr>
+      </w:pPr>
+      <w:r>
+        <w:rPr>
+          <w:b/>
+          <w:sz w:val="16"/>
+        </w:rPr>
+        <w:t>RF001</w:t>
+      </w:r>
+      <w:r>
+        <w:rPr>
+          <w:sz w:val="16"/>
+        </w:rPr>
+        <w:t xml:space="preserve"> – Listar Pacotes de Viagens</w:t>
+      </w:r>
+    </w:p>
+    <w:p>
+      <w:pPr>
+        <w:pStyle w:val="Corpodetexto"/>
+        <w:spacing w:before="3"/>
+        <w:rPr>
+          <w:sz w:val="16"/>
+        </w:rPr>
+      </w:pPr>
+      <w:r>
+        <w:rPr>
+          <w:b/>
+          <w:sz w:val="16"/>
+        </w:rPr>
+        <w:t>Descrição</w:t>
+      </w:r>
+      <w:r>
+        <w:rPr>
+          <w:sz w:val="16"/>
+        </w:rPr>
+        <w:t xml:space="preserve"> – Lista os pacotes de viagens recebidos da Api</w:t>
+      </w:r>
+    </w:p>
+    <w:p>
+      <w:pPr>
+        <w:pStyle w:val="Corpodetexto"/>
+        <w:spacing w:before="3"/>
+        <w:rPr>
+          <w:sz w:val="16"/>
+        </w:rPr>
+      </w:pPr>
+      <w:r>
+        <w:rPr>
+          <w:b/>
+          <w:sz w:val="16"/>
+        </w:rPr>
+        <w:t>Entrada</w:t>
+      </w:r>
+      <w:r>
+        <w:rPr>
+          <w:sz w:val="16"/>
+        </w:rPr>
+        <w:t xml:space="preserve"> – </w:t>
+      </w:r>
+    </w:p>
+    <w:p>
+      <w:pPr>
+        <w:pStyle w:val="Corpodetexto"/>
+        <w:spacing w:before="3"/>
+        <w:rPr>
+          <w:sz w:val="16"/>
+        </w:rPr>
+      </w:pPr>
+      <w:r>
+        <w:rPr>
+          <w:b/>
+          <w:sz w:val="16"/>
+        </w:rPr>
+        <w:t>Processo</w:t>
+      </w:r>
+      <w:r>
+        <w:rPr>
+          <w:sz w:val="16"/>
+        </w:rPr>
+        <w:t xml:space="preserve"> – Listar Pacotes de Viagens</w:t>
+      </w:r>
+    </w:p>
+    <w:p>
+      <w:pPr>
+        <w:pStyle w:val="Corpodetexto"/>
+        <w:pBdr>
+          <w:bottom w:val="single" w:sz="12" w:space="1" w:color="auto"/>
+        </w:pBdr>
+        <w:spacing w:before="3"/>
+        <w:rPr>
+          <w:sz w:val="16"/>
+        </w:rPr>
+      </w:pPr>
+      <w:r>
+        <w:rPr>
+          <w:b/>
+          <w:sz w:val="16"/>
+        </w:rPr>
+        <w:t>Saída</w:t>
+      </w:r>
+      <w:r>
+        <w:rPr>
+          <w:sz w:val="16"/>
+        </w:rPr>
+        <w:t xml:space="preserve"> – Listagem dos dados informados acima (Título, Imagem, Data, Preço)</w:t>
+      </w:r>
+    </w:p>
+    <w:p>
+      <w:pPr>
+        <w:pStyle w:val="Corpodetexto"/>
+        <w:pBdr>
+          <w:bottom w:val="single" w:sz="12" w:space="1" w:color="auto"/>
+        </w:pBdr>
+        <w:spacing w:before="3"/>
+        <w:rPr>
+          <w:sz w:val="18"/>
+        </w:rPr>
+      </w:pPr>
+    </w:p>
+    <w:p>
+      <w:pPr>
+        <w:pStyle w:val="Corpodetexto"/>
+        <w:spacing w:before="3"/>
+        <w:rPr>
+          <w:sz w:val="18"/>
+        </w:rPr>
+      </w:pPr>
+    </w:p>
+    <w:p>
+      <w:pPr>
+        <w:pStyle w:val="Corpodetexto"/>
+        <w:spacing w:before="3"/>
+        <w:rPr>
+          <w:sz w:val="18"/>
+        </w:rPr>
+      </w:pPr>
+    </w:p>
+    <w:p>
+      <w:pPr>
+        <w:pStyle w:val="Corpodetexto"/>
+        <w:spacing w:before="3"/>
+        <w:rPr>
+          <w:sz w:val="16"/>
+        </w:rPr>
+      </w:pPr>
+      <w:r>
+        <w:rPr>
+          <w:b/>
+          <w:sz w:val="16"/>
+        </w:rPr>
+        <w:t>RF00</w:t>
+      </w:r>
+      <w:r>
+        <w:rPr>
+          <w:b/>
+          <w:sz w:val="16"/>
+        </w:rPr>
+        <w:t>4</w:t>
+      </w:r>
+      <w:r>
+        <w:rPr>
+          <w:sz w:val="16"/>
+        </w:rPr>
+        <w:t xml:space="preserve"> – </w:t>
+      </w:r>
+      <w:r>
+        <w:rPr>
+          <w:sz w:val="16"/>
+        </w:rPr>
+        <w:t>Cadastrar Pacotes</w:t>
+      </w:r>
+    </w:p>
+    <w:p>
+      <w:pPr>
+        <w:pStyle w:val="Corpodetexto"/>
+        <w:spacing w:before="3"/>
+        <w:rPr>
+          <w:sz w:val="16"/>
+        </w:rPr>
+      </w:pPr>
+      <w:r>
+        <w:rPr>
+          <w:b/>
+          <w:sz w:val="16"/>
+        </w:rPr>
+        <w:t>Descrição</w:t>
+      </w:r>
+      <w:r>
+        <w:rPr>
+          <w:sz w:val="16"/>
+        </w:rPr>
+        <w:t xml:space="preserve"> – </w:t>
+      </w:r>
+      <w:r>
+        <w:rPr>
+          <w:sz w:val="16"/>
+        </w:rPr>
+        <w:t>Somente o administrador poderá cadastrar o pacote</w:t>
+      </w:r>
+    </w:p>
+    <w:p>
+      <w:pPr>
+        <w:pStyle w:val="Corpodetexto"/>
+        <w:spacing w:before="3"/>
+        <w:rPr>
+          <w:sz w:val="16"/>
+        </w:rPr>
+      </w:pPr>
+      <w:r>
+        <w:rPr>
+          <w:b/>
+          <w:sz w:val="16"/>
+        </w:rPr>
+        <w:t>Entrada</w:t>
+      </w:r>
+      <w:r>
+        <w:rPr>
+          <w:sz w:val="16"/>
+        </w:rPr>
+        <w:t xml:space="preserve"> – </w:t>
+      </w:r>
+      <w:r>
+        <w:rPr>
+          <w:sz w:val="16"/>
+        </w:rPr>
+        <w:t>Título, Imagem, Data, Descrição, Preço, Status</w:t>
+      </w:r>
+    </w:p>
+    <w:p>
+      <w:pPr>
+        <w:pStyle w:val="Corpodetexto"/>
+        <w:spacing w:before="3"/>
+        <w:rPr>
+          <w:sz w:val="16"/>
+        </w:rPr>
+      </w:pPr>
+      <w:r>
+        <w:rPr>
+          <w:b/>
+          <w:sz w:val="16"/>
+        </w:rPr>
+        <w:t>Processo</w:t>
+      </w:r>
+      <w:r>
+        <w:rPr>
+          <w:sz w:val="16"/>
+        </w:rPr>
+        <w:t xml:space="preserve"> –</w:t>
+      </w:r>
+      <w:r>
+        <w:rPr>
+          <w:sz w:val="16"/>
+        </w:rPr>
+        <w:t xml:space="preserve"> Cadastra os dados do Pacote no banco de dados</w:t>
+      </w:r>
+    </w:p>
+    <w:p>
+      <w:pPr>
+        <w:pStyle w:val="Corpodetexto"/>
+        <w:pBdr>
+          <w:bottom w:val="single" w:sz="12" w:space="1" w:color="auto"/>
+        </w:pBdr>
+        <w:spacing w:before="3"/>
+        <w:rPr>
+          <w:sz w:val="16"/>
+        </w:rPr>
+      </w:pPr>
+      <w:r>
+        <w:rPr>
+          <w:b/>
+          <w:sz w:val="16"/>
+        </w:rPr>
+        <w:t>Saída</w:t>
+      </w:r>
+      <w:r>
+        <w:rPr>
+          <w:sz w:val="16"/>
+        </w:rPr>
+        <w:t xml:space="preserve"> –</w:t>
+      </w:r>
+      <w:r>
+        <w:rPr>
+          <w:sz w:val="16"/>
+        </w:rPr>
+        <w:t xml:space="preserve"> Mensagem de confirmação de cadastro bem sucedido caso tenha sido efetuada com sucesso, senão mensagem de erro.</w:t>
+      </w:r>
+    </w:p>
+    <w:p>
+      <w:pPr>
+        <w:pStyle w:val="Corpodetexto"/>
+        <w:pBdr>
+          <w:bottom w:val="single" w:sz="12" w:space="1" w:color="auto"/>
+        </w:pBdr>
+        <w:spacing w:before="3"/>
+        <w:rPr>
+          <w:sz w:val="18"/>
+        </w:rPr>
+      </w:pPr>
+    </w:p>
+    <w:p>
+      <w:pPr>
+        <w:pStyle w:val="Corpodetexto"/>
+        <w:spacing w:before="3"/>
+        <w:rPr>
+          <w:sz w:val="18"/>
+        </w:rPr>
+      </w:pPr>
+    </w:p>
+    <w:p>
+      <w:pPr>
+        <w:pStyle w:val="Corpodetexto"/>
+        <w:spacing w:before="3"/>
+        <w:rPr>
+          <w:sz w:val="18"/>
+        </w:rPr>
+      </w:pPr>
+    </w:p>
+    <w:p>
+      <w:pPr>
+        <w:pStyle w:val="Corpodetexto"/>
+        <w:spacing w:before="3"/>
+        <w:rPr>
+          <w:sz w:val="16"/>
+        </w:rPr>
+      </w:pPr>
+      <w:r>
+        <w:rPr>
+          <w:b/>
+          <w:sz w:val="16"/>
+        </w:rPr>
+        <w:t>RF001</w:t>
+      </w:r>
+      <w:r>
+        <w:rPr>
+          <w:sz w:val="16"/>
+        </w:rPr>
+        <w:t xml:space="preserve"> – Listar Pacotes de Viagens</w:t>
+      </w:r>
+    </w:p>
+    <w:p>
+      <w:pPr>
+        <w:pStyle w:val="Corpodetexto"/>
+        <w:spacing w:before="3"/>
+        <w:rPr>
+          <w:sz w:val="16"/>
+        </w:rPr>
+      </w:pPr>
+      <w:r>
+        <w:rPr>
+          <w:b/>
+          <w:sz w:val="16"/>
+        </w:rPr>
+        <w:t>Descrição</w:t>
+      </w:r>
+      <w:r>
+        <w:rPr>
+          <w:sz w:val="16"/>
+        </w:rPr>
+        <w:t xml:space="preserve"> – Lista os pacotes de viagens recebidos da Api</w:t>
+      </w:r>
+    </w:p>
+    <w:p>
+      <w:pPr>
+        <w:pStyle w:val="Corpodetexto"/>
+        <w:spacing w:before="3"/>
+        <w:rPr>
+          <w:sz w:val="16"/>
+        </w:rPr>
+      </w:pPr>
+      <w:r>
+        <w:rPr>
+          <w:b/>
+          <w:sz w:val="16"/>
+        </w:rPr>
+        <w:t>Entrada</w:t>
+      </w:r>
+      <w:r>
+        <w:rPr>
+          <w:sz w:val="16"/>
+        </w:rPr>
+        <w:t xml:space="preserve"> – </w:t>
+      </w:r>
+    </w:p>
+    <w:p>
+      <w:pPr>
+        <w:pStyle w:val="Corpodetexto"/>
+        <w:spacing w:before="3"/>
+        <w:rPr>
+          <w:sz w:val="16"/>
+        </w:rPr>
+      </w:pPr>
+      <w:r>
+        <w:rPr>
+          <w:b/>
+          <w:sz w:val="16"/>
+        </w:rPr>
+        <w:t>Processo</w:t>
+      </w:r>
+      <w:r>
+        <w:rPr>
+          <w:sz w:val="16"/>
+        </w:rPr>
+        <w:t xml:space="preserve"> – Listar Pacotes de Viagens</w:t>
+      </w:r>
+    </w:p>
+    <w:p>
+      <w:pPr>
+        <w:pStyle w:val="Corpodetexto"/>
+        <w:pBdr>
+          <w:bottom w:val="single" w:sz="12" w:space="1" w:color="auto"/>
+        </w:pBdr>
+        <w:spacing w:before="3"/>
+        <w:rPr>
+          <w:sz w:val="16"/>
+        </w:rPr>
+      </w:pPr>
+      <w:r>
+        <w:rPr>
+          <w:b/>
+          <w:sz w:val="16"/>
+        </w:rPr>
+        <w:t>Saída</w:t>
+      </w:r>
+      <w:r>
+        <w:rPr>
+          <w:sz w:val="16"/>
+        </w:rPr>
+        <w:t xml:space="preserve"> – Listagem dos dados informados acima (Título, Imagem, Data, Preço)</w:t>
+      </w:r>
+    </w:p>
+    <w:p>
+      <w:pPr>
+        <w:pStyle w:val="Corpodetexto"/>
+        <w:pBdr>
+          <w:bottom w:val="single" w:sz="12" w:space="1" w:color="auto"/>
+        </w:pBdr>
+        <w:spacing w:before="3"/>
+        <w:rPr>
+          <w:sz w:val="18"/>
+        </w:rPr>
+      </w:pPr>
+    </w:p>
+    <w:p>
+      <w:pPr>
+        <w:pStyle w:val="Corpodetexto"/>
+        <w:spacing w:before="3"/>
+        <w:rPr>
+          <w:sz w:val="18"/>
+        </w:rPr>
+      </w:pPr>
+    </w:p>
+    <w:p>
+      <w:pPr>
+        <w:pStyle w:val="Corpodetexto"/>
+        <w:spacing w:before="3"/>
+        <w:rPr>
+          <w:sz w:val="18"/>
+        </w:rPr>
+      </w:pPr>
+    </w:p>
+    <w:p>
+      <w:pPr>
+        <w:pStyle w:val="Corpodetexto"/>
+        <w:spacing w:before="3"/>
+        <w:rPr>
+          <w:sz w:val="18"/>
+        </w:rPr>
+      </w:pPr>
+    </w:p>
+    <w:p>
+      <w:pPr>
+        <w:pStyle w:val="Corpodetexto"/>
+        <w:spacing w:before="3"/>
+        <w:rPr>
+          <w:sz w:val="18"/>
+        </w:rPr>
+      </w:pPr>
+    </w:p>
     <w:p>
       <w:pPr>
         <w:pStyle w:val="Ttulo2"/>
         <w:numPr>
           <w:ilvl w:val="1"/>
-          <w:numId w:val="1"/>
+          <w:numId w:val="4"/>
         </w:numPr>
         <w:tabs>
           <w:tab w:val="left" w:pos="999"/>
@@ -3696,8 +4797,6 @@
         </w:tabs>
         <w:spacing w:before="237"/>
       </w:pPr>
-      <w:bookmarkStart w:id="11" w:name="_bookmark10"/>
-      <w:bookmarkEnd w:id="11"/>
       <w:r>
         <w:rPr>
           <w:color w:val="003366"/>
@@ -3745,8 +4844,8 @@
         <w:tblLook w:val="01E0" w:firstRow="1" w:lastRow="1" w:firstColumn="1" w:lastColumn="1" w:noHBand="0" w:noVBand="0"/>
       </w:tblPr>
       <w:tblGrid>
-        <w:gridCol w:w="997"/>
-        <w:gridCol w:w="5675"/>
+        <w:gridCol w:w="1139"/>
+        <w:gridCol w:w="5533"/>
         <w:gridCol w:w="1958"/>
       </w:tblGrid>
       <w:tr>
@@ -3755,7 +4854,7 @@
         </w:trPr>
         <w:tc>
           <w:tcPr>
-            <w:tcW w:w="997" w:type="dxa"/>
+            <w:tcW w:w="1139" w:type="dxa"/>
             <w:tcBorders>
               <w:top w:val="nil"/>
               <w:left w:val="nil"/>
@@ -3785,7 +4884,7 @@
         </w:tc>
         <w:tc>
           <w:tcPr>
-            <w:tcW w:w="5675" w:type="dxa"/>
+            <w:tcW w:w="5533" w:type="dxa"/>
             <w:tcBorders>
               <w:top w:val="nil"/>
               <w:left w:val="nil"/>
@@ -3850,7 +4949,7 @@
         </w:trPr>
         <w:tc>
           <w:tcPr>
-            <w:tcW w:w="997" w:type="dxa"/>
+            <w:tcW w:w="1139" w:type="dxa"/>
           </w:tcPr>
           <w:p>
             <w:pPr>
@@ -3860,11 +4959,17 @@
                 <w:sz w:val="20"/>
               </w:rPr>
             </w:pPr>
-          </w:p>
-        </w:tc>
-        <w:tc>
-          <w:tcPr>
-            <w:tcW w:w="5675" w:type="dxa"/>
+            <w:r>
+              <w:rPr>
+                <w:sz w:val="20"/>
+              </w:rPr>
+              <w:t>RNF001</w:t>
+            </w:r>
+          </w:p>
+        </w:tc>
+        <w:tc>
+          <w:tcPr>
+            <w:tcW w:w="5533" w:type="dxa"/>
           </w:tcPr>
           <w:p>
             <w:pPr>
@@ -3875,6 +4980,12 @@
                 <w:sz w:val="20"/>
               </w:rPr>
             </w:pPr>
+            <w:r>
+              <w:rPr>
+                <w:sz w:val="20"/>
+              </w:rPr>
+              <w:t>A senha deve ser criptografada</w:t>
+            </w:r>
           </w:p>
         </w:tc>
         <w:tc>
@@ -3890,6 +5001,12 @@
                 <w:sz w:val="20"/>
               </w:rPr>
             </w:pPr>
+            <w:r>
+              <w:rPr>
+                <w:sz w:val="20"/>
+              </w:rPr>
+              <w:t>Segurança</w:t>
+            </w:r>
           </w:p>
         </w:tc>
       </w:tr>
@@ -3899,20 +5016,26 @@
         </w:trPr>
         <w:tc>
           <w:tcPr>
-            <w:tcW w:w="997" w:type="dxa"/>
-          </w:tcPr>
-          <w:p>
-            <w:pPr>
-              <w:pStyle w:val="TableParagraph"/>
-              <w:rPr>
-                <w:sz w:val="20"/>
-              </w:rPr>
-            </w:pPr>
-          </w:p>
-        </w:tc>
-        <w:tc>
-          <w:tcPr>
-            <w:tcW w:w="5675" w:type="dxa"/>
+            <w:tcW w:w="1139" w:type="dxa"/>
+          </w:tcPr>
+          <w:p>
+            <w:pPr>
+              <w:pStyle w:val="TableParagraph"/>
+              <w:rPr>
+                <w:sz w:val="20"/>
+              </w:rPr>
+            </w:pPr>
+            <w:r>
+              <w:rPr>
+                <w:sz w:val="20"/>
+              </w:rPr>
+              <w:t>RNF002</w:t>
+            </w:r>
+          </w:p>
+        </w:tc>
+        <w:tc>
+          <w:tcPr>
+            <w:tcW w:w="5533" w:type="dxa"/>
           </w:tcPr>
           <w:p>
             <w:pPr>
@@ -3923,6 +5046,12 @@
                 <w:sz w:val="20"/>
               </w:rPr>
             </w:pPr>
+            <w:r>
+              <w:rPr>
+                <w:sz w:val="20"/>
+              </w:rPr>
+              <w:t>Acessibilidade</w:t>
+            </w:r>
           </w:p>
         </w:tc>
         <w:tc>
@@ -3937,6 +5066,12 @@
                 <w:sz w:val="20"/>
               </w:rPr>
             </w:pPr>
+            <w:r>
+              <w:rPr>
+                <w:sz w:val="20"/>
+              </w:rPr>
+              <w:t>Usabilidade</w:t>
+            </w:r>
           </w:p>
         </w:tc>
       </w:tr>
@@ -3946,20 +5081,26 @@
         </w:trPr>
         <w:tc>
           <w:tcPr>
-            <w:tcW w:w="997" w:type="dxa"/>
-          </w:tcPr>
-          <w:p>
-            <w:pPr>
-              <w:pStyle w:val="TableParagraph"/>
-              <w:rPr>
-                <w:sz w:val="20"/>
-              </w:rPr>
-            </w:pPr>
-          </w:p>
-        </w:tc>
-        <w:tc>
-          <w:tcPr>
-            <w:tcW w:w="5675" w:type="dxa"/>
+            <w:tcW w:w="1139" w:type="dxa"/>
+          </w:tcPr>
+          <w:p>
+            <w:pPr>
+              <w:pStyle w:val="TableParagraph"/>
+              <w:rPr>
+                <w:sz w:val="20"/>
+              </w:rPr>
+            </w:pPr>
+            <w:r>
+              <w:rPr>
+                <w:sz w:val="20"/>
+              </w:rPr>
+              <w:t>RNF003</w:t>
+            </w:r>
+          </w:p>
+        </w:tc>
+        <w:tc>
+          <w:tcPr>
+            <w:tcW w:w="5533" w:type="dxa"/>
           </w:tcPr>
           <w:p>
             <w:pPr>
@@ -3970,6 +5111,12 @@
                 <w:sz w:val="20"/>
               </w:rPr>
             </w:pPr>
+            <w:r>
+              <w:rPr>
+                <w:sz w:val="20"/>
+              </w:rPr>
+              <w:t>O aplicativo deve estar nas lojas Android, Ios</w:t>
+            </w:r>
           </w:p>
         </w:tc>
         <w:tc>
@@ -3984,6 +5131,12 @@
                 <w:sz w:val="20"/>
               </w:rPr>
             </w:pPr>
+            <w:r>
+              <w:rPr>
+                <w:sz w:val="20"/>
+              </w:rPr>
+              <w:t>Portabilidade</w:t>
+            </w:r>
           </w:p>
         </w:tc>
       </w:tr>
@@ -3993,7 +5146,7 @@
         </w:trPr>
         <w:tc>
           <w:tcPr>
-            <w:tcW w:w="997" w:type="dxa"/>
+            <w:tcW w:w="1139" w:type="dxa"/>
           </w:tcPr>
           <w:p>
             <w:pPr>
@@ -4003,11 +5156,17 @@
                 <w:sz w:val="20"/>
               </w:rPr>
             </w:pPr>
-          </w:p>
-        </w:tc>
-        <w:tc>
-          <w:tcPr>
-            <w:tcW w:w="5675" w:type="dxa"/>
+            <w:r>
+              <w:rPr>
+                <w:sz w:val="20"/>
+              </w:rPr>
+              <w:t>RNF004</w:t>
+            </w:r>
+          </w:p>
+        </w:tc>
+        <w:tc>
+          <w:tcPr>
+            <w:tcW w:w="5533" w:type="dxa"/>
           </w:tcPr>
           <w:p>
             <w:pPr>
@@ -4018,6 +5177,12 @@
                 <w:sz w:val="20"/>
               </w:rPr>
             </w:pPr>
+            <w:r>
+              <w:rPr>
+                <w:sz w:val="20"/>
+              </w:rPr>
+              <w:t>Identidade Visual da Empresa</w:t>
+            </w:r>
           </w:p>
         </w:tc>
         <w:tc>
@@ -4032,6 +5197,12 @@
                 <w:sz w:val="20"/>
               </w:rPr>
             </w:pPr>
+            <w:r>
+              <w:rPr>
+                <w:sz w:val="20"/>
+              </w:rPr>
+              <w:t>Usabilidade</w:t>
+            </w:r>
           </w:p>
         </w:tc>
       </w:tr>
@@ -4077,8 +5248,8 @@
           <w:sz w:val="32"/>
         </w:rPr>
       </w:pPr>
-      <w:bookmarkStart w:id="12" w:name="_bookmark11"/>
-      <w:bookmarkEnd w:id="12"/>
+      <w:bookmarkStart w:id="11" w:name="_bookmark11"/>
+      <w:bookmarkEnd w:id="11"/>
       <w:r>
         <w:rPr>
           <w:rFonts w:ascii="Verdana" w:hAnsi="Verdana"/>
@@ -4186,7 +5357,7 @@
               </wp:inline>
             </w:drawing>
           </mc:Choice>
-          <mc:Fallback xmlns:mv="urn:schemas-microsoft-com:mac:vml" xmlns:mo="http://schemas.microsoft.com/office/mac/office/2008/main">
+          <mc:Fallback xmlns:mo="http://schemas.microsoft.com/office/mac/office/2008/main" xmlns:mv="urn:schemas-microsoft-com:mac:vml">
             <w:pict>
               <v:group w14:anchorId="0DCA5986" id="Group_x0020_4" o:spid="_x0000_s1026" style="width:434.95pt;height:2.2pt;mso-position-horizontal-relative:char;mso-position-vertical-relative:line" coordsize="8699,44" o:gfxdata="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">
                 <v:line id="Line_x0020_5" o:spid="_x0000_s1027" style="position:absolute;visibility:visible;mso-wrap-style:square" from="0,22" to="8699,22" o:connectortype="straight" o:gfxdata="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" strokecolor="#1f487c" strokeweight="2.16pt"/>
@@ -4216,9 +5387,9 @@
         <w:tblLook w:val="01E0" w:firstRow="1" w:lastRow="1" w:firstColumn="1" w:lastColumn="1" w:noHBand="0" w:noVBand="0"/>
       </w:tblPr>
       <w:tblGrid>
-        <w:gridCol w:w="806"/>
-        <w:gridCol w:w="3334"/>
-        <w:gridCol w:w="4491"/>
+        <w:gridCol w:w="1119"/>
+        <w:gridCol w:w="5528"/>
+        <w:gridCol w:w="1984"/>
       </w:tblGrid>
       <w:tr>
         <w:trPr>
@@ -4226,7 +5397,7 @@
         </w:trPr>
         <w:tc>
           <w:tcPr>
-            <w:tcW w:w="806" w:type="dxa"/>
+            <w:tcW w:w="1119" w:type="dxa"/>
             <w:shd w:val="clear" w:color="auto" w:fill="003366"/>
           </w:tcPr>
           <w:p>
@@ -4250,7 +5421,7 @@
         </w:tc>
         <w:tc>
           <w:tcPr>
-            <w:tcW w:w="3334" w:type="dxa"/>
+            <w:tcW w:w="5528" w:type="dxa"/>
             <w:shd w:val="clear" w:color="auto" w:fill="003366"/>
           </w:tcPr>
           <w:p>
@@ -4274,7 +5445,7 @@
         </w:tc>
         <w:tc>
           <w:tcPr>
-            <w:tcW w:w="4491" w:type="dxa"/>
+            <w:tcW w:w="1984" w:type="dxa"/>
             <w:shd w:val="clear" w:color="auto" w:fill="003366"/>
           </w:tcPr>
           <w:p>
@@ -4303,7 +5474,7 @@
         </w:trPr>
         <w:tc>
           <w:tcPr>
-            <w:tcW w:w="806" w:type="dxa"/>
+            <w:tcW w:w="1119" w:type="dxa"/>
             <w:tcBorders>
               <w:top w:val="single" w:sz="4" w:space="0" w:color="003366"/>
               <w:left w:val="single" w:sz="4" w:space="0" w:color="003366"/>
@@ -4320,11 +5491,18 @@
                 <w:sz w:val="20"/>
               </w:rPr>
             </w:pPr>
-          </w:p>
-        </w:tc>
-        <w:tc>
-          <w:tcPr>
-            <w:tcW w:w="3334" w:type="dxa"/>
+            <w:r>
+              <w:rPr>
+                <w:i/>
+                <w:sz w:val="20"/>
+              </w:rPr>
+              <w:t>RN001</w:t>
+            </w:r>
+          </w:p>
+        </w:tc>
+        <w:tc>
+          <w:tcPr>
+            <w:tcW w:w="5528" w:type="dxa"/>
             <w:tcBorders>
               <w:top w:val="single" w:sz="4" w:space="0" w:color="003366"/>
               <w:left w:val="single" w:sz="4" w:space="0" w:color="003366"/>
@@ -4342,11 +5520,18 @@
                 <w:sz w:val="20"/>
               </w:rPr>
             </w:pPr>
-          </w:p>
-        </w:tc>
-        <w:tc>
-          <w:tcPr>
-            <w:tcW w:w="4491" w:type="dxa"/>
+            <w:r>
+              <w:rPr>
+                <w:i/>
+                <w:sz w:val="20"/>
+              </w:rPr>
+              <w:t>Lista Pacotes Ativos</w:t>
+            </w:r>
+          </w:p>
+        </w:tc>
+        <w:tc>
+          <w:tcPr>
+            <w:tcW w:w="1984" w:type="dxa"/>
             <w:tcBorders>
               <w:top w:val="single" w:sz="4" w:space="0" w:color="003366"/>
               <w:left w:val="single" w:sz="4" w:space="0" w:color="003366"/>
@@ -4370,83 +5555,13 @@
                 <w:sz w:val="20"/>
               </w:rPr>
             </w:pPr>
-          </w:p>
-        </w:tc>
-      </w:tr>
-      <w:tr>
-        <w:trPr>
-          <w:trHeight w:val="156"/>
-        </w:trPr>
-        <w:tc>
-          <w:tcPr>
-            <w:tcW w:w="806" w:type="dxa"/>
-            <w:tcBorders>
-              <w:top w:val="single" w:sz="4" w:space="0" w:color="003366"/>
-              <w:left w:val="single" w:sz="4" w:space="0" w:color="003366"/>
-              <w:bottom w:val="single" w:sz="4" w:space="0" w:color="003366"/>
-              <w:right w:val="single" w:sz="4" w:space="0" w:color="003366"/>
-            </w:tcBorders>
-          </w:tcPr>
-          <w:p>
-            <w:pPr>
-              <w:pStyle w:val="TableParagraph"/>
-              <w:spacing w:before="65"/>
+            <w:r>
               <w:rPr>
                 <w:i/>
-                <w:w w:val="99"/>
-                <w:sz w:val="20"/>
-              </w:rPr>
-            </w:pPr>
-          </w:p>
-        </w:tc>
-        <w:tc>
-          <w:tcPr>
-            <w:tcW w:w="3334" w:type="dxa"/>
-            <w:tcBorders>
-              <w:top w:val="single" w:sz="4" w:space="0" w:color="003366"/>
-              <w:left w:val="single" w:sz="4" w:space="0" w:color="003366"/>
-              <w:bottom w:val="single" w:sz="4" w:space="0" w:color="003366"/>
-              <w:right w:val="single" w:sz="4" w:space="0" w:color="003366"/>
-            </w:tcBorders>
-          </w:tcPr>
-          <w:p>
-            <w:pPr>
-              <w:pStyle w:val="TableParagraph"/>
-              <w:spacing w:before="5"/>
-              <w:ind w:left="108"/>
-              <w:rPr>
-                <w:i/>
-                <w:sz w:val="20"/>
-              </w:rPr>
-            </w:pPr>
-          </w:p>
-        </w:tc>
-        <w:tc>
-          <w:tcPr>
-            <w:tcW w:w="4491" w:type="dxa"/>
-            <w:tcBorders>
-              <w:top w:val="single" w:sz="4" w:space="0" w:color="003366"/>
-              <w:left w:val="single" w:sz="4" w:space="0" w:color="003366"/>
-              <w:bottom w:val="single" w:sz="4" w:space="0" w:color="003366"/>
-              <w:right w:val="single" w:sz="4" w:space="0" w:color="003366"/>
-            </w:tcBorders>
-          </w:tcPr>
-          <w:p>
-            <w:pPr>
-              <w:pStyle w:val="TableParagraph"/>
-              <w:tabs>
-                <w:tab w:val="left" w:pos="1258"/>
-                <w:tab w:val="left" w:pos="2286"/>
-                <w:tab w:val="left" w:pos="3140"/>
-                <w:tab w:val="left" w:pos="4073"/>
-              </w:tabs>
-              <w:spacing w:before="65"/>
-              <w:ind w:left="108" w:right="97"/>
-              <w:rPr>
-                <w:i/>
-                <w:sz w:val="20"/>
-              </w:rPr>
-            </w:pPr>
+                <w:sz w:val="20"/>
+              </w:rPr>
+              <w:t>Somente pacotes Ativos devem ser listados no App.</w:t>
+            </w:r>
           </w:p>
         </w:tc>
       </w:tr>
@@ -4468,8 +5583,8 @@
           <w:sz w:val="24"/>
         </w:rPr>
       </w:pPr>
-      <w:bookmarkStart w:id="13" w:name="_bookmark12"/>
-      <w:bookmarkEnd w:id="13"/>
+      <w:bookmarkStart w:id="12" w:name="_bookmark12"/>
+      <w:bookmarkEnd w:id="12"/>
       <w:r>
         <w:rPr>
           <w:b/>
@@ -4617,6 +5732,12 @@
                 <w:sz w:val="20"/>
               </w:rPr>
             </w:pPr>
+            <w:r>
+              <w:rPr>
+                <w:sz w:val="20"/>
+              </w:rPr>
+              <w:t>1</w:t>
+            </w:r>
           </w:p>
         </w:tc>
         <w:tc>
@@ -4632,6 +5753,12 @@
                 <w:sz w:val="20"/>
               </w:rPr>
             </w:pPr>
+            <w:r>
+              <w:rPr>
+                <w:sz w:val="20"/>
+              </w:rPr>
+              <w:t>Sistema Windows para servidor de hospedagem</w:t>
+            </w:r>
           </w:p>
         </w:tc>
       </w:tr>
@@ -4728,8 +5855,8 @@
           <w:sz w:val="24"/>
         </w:rPr>
       </w:pPr>
-      <w:bookmarkStart w:id="14" w:name="_bookmark13"/>
-      <w:bookmarkEnd w:id="14"/>
+      <w:bookmarkStart w:id="13" w:name="_bookmark13"/>
+      <w:bookmarkEnd w:id="13"/>
       <w:r>
         <w:rPr>
           <w:b/>
@@ -4863,6 +5990,64 @@
                 <w:sz w:val="20"/>
               </w:rPr>
             </w:pPr>
+            <w:r>
+              <w:rPr>
+                <w:sz w:val="20"/>
+              </w:rPr>
+              <w:t>1</w:t>
+            </w:r>
+          </w:p>
+        </w:tc>
+        <w:tc>
+          <w:tcPr>
+            <w:tcW w:w="8125" w:type="dxa"/>
+            <w:tcBorders>
+              <w:top w:val="single" w:sz="4" w:space="0" w:color="003366"/>
+              <w:left w:val="single" w:sz="4" w:space="0" w:color="003366"/>
+              <w:bottom w:val="single" w:sz="4" w:space="0" w:color="003366"/>
+              <w:right w:val="single" w:sz="4" w:space="0" w:color="003366"/>
+            </w:tcBorders>
+          </w:tcPr>
+          <w:p>
+            <w:pPr>
+              <w:pStyle w:val="TableParagraph"/>
+              <w:spacing w:before="5" w:line="240" w:lineRule="atLeast"/>
+              <w:ind w:left="105"/>
+              <w:rPr>
+                <w:sz w:val="20"/>
+              </w:rPr>
+            </w:pPr>
+            <w:r>
+              <w:rPr>
+                <w:sz w:val="20"/>
+              </w:rPr>
+              <w:t>Dispositivo com versão Android 23 e Ios 8</w:t>
+            </w:r>
+          </w:p>
+        </w:tc>
+      </w:tr>
+      <w:tr>
+        <w:trPr>
+          <w:trHeight w:val="491"/>
+        </w:trPr>
+        <w:tc>
+          <w:tcPr>
+            <w:tcW w:w="506" w:type="dxa"/>
+            <w:tcBorders>
+              <w:top w:val="single" w:sz="4" w:space="0" w:color="003366"/>
+              <w:left w:val="single" w:sz="4" w:space="0" w:color="003366"/>
+              <w:bottom w:val="single" w:sz="4" w:space="0" w:color="003366"/>
+              <w:right w:val="single" w:sz="4" w:space="0" w:color="003366"/>
+            </w:tcBorders>
+          </w:tcPr>
+          <w:p>
+            <w:pPr>
+              <w:pStyle w:val="TableParagraph"/>
+              <w:spacing w:before="65"/>
+              <w:rPr>
+                <w:sz w:val="20"/>
+              </w:rPr>
+            </w:pPr>
           </w:p>
         </w:tc>
         <w:tc>
@@ -4914,8 +6099,8 @@
           <w:sz w:val="24"/>
         </w:rPr>
       </w:pPr>
-      <w:bookmarkStart w:id="15" w:name="_bookmark14"/>
-      <w:bookmarkEnd w:id="15"/>
+      <w:bookmarkStart w:id="14" w:name="_bookmark14"/>
+      <w:bookmarkEnd w:id="14"/>
       <w:r>
         <w:rPr>
           <w:b/>
@@ -5080,6 +6265,152 @@
       </w:tr>
       <w:tr>
         <w:trPr>
+          <w:trHeight w:val="86"/>
+        </w:trPr>
+        <w:tc>
+          <w:tcPr>
+            <w:tcW w:w="1752" w:type="dxa"/>
+          </w:tcPr>
+          <w:p>
+            <w:pPr>
+              <w:pStyle w:val="TableParagraph"/>
+              <w:spacing w:before="62"/>
+              <w:rPr>
+                <w:i/>
+                <w:sz w:val="20"/>
+              </w:rPr>
+            </w:pPr>
+            <w:r>
+              <w:rPr>
+                <w:i/>
+                <w:sz w:val="20"/>
+              </w:rPr>
+              <w:t>UC1</w:t>
+            </w:r>
+          </w:p>
+        </w:tc>
+        <w:tc>
+          <w:tcPr>
+            <w:tcW w:w="2638" w:type="dxa"/>
+          </w:tcPr>
+          <w:p>
+            <w:pPr>
+              <w:pStyle w:val="TableParagraph"/>
+              <w:spacing w:before="62"/>
+              <w:rPr>
+                <w:i/>
+                <w:sz w:val="20"/>
+              </w:rPr>
+            </w:pPr>
+            <w:r>
+              <w:rPr>
+                <w:i/>
+                <w:sz w:val="20"/>
+              </w:rPr>
+              <w:t>Selecionar Pacote</w:t>
+            </w:r>
+          </w:p>
+        </w:tc>
+        <w:tc>
+          <w:tcPr>
+            <w:tcW w:w="4225" w:type="dxa"/>
+          </w:tcPr>
+          <w:p>
+            <w:pPr>
+              <w:pStyle w:val="TableParagraph"/>
+              <w:spacing w:before="10" w:line="242" w:lineRule="exact"/>
+              <w:ind w:right="99"/>
+              <w:jc w:val="both"/>
+              <w:rPr>
+                <w:i/>
+                <w:sz w:val="20"/>
+              </w:rPr>
+            </w:pPr>
+            <w:r>
+              <w:rPr>
+                <w:i/>
+                <w:sz w:val="20"/>
+              </w:rPr>
+              <w:t>O usuário poderá selecionar um pacote específico que queira mais informações</w:t>
+            </w:r>
+          </w:p>
+        </w:tc>
+      </w:tr>
+      <w:tr>
+        <w:trPr>
+          <w:trHeight w:val="57"/>
+        </w:trPr>
+        <w:tc>
+          <w:tcPr>
+            <w:tcW w:w="1752" w:type="dxa"/>
+          </w:tcPr>
+          <w:p>
+            <w:pPr>
+              <w:pStyle w:val="TableParagraph"/>
+              <w:spacing w:before="56"/>
+              <w:rPr>
+                <w:i/>
+                <w:sz w:val="20"/>
+              </w:rPr>
+            </w:pPr>
+            <w:r>
+              <w:rPr>
+                <w:i/>
+                <w:sz w:val="20"/>
+              </w:rPr>
+              <w:t>UC2</w:t>
+            </w:r>
+          </w:p>
+        </w:tc>
+        <w:tc>
+          <w:tcPr>
+            <w:tcW w:w="2638" w:type="dxa"/>
+          </w:tcPr>
+          <w:p>
+            <w:pPr>
+              <w:pStyle w:val="TableParagraph"/>
+              <w:spacing w:before="56"/>
+              <w:rPr>
+                <w:i/>
+                <w:sz w:val="20"/>
+              </w:rPr>
+            </w:pPr>
+            <w:r>
+              <w:rPr>
+                <w:i/>
+                <w:sz w:val="20"/>
+              </w:rPr>
+              <w:t>Link para site</w:t>
+            </w:r>
+          </w:p>
+        </w:tc>
+        <w:tc>
+          <w:tcPr>
+            <w:tcW w:w="4225" w:type="dxa"/>
+          </w:tcPr>
+          <w:p>
+            <w:pPr>
+              <w:pStyle w:val="TableParagraph"/>
+              <w:spacing w:before="56"/>
+              <w:ind w:right="96"/>
+              <w:jc w:val="both"/>
+              <w:rPr>
+                <w:i/>
+                <w:sz w:val="20"/>
+              </w:rPr>
+            </w:pPr>
+            <w:r>
+              <w:rPr>
+                <w:i/>
+                <w:sz w:val="20"/>
+              </w:rPr>
+              <w:t>Dentro da descrição o usuário pode optar por acessar o site da agência através de um link</w:t>
+            </w:r>
+          </w:p>
+        </w:tc>
+      </w:tr>
+      <w:tr>
+        <w:trPr>
           <w:trHeight w:val="253"/>
         </w:trPr>
         <w:tc>
@@ -5095,6 +6426,13 @@
                 <w:sz w:val="20"/>
               </w:rPr>
             </w:pPr>
+            <w:r>
+              <w:rPr>
+                <w:i/>
+                <w:sz w:val="20"/>
+              </w:rPr>
+              <w:t>UC3</w:t>
+            </w:r>
           </w:p>
         </w:tc>
         <w:tc>
@@ -5110,6 +6448,13 @@
                 <w:sz w:val="20"/>
               </w:rPr>
             </w:pPr>
+            <w:r>
+              <w:rPr>
+                <w:i/>
+                <w:sz w:val="20"/>
+              </w:rPr>
+              <w:t>Link para Ligação</w:t>
+            </w:r>
           </w:p>
         </w:tc>
         <w:tc>
@@ -5125,6 +6470,98 @@
                 <w:sz w:val="20"/>
               </w:rPr>
             </w:pPr>
+            <w:r>
+              <w:rPr>
+                <w:i/>
+                <w:sz w:val="20"/>
+              </w:rPr>
+              <w:t>Dentro da descrição o usuário pode optar por clicar no botão de ligar</w:t>
+            </w:r>
+          </w:p>
+        </w:tc>
+      </w:tr>
+      <w:tr>
+        <w:trPr>
+          <w:trHeight w:val="253"/>
+        </w:trPr>
+        <w:tc>
+          <w:tcPr>
+            <w:tcW w:w="1752" w:type="dxa"/>
+          </w:tcPr>
+          <w:p>
+            <w:pPr>
+              <w:pStyle w:val="TableParagraph"/>
+              <w:spacing w:before="65"/>
+              <w:rPr>
+                <w:i/>
+                <w:sz w:val="20"/>
+              </w:rPr>
+            </w:pPr>
+            <w:r>
+              <w:rPr>
+                <w:i/>
+                <w:sz w:val="20"/>
+              </w:rPr>
+              <w:t>UC4</w:t>
+            </w:r>
+          </w:p>
+        </w:tc>
+        <w:tc>
+          <w:tcPr>
+            <w:tcW w:w="2638" w:type="dxa"/>
+          </w:tcPr>
+          <w:p>
+            <w:pPr>
+              <w:pStyle w:val="TableParagraph"/>
+              <w:spacing w:before="65"/>
+              <w:rPr>
+                <w:i/>
+                <w:sz w:val="20"/>
+              </w:rPr>
+            </w:pPr>
+            <w:r>
+              <w:rPr>
+                <w:i/>
+                <w:sz w:val="20"/>
+              </w:rPr>
+              <w:t>Efetuar Login Sistema</w:t>
+            </w:r>
+          </w:p>
+        </w:tc>
+        <w:tc>
+          <w:tcPr>
+            <w:tcW w:w="4225" w:type="dxa"/>
+          </w:tcPr>
+          <w:p>
+            <w:pPr>
+              <w:pStyle w:val="TableParagraph"/>
+              <w:spacing w:before="65"/>
+              <w:rPr>
+                <w:i/>
+                <w:sz w:val="20"/>
+              </w:rPr>
+            </w:pPr>
+            <w:r>
+              <w:rPr>
+                <w:i/>
+                <w:sz w:val="20"/>
+              </w:rPr>
+              <w:t>O usuário deverá entrar com o e-mail e se</w:t>
+            </w:r>
+            <w:r>
+              <w:rPr>
+                <w:i/>
+                <w:sz w:val="20"/>
+              </w:rPr>
+              <w:t>n</w:t>
+            </w:r>
+            <w:r>
+              <w:rPr>
+                <w:i/>
+                <w:sz w:val="20"/>
+              </w:rPr>
+              <w:t>ha para ter acesso ao sistema web</w:t>
+            </w:r>
           </w:p>
         </w:tc>
       </w:tr>
@@ -5145,6 +6582,13 @@
                 <w:sz w:val="20"/>
               </w:rPr>
             </w:pPr>
+            <w:r>
+              <w:rPr>
+                <w:i/>
+                <w:sz w:val="20"/>
+              </w:rPr>
+              <w:t>UC5</w:t>
+            </w:r>
           </w:p>
         </w:tc>
         <w:tc>
@@ -5160,6 +6604,13 @@
                 <w:sz w:val="20"/>
               </w:rPr>
             </w:pPr>
+            <w:r>
+              <w:rPr>
+                <w:i/>
+                <w:sz w:val="20"/>
+              </w:rPr>
+              <w:t>Cadastrar Pacote</w:t>
+            </w:r>
           </w:p>
         </w:tc>
         <w:tc>
@@ -5169,14 +6620,21 @@
           <w:p>
             <w:pPr>
               <w:pStyle w:val="TableParagraph"/>
-              <w:spacing w:before="10" w:line="242" w:lineRule="exact"/>
-              <w:ind w:right="99"/>
+              <w:spacing w:before="62"/>
+              <w:ind w:right="100"/>
               <w:jc w:val="both"/>
               <w:rPr>
                 <w:i/>
                 <w:sz w:val="20"/>
               </w:rPr>
             </w:pPr>
+            <w:r>
+              <w:rPr>
+                <w:i/>
+                <w:sz w:val="20"/>
+              </w:rPr>
+              <w:t>O administrador do sistema pode cadastrar novos pacotes de viagem</w:t>
+            </w:r>
           </w:p>
         </w:tc>
       </w:tr>
@@ -5191,12 +6649,18 @@
           <w:p>
             <w:pPr>
               <w:pStyle w:val="TableParagraph"/>
-              <w:spacing w:before="56"/>
               <w:rPr>
                 <w:i/>
                 <w:sz w:val="20"/>
               </w:rPr>
             </w:pPr>
+            <w:r>
+              <w:rPr>
+                <w:i/>
+                <w:sz w:val="20"/>
+              </w:rPr>
+              <w:t>UC6</w:t>
+            </w:r>
           </w:p>
         </w:tc>
         <w:tc>
@@ -5206,114 +6670,18 @@
           <w:p>
             <w:pPr>
               <w:pStyle w:val="TableParagraph"/>
-              <w:spacing w:before="56"/>
               <w:rPr>
                 <w:i/>
                 <w:sz w:val="20"/>
               </w:rPr>
             </w:pPr>
-          </w:p>
-        </w:tc>
-        <w:tc>
-          <w:tcPr>
-            <w:tcW w:w="4225" w:type="dxa"/>
-          </w:tcPr>
-          <w:p>
-            <w:pPr>
-              <w:pStyle w:val="TableParagraph"/>
-              <w:spacing w:before="56"/>
-              <w:ind w:right="96"/>
-              <w:jc w:val="both"/>
+            <w:r>
               <w:rPr>
                 <w:i/>
                 <w:sz w:val="20"/>
               </w:rPr>
-            </w:pPr>
-          </w:p>
-        </w:tc>
-      </w:tr>
-      <w:tr>
-        <w:trPr>
-          <w:trHeight w:val="86"/>
-        </w:trPr>
-        <w:tc>
-          <w:tcPr>
-            <w:tcW w:w="1752" w:type="dxa"/>
-          </w:tcPr>
-          <w:p>
-            <w:pPr>
-              <w:pStyle w:val="TableParagraph"/>
-              <w:spacing w:before="62"/>
-              <w:rPr>
-                <w:i/>
-                <w:sz w:val="20"/>
-              </w:rPr>
-            </w:pPr>
-          </w:p>
-        </w:tc>
-        <w:tc>
-          <w:tcPr>
-            <w:tcW w:w="2638" w:type="dxa"/>
-          </w:tcPr>
-          <w:p>
-            <w:pPr>
-              <w:pStyle w:val="TableParagraph"/>
-              <w:spacing w:before="62"/>
-              <w:rPr>
-                <w:i/>
-                <w:sz w:val="20"/>
-              </w:rPr>
-            </w:pPr>
-          </w:p>
-        </w:tc>
-        <w:tc>
-          <w:tcPr>
-            <w:tcW w:w="4225" w:type="dxa"/>
-          </w:tcPr>
-          <w:p>
-            <w:pPr>
-              <w:pStyle w:val="TableParagraph"/>
-              <w:spacing w:before="62"/>
-              <w:ind w:right="100"/>
-              <w:jc w:val="both"/>
-              <w:rPr>
-                <w:i/>
-                <w:sz w:val="20"/>
-              </w:rPr>
-            </w:pPr>
-          </w:p>
-        </w:tc>
-      </w:tr>
-      <w:tr>
-        <w:trPr>
-          <w:trHeight w:val="57"/>
-        </w:trPr>
-        <w:tc>
-          <w:tcPr>
-            <w:tcW w:w="1752" w:type="dxa"/>
-          </w:tcPr>
-          <w:p>
-            <w:pPr>
-              <w:pStyle w:val="TableParagraph"/>
-              <w:rPr>
-                <w:i/>
-                <w:sz w:val="20"/>
-              </w:rPr>
-            </w:pPr>
-          </w:p>
-        </w:tc>
-        <w:tc>
-          <w:tcPr>
-            <w:tcW w:w="2638" w:type="dxa"/>
-          </w:tcPr>
-          <w:p>
-            <w:pPr>
-              <w:pStyle w:val="TableParagraph"/>
-              <w:rPr>
-                <w:i/>
-                <w:sz w:val="20"/>
-              </w:rPr>
-            </w:pPr>
+              <w:t>Editar informações do pacote</w:t>
+            </w:r>
           </w:p>
         </w:tc>
         <w:tc>
@@ -5336,6 +6704,20 @@
                 <w:sz w:val="20"/>
               </w:rPr>
             </w:pPr>
+            <w:r>
+              <w:rPr>
+                <w:i/>
+                <w:sz w:val="20"/>
+              </w:rPr>
+              <w:t>O</w:t>
+            </w:r>
+            <w:r>
+              <w:rPr>
+                <w:i/>
+                <w:sz w:val="20"/>
+              </w:rPr>
+              <w:t xml:space="preserve"> administrador do sistema pode editar as informações dos pacotes de viagem</w:t>
+            </w:r>
           </w:p>
         </w:tc>
       </w:tr>
@@ -5356,6 +6738,13 @@
                 <w:sz w:val="20"/>
               </w:rPr>
             </w:pPr>
+            <w:r>
+              <w:rPr>
+                <w:i/>
+                <w:sz w:val="20"/>
+              </w:rPr>
+              <w:t>UC7</w:t>
+            </w:r>
           </w:p>
         </w:tc>
         <w:tc>
@@ -5371,6 +6760,13 @@
                 <w:sz w:val="20"/>
               </w:rPr>
             </w:pPr>
+            <w:r>
+              <w:rPr>
+                <w:i/>
+                <w:sz w:val="20"/>
+              </w:rPr>
+              <w:t>Habilitar Pacote</w:t>
+            </w:r>
           </w:p>
         </w:tc>
         <w:tc>
@@ -5387,6 +6783,121 @@
                 <w:sz w:val="20"/>
               </w:rPr>
             </w:pPr>
+            <w:r>
+              <w:rPr>
+                <w:i/>
+                <w:sz w:val="20"/>
+              </w:rPr>
+              <w:t>O administrador do sistema pode habilitar um determinado pacote já cadastrado para sua visualização na listagem do aplicativo</w:t>
+            </w:r>
+          </w:p>
+        </w:tc>
+      </w:tr>
+      <w:tr>
+        <w:trPr>
+          <w:trHeight w:val="57"/>
+        </w:trPr>
+        <w:tc>
+          <w:tcPr>
+            <w:tcW w:w="1752" w:type="dxa"/>
+          </w:tcPr>
+          <w:p>
+            <w:pPr>
+              <w:pStyle w:val="TableParagraph"/>
+              <w:spacing w:before="55"/>
+              <w:rPr>
+                <w:i/>
+                <w:sz w:val="20"/>
+              </w:rPr>
+            </w:pPr>
+            <w:r>
+              <w:rPr>
+                <w:i/>
+                <w:sz w:val="20"/>
+              </w:rPr>
+              <w:t>UC8</w:t>
+            </w:r>
+          </w:p>
+        </w:tc>
+        <w:tc>
+          <w:tcPr>
+            <w:tcW w:w="2638" w:type="dxa"/>
+          </w:tcPr>
+          <w:p>
+            <w:pPr>
+              <w:pStyle w:val="TableParagraph"/>
+              <w:spacing w:before="55"/>
+              <w:rPr>
+                <w:i/>
+                <w:sz w:val="20"/>
+              </w:rPr>
+            </w:pPr>
+            <w:r>
+              <w:rPr>
+                <w:i/>
+                <w:sz w:val="20"/>
+              </w:rPr>
+              <w:t>Desabilitar Pacote</w:t>
+            </w:r>
+          </w:p>
+        </w:tc>
+        <w:tc>
+          <w:tcPr>
+            <w:tcW w:w="4225" w:type="dxa"/>
+          </w:tcPr>
+          <w:p>
+            <w:pPr>
+              <w:pStyle w:val="TableParagraph"/>
+              <w:spacing w:before="0"/>
+              <w:ind w:right="88"/>
+              <w:rPr>
+                <w:i/>
+                <w:sz w:val="20"/>
+              </w:rPr>
+            </w:pPr>
+            <w:r>
+              <w:rPr>
+                <w:i/>
+                <w:sz w:val="20"/>
+              </w:rPr>
+              <w:t>O</w:t>
+            </w:r>
+            <w:r>
+              <w:rPr>
+                <w:i/>
+                <w:sz w:val="20"/>
+              </w:rPr>
+              <w:t xml:space="preserve"> administrador do sistema pode des</w:t>
+            </w:r>
+            <w:r>
+              <w:rPr>
+                <w:i/>
+                <w:sz w:val="20"/>
+              </w:rPr>
+              <w:t xml:space="preserve">abilitar um determinado pacote já </w:t>
+            </w:r>
+            <w:r>
+              <w:rPr>
+                <w:i/>
+                <w:sz w:val="20"/>
+              </w:rPr>
+              <w:lastRenderedPageBreak/>
+              <w:t>cadastrado para</w:t>
+            </w:r>
+            <w:r>
+              <w:rPr>
+                <w:i/>
+                <w:sz w:val="20"/>
+              </w:rPr>
+              <w:t xml:space="preserve"> que o mesmo seja ocultadona visualização do</w:t>
+            </w:r>
+            <w:r>
+              <w:rPr>
+                <w:i/>
+                <w:sz w:val="20"/>
+              </w:rPr>
+              <w:t xml:space="preserve"> aplicativo</w:t>
+            </w:r>
           </w:p>
         </w:tc>
       </w:tr>
@@ -5398,18 +6909,6 @@
         </w:rPr>
         <w:sectPr>
           <w:headerReference w:type="default" r:id="rId10"/>
-          <w:pgSz w:w="12240" w:h="15840"/>
-          <w:pgMar w:top="1120" w:right="1380" w:bottom="1020" w:left="1660" w:header="914" w:footer="836" w:gutter="0"/>
-          <w:cols w:space="720"/>
-        </w:sectPr>
-      </w:pPr>
-    </w:p>
-    <w:p>
-      <w:pPr>
-        <w:rPr>
-          <w:sz w:val="20"/>
-        </w:rPr>
-        <w:sectPr>
           <w:pgSz w:w="12240" w:h="15840"/>
           <w:pgMar w:top="1120" w:right="1380" w:bottom="1020" w:left="1660" w:header="914" w:footer="836" w:gutter="0"/>
           <w:cols w:space="720"/>
@@ -5443,8 +6942,8 @@
           <w:sz w:val="24"/>
         </w:rPr>
       </w:pPr>
-      <w:bookmarkStart w:id="16" w:name="_bookmark15"/>
-      <w:bookmarkEnd w:id="16"/>
+      <w:bookmarkStart w:id="15" w:name="_bookmark15"/>
+      <w:bookmarkEnd w:id="15"/>
       <w:r>
         <w:rPr>
           <w:b/>
@@ -5470,6 +6969,88 @@
         </w:rPr>
         <w:t>Uso</w:t>
       </w:r>
+    </w:p>
+    <w:p>
+      <w:pPr>
+        <w:tabs>
+          <w:tab w:val="left" w:pos="999"/>
+          <w:tab w:val="left" w:pos="1000"/>
+        </w:tabs>
+        <w:spacing w:before="101"/>
+        <w:rPr>
+          <w:b/>
+          <w:sz w:val="24"/>
+        </w:rPr>
+      </w:pPr>
+    </w:p>
+    <w:p>
+      <w:pPr>
+        <w:tabs>
+          <w:tab w:val="left" w:pos="999"/>
+          <w:tab w:val="left" w:pos="1000"/>
+        </w:tabs>
+        <w:spacing w:before="101"/>
+        <w:rPr>
+          <w:b/>
+          <w:sz w:val="24"/>
+        </w:rPr>
+      </w:pPr>
+      <w:r>
+        <w:rPr>
+          <w:b/>
+          <w:sz w:val="24"/>
+        </w:rPr>
+        <w:pict w14:anchorId="5116344A">
+          <v:shapetype id="_x0000_t75" coordsize="21600,21600" o:spt="75" o:preferrelative="t" path="m@4@5l@4@11@9@11@9@5xe" filled="f" stroked="f">
+            <v:stroke joinstyle="miter"/>
+            <v:formulas>
+              <v:f eqn="if lineDrawn pixelLineWidth 0"/>
+              <v:f eqn="sum @0 1 0"/>
+              <v:f eqn="sum 0 0 @1"/>
+              <v:f eqn="prod @2 1 2"/>
+              <v:f eqn="prod @3 21600 pixelWidth"/>
+              <v:f eqn="prod @3 21600 pixelHeight"/>
+              <v:f eqn="sum @0 0 1"/>
+              <v:f eqn="prod @6 1 2"/>
+              <v:f eqn="prod @7 21600 pixelWidth"/>
+              <v:f eqn="sum @8 21600 0"/>
+              <v:f eqn="prod @7 21600 pixelHeight"/>
+              <v:f eqn="sum @10 21600 0"/>
+            </v:formulas>
+            <v:path o:extrusionok="f" gradientshapeok="t" o:connecttype="rect"/>
+            <o:lock v:ext="edit" aspectratio="t"/>
+          </v:shapetype>
+          <v:shape id="_x0000_i1025" type="#_x0000_t75" style="width:459.6pt;height:285pt">
+            <v:imagedata r:id="rId11" o:title="DiagramaCaso"/>
+          </v:shape>
+        </w:pict>
+      </w:r>
+    </w:p>
+    <w:p>
+      <w:pPr>
+        <w:tabs>
+          <w:tab w:val="left" w:pos="999"/>
+          <w:tab w:val="left" w:pos="1000"/>
+        </w:tabs>
+        <w:spacing w:before="101"/>
+        <w:rPr>
+          <w:b/>
+          <w:sz w:val="24"/>
+        </w:rPr>
+      </w:pPr>
+    </w:p>
+    <w:p>
+      <w:pPr>
+        <w:tabs>
+          <w:tab w:val="left" w:pos="999"/>
+          <w:tab w:val="left" w:pos="1000"/>
+        </w:tabs>
+        <w:spacing w:before="101"/>
+        <w:rPr>
+          <w:b/>
+          <w:sz w:val="24"/>
+        </w:rPr>
+      </w:pPr>
     </w:p>
     <w:p>
       <w:pPr>
@@ -5511,8 +7092,8 @@
           <w:sz w:val="24"/>
         </w:rPr>
       </w:pPr>
-      <w:bookmarkStart w:id="17" w:name="_bookmark16"/>
-      <w:bookmarkEnd w:id="17"/>
+      <w:bookmarkStart w:id="16" w:name="_bookmark16"/>
+      <w:bookmarkEnd w:id="16"/>
       <w:r>
         <w:rPr>
           <w:b/>
@@ -5547,6 +7128,37 @@
           <w:b/>
         </w:rPr>
       </w:pPr>
+      <w:r>
+        <w:rPr>
+          <w:noProof/>
+        </w:rPr>
+        <w:pict w14:anchorId="71550A7F">
+          <v:shape id="_x0000_s1026" type="#_x0000_t75" style="position:absolute;margin-left:65.85pt;margin-top:52.2pt;width:288.6pt;height:321.6pt;z-index:251659264;mso-position-horizontal-relative:margin;mso-position-vertical-relative:margin">
+            <v:imagedata r:id="rId12" o:title="Untitled Diagram"/>
+            <w10:wrap type="topAndBottom" anchorx="margin" anchory="margin"/>
+          </v:shape>
+        </w:pict>
+      </w:r>
+    </w:p>
+    <w:p>
+      <w:pPr>
+        <w:pStyle w:val="Corpodetexto"/>
+        <w:rPr>
+          <w:rFonts w:ascii="Tahoma"/>
+          <w:b/>
+        </w:rPr>
+      </w:pPr>
+    </w:p>
+    <w:p>
+      <w:pPr>
+        <w:pStyle w:val="Corpodetexto"/>
+        <w:rPr>
+          <w:rFonts w:ascii="Tahoma"/>
+          <w:b/>
+        </w:rPr>
+      </w:pPr>
+      <w:bookmarkStart w:id="17" w:name="_GoBack"/>
+      <w:bookmarkEnd w:id="17"/>
     </w:p>
     <w:p>
       <w:pPr>
@@ -5710,7 +7322,7 @@
               </wp:inline>
             </w:drawing>
           </mc:Choice>
-          <mc:Fallback xmlns:mv="urn:schemas-microsoft-com:mac:vml" xmlns:mo="http://schemas.microsoft.com/office/mac/office/2008/main">
+          <mc:Fallback xmlns:mo="http://schemas.microsoft.com/office/mac/office/2008/main" xmlns:mv="urn:schemas-microsoft-com:mac:vml">
             <w:pict>
               <v:group w14:anchorId="1E8281ED" id="Group_x0020_2" o:spid="_x0000_s1026" style="width:434.95pt;height:2.2pt;mso-position-horizontal-relative:char;mso-position-vertical-relative:line" coordsize="8699,44" o:gfxdata="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">
                 <v:line id="Line_x0020_3" o:spid="_x0000_s1027" style="position:absolute;visibility:visible;mso-wrap-style:square" from="0,22" to="8699,22" o:connectortype="straight" o:gfxdata="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" strokecolor="#1f487c" strokeweight="2.16pt"/>
@@ -5978,7 +7590,7 @@
     </w:tbl>
     <w:p/>
     <w:sectPr>
-      <w:headerReference w:type="default" r:id="rId11"/>
+      <w:headerReference w:type="default" r:id="rId13"/>
       <w:pgSz w:w="12240" w:h="15840"/>
       <w:pgMar w:top="1880" w:right="1380" w:bottom="1020" w:left="1660" w:header="914" w:footer="836" w:gutter="0"/>
       <w:cols w:space="720"/>
@@ -6233,7 +7845,7 @@
             </wp:anchor>
           </w:drawing>
         </mc:Choice>
-        <mc:Fallback xmlns:mv="urn:schemas-microsoft-com:mac:vml" xmlns:mo="http://schemas.microsoft.com/office/mac/office/2008/main">
+        <mc:Fallback xmlns:mo="http://schemas.microsoft.com/office/mac/office/2008/main" xmlns:mv="urn:schemas-microsoft-com:mac:vml">
           <w:pict>
             <v:group w14:anchorId="08E30FF0" id="Group_x0020_23" o:spid="_x0000_s1026" style="position:absolute;margin-left:90pt;margin-top:736.15pt;width:492.1pt;height:.5pt;z-index:-252368896;mso-position-horizontal-relative:page;mso-position-vertical-relative:page" coordorigin="1800,14724" coordsize="9842,10" o:gfxdata="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">
               <v:line id="Line_x0020_28" o:spid="_x0000_s1027" style="position:absolute;visibility:visible;mso-wrap-style:square" from="1800,14728" to="5737,14728" o:connectortype="straight" o:gfxdata="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" strokeweight="6095emu"/>
@@ -6322,7 +7934,13 @@
                             <w:rPr>
                               <w:sz w:val="16"/>
                             </w:rPr>
-                            <w:t>Documento de Especificação de Requisitos</w:t>
+                            <w:t xml:space="preserve">Documento </w:t>
+                          </w:r>
+                          <w:r>
+                            <w:rPr>
+                              <w:sz w:val="16"/>
+                            </w:rPr>
+                            <w:t>de Especificação de Requisitos</w:t>
                           </w:r>
                         </w:p>
                       </w:txbxContent>
@@ -6342,13 +7960,13 @@
             </wp:anchor>
           </w:drawing>
         </mc:Choice>
-        <mc:Fallback xmlns:mv="urn:schemas-microsoft-com:mac:vml" xmlns:mo="http://schemas.microsoft.com/office/mac/office/2008/main">
+        <mc:Fallback>
           <w:pict>
-            <v:shapetype w14:anchorId="729B4932" id="_x0000_t202" coordsize="21600,21600" o:spt="202" path="m0,0l0,21600,21600,21600,21600,0xe">
+            <v:shapetype w14:anchorId="729B4932" id="_x0000_t202" coordsize="21600,21600" o:spt="202" path="m,l,21600r21600,l21600,xe">
               <v:stroke joinstyle="miter"/>
               <v:path gradientshapeok="t" o:connecttype="rect"/>
             </v:shapetype>
-            <v:shape id="Text_x0020_Box_x0020_22" o:spid="_x0000_s1028" type="#_x0000_t202" style="position:absolute;margin-left:94.4pt;margin-top:735.7pt;width:172.95pt;height:11.8pt;z-index:-252367872;visibility:visible;mso-wrap-style:square;mso-width-percent:0;mso-height-percent:0;mso-wrap-distance-left:9pt;mso-wrap-distance-top:0;mso-wrap-distance-right:9pt;mso-wrap-distance-bottom:0;mso-position-horizontal:absolute;mso-position-horizontal-relative:page;mso-position-vertical:absolute;mso-position-vertical-relative:page;mso-width-percent:0;mso-height-percent:0;mso-width-relative:page;mso-height-relative:page;v-text-anchor:top" o:gfxdata="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" filled="f" stroked="f">
+            <v:shape id="Text Box 22" o:spid="_x0000_s1028" type="#_x0000_t202" style="position:absolute;margin-left:94.4pt;margin-top:735.7pt;width:172.95pt;height:11.8pt;z-index:-252367872;visibility:visible;mso-wrap-style:square;mso-width-percent:0;mso-height-percent:0;mso-wrap-distance-left:9pt;mso-wrap-distance-top:0;mso-wrap-distance-right:9pt;mso-wrap-distance-bottom:0;mso-position-horizontal:absolute;mso-position-horizontal-relative:page;mso-position-vertical:absolute;mso-position-vertical-relative:page;mso-width-percent:0;mso-height-percent:0;mso-width-relative:page;mso-height-relative:page;v-text-anchor:top" o:gfxdata="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" filled="f" stroked="f">
               <v:textbox inset="0,0,0,0">
                 <w:txbxContent>
                   <w:p>
@@ -6363,7 +7981,13 @@
                       <w:rPr>
                         <w:sz w:val="16"/>
                       </w:rPr>
-                      <w:t>Documento de Especificação de Requisitos</w:t>
+                      <w:t xml:space="preserve">Documento </w:t>
+                    </w:r>
+                    <w:r>
+                      <w:rPr>
+                        <w:sz w:val="16"/>
+                      </w:rPr>
+                      <w:t>de Especificação de Requisitos</w:t>
                     </w:r>
                   </w:p>
                 </w:txbxContent>
@@ -6468,7 +8092,7 @@
                               <w:noProof/>
                               <w:sz w:val="16"/>
                             </w:rPr>
-                            <w:t>5</w:t>
+                            <w:t>12</w:t>
                           </w:r>
                           <w:r>
                             <w:fldChar w:fldCharType="end"/>
@@ -6477,7 +8101,13 @@
                             <w:rPr>
                               <w:sz w:val="16"/>
                             </w:rPr>
-                            <w:t xml:space="preserve"> de 13</w:t>
+                            <w:t xml:space="preserve"> </w:t>
+                          </w:r>
+                          <w:r>
+                            <w:rPr>
+                              <w:sz w:val="16"/>
+                            </w:rPr>
+                            <w:t>de 13</w:t>
                           </w:r>
                         </w:p>
                       </w:txbxContent>
@@ -6499,11 +8129,7 @@
         </mc:Choice>
         <mc:Fallback>
           <w:pict>
-            <v:shapetype w14:anchorId="4A5408C3" id="_x0000_t202" coordsize="21600,21600" o:spt="202" path="m,l,21600r21600,l21600,xe">
-              <v:stroke joinstyle="miter"/>
-              <v:path gradientshapeok="t" o:connecttype="rect"/>
-            </v:shapetype>
-            <v:shape id="Text Box 21" o:spid="_x0000_s1029" type="#_x0000_t202" style="position:absolute;margin-left:510.5pt;margin-top:735.7pt;width:67.2pt;height:11.8pt;z-index:-252366848;visibility:visible;mso-wrap-style:square;mso-width-percent:0;mso-height-percent:0;mso-wrap-distance-left:9pt;mso-wrap-distance-top:0;mso-wrap-distance-right:9pt;mso-wrap-distance-bottom:0;mso-position-horizontal:absolute;mso-position-horizontal-relative:page;mso-position-vertical:absolute;mso-position-vertical-relative:page;mso-width-percent:0;mso-height-percent:0;mso-width-relative:page;mso-height-relative:page;v-text-anchor:top" o:gfxdata="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" filled="f" stroked="f">
+            <v:shape w14:anchorId="4A5408C3" id="Text Box 21" o:spid="_x0000_s1029" type="#_x0000_t202" style="position:absolute;margin-left:510.5pt;margin-top:735.7pt;width:67.2pt;height:11.8pt;z-index:-252366848;visibility:visible;mso-wrap-style:square;mso-width-percent:0;mso-height-percent:0;mso-wrap-distance-left:9pt;mso-wrap-distance-top:0;mso-wrap-distance-right:9pt;mso-wrap-distance-bottom:0;mso-position-horizontal:absolute;mso-position-horizontal-relative:page;mso-position-vertical:absolute;mso-position-vertical-relative:page;mso-width-percent:0;mso-height-percent:0;mso-width-relative:page;mso-height-relative:page;v-text-anchor:top" o:gfxdata="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" filled="f" stroked="f">
               <v:textbox inset="0,0,0,0">
                 <w:txbxContent>
                   <w:p>
@@ -6537,7 +8163,7 @@
                         <w:noProof/>
                         <w:sz w:val="16"/>
                       </w:rPr>
-                      <w:t>5</w:t>
+                      <w:t>12</w:t>
                     </w:r>
                     <w:r>
                       <w:fldChar w:fldCharType="end"/>
@@ -6546,7 +8172,13 @@
                       <w:rPr>
                         <w:sz w:val="16"/>
                       </w:rPr>
-                      <w:t xml:space="preserve"> de 13</w:t>
+                      <w:t xml:space="preserve"> </w:t>
+                    </w:r>
+                    <w:r>
+                      <w:rPr>
+                        <w:sz w:val="16"/>
+                      </w:rPr>
+                      <w:t>de 13</w:t>
                     </w:r>
                   </w:p>
                 </w:txbxContent>
@@ -6712,13 +8344,13 @@
             </wp:anchor>
           </w:drawing>
         </mc:Choice>
-        <mc:Fallback xmlns:mv="urn:schemas-microsoft-com:mac:vml" xmlns:mo="http://schemas.microsoft.com/office/mac/office/2008/main">
+        <mc:Fallback>
           <w:pict>
-            <v:shapetype w14:anchorId="115A9CC2" id="_x0000_t202" coordsize="21600,21600" o:spt="202" path="m0,0l0,21600,21600,21600,21600,0xe">
+            <v:shapetype w14:anchorId="115A9CC2" id="_x0000_t202" coordsize="21600,21600" o:spt="202" path="m,l,21600r21600,l21600,xe">
               <v:stroke joinstyle="miter"/>
               <v:path gradientshapeok="t" o:connecttype="rect"/>
             </v:shapetype>
-            <v:shape id="Text_x0020_Box_x0020_29" o:spid="_x0000_s1026" type="#_x0000_t202" style="position:absolute;margin-left:464.55pt;margin-top:45.2pt;width:50.1pt;height:11.8pt;z-index:-252370944;visibility:visible;mso-wrap-style:square;mso-width-percent:0;mso-height-percent:0;mso-wrap-distance-left:9pt;mso-wrap-distance-top:0;mso-wrap-distance-right:9pt;mso-wrap-distance-bottom:0;mso-position-horizontal:absolute;mso-position-horizontal-relative:page;mso-position-vertical:absolute;mso-position-vertical-relative:page;mso-width-percent:0;mso-height-percent:0;mso-width-relative:page;mso-height-relative:page;v-text-anchor:top" o:gfxdata="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" filled="f" stroked="f">
+            <v:shape id="Text Box 29" o:spid="_x0000_s1026" type="#_x0000_t202" style="position:absolute;margin-left:464.55pt;margin-top:45.2pt;width:50.1pt;height:11.8pt;z-index:-252370944;visibility:visible;mso-wrap-style:square;mso-width-percent:0;mso-height-percent:0;mso-wrap-distance-left:9pt;mso-wrap-distance-top:0;mso-wrap-distance-right:9pt;mso-wrap-distance-bottom:0;mso-position-horizontal:absolute;mso-position-horizontal-relative:page;mso-position-vertical:absolute;mso-position-vertical-relative:page;mso-width-percent:0;mso-height-percent:0;mso-width-relative:page;mso-height-relative:page;v-text-anchor:top" o:gfxdata="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" filled="f" stroked="f">
               <v:textbox inset="0,0,0,0">
                 <w:txbxContent>
                   <w:p>
@@ -6925,7 +8557,7 @@
             </wp:anchor>
           </w:drawing>
         </mc:Choice>
-        <mc:Fallback xmlns:mv="urn:schemas-microsoft-com:mac:vml" xmlns:mo="http://schemas.microsoft.com/office/mac/office/2008/main">
+        <mc:Fallback xmlns:mo="http://schemas.microsoft.com/office/mac/office/2008/main" xmlns:mv="urn:schemas-microsoft-com:mac:vml">
           <w:pict>
             <v:group w14:anchorId="7E3E339B" id="Group_x0020_31" o:spid="_x0000_s1026" style="position:absolute;margin-left:90pt;margin-top:45.7pt;width:432.1pt;height:.5pt;z-index:-252372992;mso-position-horizontal-relative:page;mso-position-vertical-relative:page" coordorigin="1800,914" coordsize="8642,10" o:gfxdata="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">
               <v:line id="Line_x0020_34" o:spid="_x0000_s1027" style="position:absolute;visibility:visible;mso-wrap-style:square" from="1800,919" to="6121,919" o:connectortype="straight" o:gfxdata="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" strokeweight=".48pt"/>
@@ -7032,9 +8664,9 @@
             </wp:anchor>
           </w:drawing>
         </mc:Choice>
-        <mc:Fallback xmlns:mv="urn:schemas-microsoft-com:mac:vml" xmlns:mo="http://schemas.microsoft.com/office/mac/office/2008/main">
+        <mc:Fallback>
           <w:pict>
-            <v:shape w14:anchorId="153FF713" id="Text_x0020_Box_x0020_30" o:spid="_x0000_s1027" type="#_x0000_t202" style="position:absolute;margin-left:94.4pt;margin-top:45.25pt;width:104.45pt;height:11.8pt;z-index:-252371968;visibility:visible;mso-wrap-style:square;mso-width-percent:0;mso-height-percent:0;mso-wrap-distance-left:9pt;mso-wrap-distance-top:0;mso-wrap-distance-right:9pt;mso-wrap-distance-bottom:0;mso-position-horizontal:absolute;mso-position-horizontal-relative:page;mso-position-vertical:absolute;mso-position-vertical-relative:page;mso-width-percent:0;mso-height-percent:0;mso-width-relative:page;mso-height-relative:page;v-text-anchor:top" o:gfxdata="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" filled="f" stroked="f">
+            <v:shape w14:anchorId="153FF713" id="Text Box 30" o:spid="_x0000_s1027" type="#_x0000_t202" style="position:absolute;margin-left:94.4pt;margin-top:45.25pt;width:104.45pt;height:11.8pt;z-index:-252371968;visibility:visible;mso-wrap-style:square;mso-width-percent:0;mso-height-percent:0;mso-wrap-distance-left:9pt;mso-wrap-distance-top:0;mso-wrap-distance-right:9pt;mso-wrap-distance-bottom:0;mso-position-horizontal:absolute;mso-position-horizontal-relative:page;mso-position-vertical:absolute;mso-position-vertical-relative:page;mso-width-percent:0;mso-height-percent:0;mso-width-relative:page;mso-height-relative:page;v-text-anchor:top" o:gfxdata="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" filled="f" stroked="f">
               <v:textbox inset="0,0,0,0">
                 <w:txbxContent>
                   <w:p>
@@ -7222,7 +8854,7 @@
             </wp:anchor>
           </w:drawing>
         </mc:Choice>
-        <mc:Fallback xmlns:mv="urn:schemas-microsoft-com:mac:vml" xmlns:mo="http://schemas.microsoft.com/office/mac/office/2008/main">
+        <mc:Fallback xmlns:mo="http://schemas.microsoft.com/office/mac/office/2008/main" xmlns:mv="urn:schemas-microsoft-com:mac:vml">
           <w:pict>
             <v:group w14:anchorId="393C8AB8" id="Group_x0020_17" o:spid="_x0000_s1026" style="position:absolute;margin-left:90pt;margin-top:45.7pt;width:432.1pt;height:.5pt;z-index:-252365824;mso-position-horizontal-relative:page;mso-position-vertical-relative:page" coordorigin="1800,914" coordsize="8642,10" o:gfxdata="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">
               <v:line id="Line_x0020_20" o:spid="_x0000_s1027" style="position:absolute;visibility:visible;mso-wrap-style:square" from="1800,919" to="6121,919" o:connectortype="straight" o:gfxdata="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" strokeweight=".48pt"/>
@@ -7309,7 +8941,13 @@
                             <w:rPr>
                               <w:sz w:val="16"/>
                             </w:rPr>
-                            <w:t>Documento de Requisitos</w:t>
+                            <w:t xml:space="preserve">Documento </w:t>
+                          </w:r>
+                          <w:r>
+                            <w:rPr>
+                              <w:sz w:val="16"/>
+                            </w:rPr>
+                            <w:t>de Requisitos</w:t>
                           </w:r>
                         </w:p>
                       </w:txbxContent>
@@ -7329,13 +8967,13 @@
             </wp:anchor>
           </w:drawing>
         </mc:Choice>
-        <mc:Fallback xmlns:mv="urn:schemas-microsoft-com:mac:vml" xmlns:mo="http://schemas.microsoft.com/office/mac/office/2008/main">
+        <mc:Fallback>
           <w:pict>
-            <v:shapetype w14:anchorId="153A3FAE" id="_x0000_t202" coordsize="21600,21600" o:spt="202" path="m0,0l0,21600,21600,21600,21600,0xe">
+            <v:shapetype w14:anchorId="153A3FAE" id="_x0000_t202" coordsize="21600,21600" o:spt="202" path="m,l,21600r21600,l21600,xe">
               <v:stroke joinstyle="miter"/>
               <v:path gradientshapeok="t" o:connecttype="rect"/>
             </v:shapetype>
-            <v:shape id="Text_x0020_Box_x0020_16" o:spid="_x0000_s1030" type="#_x0000_t202" style="position:absolute;margin-left:94.4pt;margin-top:45.25pt;width:104.45pt;height:11.8pt;z-index:-252364800;visibility:visible;mso-wrap-style:square;mso-width-percent:0;mso-height-percent:0;mso-wrap-distance-left:9pt;mso-wrap-distance-top:0;mso-wrap-distance-right:9pt;mso-wrap-distance-bottom:0;mso-position-horizontal:absolute;mso-position-horizontal-relative:page;mso-position-vertical:absolute;mso-position-vertical-relative:page;mso-width-percent:0;mso-height-percent:0;mso-width-relative:page;mso-height-relative:page;v-text-anchor:top" o:gfxdata="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" filled="f" stroked="f">
+            <v:shape id="Text Box 16" o:spid="_x0000_s1030" type="#_x0000_t202" style="position:absolute;margin-left:94.4pt;margin-top:45.25pt;width:104.45pt;height:11.8pt;z-index:-252364800;visibility:visible;mso-wrap-style:square;mso-width-percent:0;mso-height-percent:0;mso-wrap-distance-left:9pt;mso-wrap-distance-top:0;mso-wrap-distance-right:9pt;mso-wrap-distance-bottom:0;mso-position-horizontal:absolute;mso-position-horizontal-relative:page;mso-position-vertical:absolute;mso-position-vertical-relative:page;mso-width-percent:0;mso-height-percent:0;mso-width-relative:page;mso-height-relative:page;v-text-anchor:top" o:gfxdata="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" filled="f" stroked="f">
               <v:textbox inset="0,0,0,0">
                 <w:txbxContent>
                   <w:p>
@@ -7350,7 +8988,13 @@
                       <w:rPr>
                         <w:sz w:val="16"/>
                       </w:rPr>
-                      <w:t>Documento de Requisitos</w:t>
+                      <w:t xml:space="preserve">Documento </w:t>
+                    </w:r>
+                    <w:r>
+                      <w:rPr>
+                        <w:sz w:val="16"/>
+                      </w:rPr>
+                      <w:t>de Requisitos</w:t>
                     </w:r>
                   </w:p>
                 </w:txbxContent>
@@ -7474,9 +9118,9 @@
             </wp:anchor>
           </w:drawing>
         </mc:Choice>
-        <mc:Fallback xmlns:mv="urn:schemas-microsoft-com:mac:vml" xmlns:mo="http://schemas.microsoft.com/office/mac/office/2008/main">
+        <mc:Fallback>
           <w:pict>
-            <v:shape w14:anchorId="76A9B4EC" id="Text_x0020_Box_x0020_15" o:spid="_x0000_s1031" type="#_x0000_t202" style="position:absolute;margin-left:467.7pt;margin-top:45.25pt;width:50.1pt;height:11.8pt;z-index:-252363776;visibility:visible;mso-wrap-style:square;mso-width-percent:0;mso-height-percent:0;mso-wrap-distance-left:9pt;mso-wrap-distance-top:0;mso-wrap-distance-right:9pt;mso-wrap-distance-bottom:0;mso-position-horizontal:absolute;mso-position-horizontal-relative:page;mso-position-vertical:absolute;mso-position-vertical-relative:page;mso-width-percent:0;mso-height-percent:0;mso-width-relative:page;mso-height-relative:page;v-text-anchor:top" o:gfxdata="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" filled="f" stroked="f">
+            <v:shape w14:anchorId="76A9B4EC" id="Text Box 15" o:spid="_x0000_s1031" type="#_x0000_t202" style="position:absolute;margin-left:467.7pt;margin-top:45.25pt;width:50.1pt;height:11.8pt;z-index:-252363776;visibility:visible;mso-wrap-style:square;mso-width-percent:0;mso-height-percent:0;mso-wrap-distance-left:9pt;mso-wrap-distance-top:0;mso-wrap-distance-right:9pt;mso-wrap-distance-bottom:0;mso-position-horizontal:absolute;mso-position-horizontal-relative:page;mso-position-vertical:absolute;mso-position-vertical-relative:page;mso-width-percent:0;mso-height-percent:0;mso-width-relative:page;mso-height-relative:page;v-text-anchor:top" o:gfxdata="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" filled="f" stroked="f">
               <v:textbox inset="0,0,0,0">
                 <w:txbxContent>
                   <w:p>
@@ -7682,7 +9326,7 @@
             </wp:anchor>
           </w:drawing>
         </mc:Choice>
-        <mc:Fallback xmlns:mv="urn:schemas-microsoft-com:mac:vml" xmlns:mo="http://schemas.microsoft.com/office/mac/office/2008/main">
+        <mc:Fallback xmlns:mo="http://schemas.microsoft.com/office/mac/office/2008/main" xmlns:mv="urn:schemas-microsoft-com:mac:vml">
           <w:pict>
             <v:group w14:anchorId="42D8B6BB" id="Group_x0020_11" o:spid="_x0000_s1026" style="position:absolute;margin-left:90pt;margin-top:45.7pt;width:432.1pt;height:.5pt;z-index:-252362752;mso-position-horizontal-relative:page;mso-position-vertical-relative:page" coordorigin="1800,914" coordsize="8642,10" o:gfxdata="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">
               <v:line id="Line_x0020_14" o:spid="_x0000_s1027" style="position:absolute;visibility:visible;mso-wrap-style:square" from="1800,919" to="6121,919" o:connectortype="straight" o:gfxdata="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" strokeweight=".48pt"/>
@@ -7789,13 +9433,13 @@
             </wp:anchor>
           </w:drawing>
         </mc:Choice>
-        <mc:Fallback xmlns:mv="urn:schemas-microsoft-com:mac:vml" xmlns:mo="http://schemas.microsoft.com/office/mac/office/2008/main">
+        <mc:Fallback>
           <w:pict>
-            <v:shapetype w14:anchorId="6AE3C3A9" id="_x0000_t202" coordsize="21600,21600" o:spt="202" path="m0,0l0,21600,21600,21600,21600,0xe">
+            <v:shapetype w14:anchorId="6AE3C3A9" id="_x0000_t202" coordsize="21600,21600" o:spt="202" path="m,l,21600r21600,l21600,xe">
               <v:stroke joinstyle="miter"/>
               <v:path gradientshapeok="t" o:connecttype="rect"/>
             </v:shapetype>
-            <v:shape id="Text_x0020_Box_x0020_10" o:spid="_x0000_s1032" type="#_x0000_t202" style="position:absolute;margin-left:94.4pt;margin-top:45.25pt;width:104.45pt;height:11.8pt;z-index:-252361728;visibility:visible;mso-wrap-style:square;mso-width-percent:0;mso-height-percent:0;mso-wrap-distance-left:9pt;mso-wrap-distance-top:0;mso-wrap-distance-right:9pt;mso-wrap-distance-bottom:0;mso-position-horizontal:absolute;mso-position-horizontal-relative:page;mso-position-vertical:absolute;mso-position-vertical-relative:page;mso-width-percent:0;mso-height-percent:0;mso-width-relative:page;mso-height-relative:page;v-text-anchor:top" o:gfxdata="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" filled="f" stroked="f">
+            <v:shape id="Text Box 10" o:spid="_x0000_s1032" type="#_x0000_t202" style="position:absolute;margin-left:94.4pt;margin-top:45.25pt;width:104.45pt;height:11.8pt;z-index:-252361728;visibility:visible;mso-wrap-style:square;mso-width-percent:0;mso-height-percent:0;mso-wrap-distance-left:9pt;mso-wrap-distance-top:0;mso-wrap-distance-right:9pt;mso-wrap-distance-bottom:0;mso-position-horizontal:absolute;mso-position-horizontal-relative:page;mso-position-vertical:absolute;mso-position-vertical-relative:page;mso-width-percent:0;mso-height-percent:0;mso-width-relative:page;mso-height-relative:page;v-text-anchor:top" o:gfxdata="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" filled="f" stroked="f">
               <v:textbox inset="0,0,0,0">
                 <w:txbxContent>
                   <w:p>
@@ -7916,9 +9560,9 @@
             </wp:anchor>
           </w:drawing>
         </mc:Choice>
-        <mc:Fallback xmlns:mv="urn:schemas-microsoft-com:mac:vml" xmlns:mo="http://schemas.microsoft.com/office/mac/office/2008/main">
+        <mc:Fallback>
           <w:pict>
-            <v:shape w14:anchorId="3ED60A74" id="Text_x0020_Box_x0020_9" o:spid="_x0000_s1033" type="#_x0000_t202" style="position:absolute;margin-left:467.7pt;margin-top:45.25pt;width:50.1pt;height:11.8pt;z-index:-252360704;visibility:visible;mso-wrap-style:square;mso-width-percent:0;mso-height-percent:0;mso-wrap-distance-left:9pt;mso-wrap-distance-top:0;mso-wrap-distance-right:9pt;mso-wrap-distance-bottom:0;mso-position-horizontal:absolute;mso-position-horizontal-relative:page;mso-position-vertical:absolute;mso-position-vertical-relative:page;mso-width-percent:0;mso-height-percent:0;mso-width-relative:page;mso-height-relative:page;v-text-anchor:top" o:gfxdata="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" filled="f" stroked="f">
+            <v:shape w14:anchorId="3ED60A74" id="Text Box 9" o:spid="_x0000_s1033" type="#_x0000_t202" style="position:absolute;margin-left:467.7pt;margin-top:45.25pt;width:50.1pt;height:11.8pt;z-index:-252360704;visibility:visible;mso-wrap-style:square;mso-width-percent:0;mso-height-percent:0;mso-wrap-distance-left:9pt;mso-wrap-distance-top:0;mso-wrap-distance-right:9pt;mso-wrap-distance-bottom:0;mso-position-horizontal:absolute;mso-position-horizontal-relative:page;mso-position-vertical:absolute;mso-position-vertical-relative:page;mso-width-percent:0;mso-height-percent:0;mso-width-relative:page;mso-height-relative:page;v-text-anchor:top" o:gfxdata="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" filled="f" stroked="f">
               <v:textbox inset="0,0,0,0">
                 <w:txbxContent>
                   <w:p>
@@ -8106,7 +9750,7 @@
             </wp:anchor>
           </w:drawing>
         </mc:Choice>
-        <mc:Fallback xmlns:mv="urn:schemas-microsoft-com:mac:vml" xmlns:mo="http://schemas.microsoft.com/office/mac/office/2008/main">
+        <mc:Fallback xmlns:mo="http://schemas.microsoft.com/office/mac/office/2008/main" xmlns:mv="urn:schemas-microsoft-com:mac:vml">
           <w:pict>
             <v:group w14:anchorId="7D7BB678" id="Group_x0020_5" o:spid="_x0000_s1026" style="position:absolute;margin-left:90pt;margin-top:45.7pt;width:432.1pt;height:.5pt;z-index:-252359680;mso-position-horizontal-relative:page;mso-position-vertical-relative:page" coordorigin="1800,914" coordsize="8642,10" o:gfxdata="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">
               <v:line id="Line_x0020_8" o:spid="_x0000_s1027" style="position:absolute;visibility:visible;mso-wrap-style:square" from="1800,919" to="6121,919" o:connectortype="straight" o:gfxdata="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" strokeweight=".48pt"/>
@@ -8186,7 +9830,7 @@
             </wp:anchor>
           </w:drawing>
         </mc:Choice>
-        <mc:Fallback xmlns:mv="urn:schemas-microsoft-com:mac:vml" xmlns:mo="http://schemas.microsoft.com/office/mac/office/2008/main">
+        <mc:Fallback xmlns:mo="http://schemas.microsoft.com/office/mac/office/2008/main" xmlns:mv="urn:schemas-microsoft-com:mac:vml">
           <w:pict>
             <v:line w14:anchorId="3182681E" id="Line_x0020_4" o:spid="_x0000_s1026" style="position:absolute;z-index:-252358656;visibility:visible;mso-wrap-style:square;mso-width-percent:0;mso-height-percent:0;mso-wrap-distance-left:9pt;mso-wrap-distance-top:0;mso-wrap-distance-right:9pt;mso-wrap-distance-bottom:0;mso-position-horizontal:absolute;mso-position-horizontal-relative:page;mso-position-vertical:absolute;mso-position-vertical-relative:page;mso-width-percent:0;mso-height-percent:0;mso-width-relative:page;mso-height-relative:page" from="88.55pt,93.6pt" to="523.5pt,93.6pt" o:gfxdata="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" strokecolor="#1f487c" strokeweight="2.16pt">
               <w10:wrap anchorx="page" anchory="page"/>
@@ -8290,13 +9934,13 @@
             </wp:anchor>
           </w:drawing>
         </mc:Choice>
-        <mc:Fallback xmlns:mv="urn:schemas-microsoft-com:mac:vml" xmlns:mo="http://schemas.microsoft.com/office/mac/office/2008/main">
+        <mc:Fallback>
           <w:pict>
-            <v:shapetype w14:anchorId="7F690561" id="_x0000_t202" coordsize="21600,21600" o:spt="202" path="m0,0l0,21600,21600,21600,21600,0xe">
+            <v:shapetype w14:anchorId="7F690561" id="_x0000_t202" coordsize="21600,21600" o:spt="202" path="m,l,21600r21600,l21600,xe">
               <v:stroke joinstyle="miter"/>
               <v:path gradientshapeok="t" o:connecttype="rect"/>
             </v:shapetype>
-            <v:shape id="Text_x0020_Box_x0020_3" o:spid="_x0000_s1034" type="#_x0000_t202" style="position:absolute;margin-left:94.4pt;margin-top:45.25pt;width:104.45pt;height:11.8pt;z-index:-252357632;visibility:visible;mso-wrap-style:square;mso-width-percent:0;mso-height-percent:0;mso-wrap-distance-left:9pt;mso-wrap-distance-top:0;mso-wrap-distance-right:9pt;mso-wrap-distance-bottom:0;mso-position-horizontal:absolute;mso-position-horizontal-relative:page;mso-position-vertical:absolute;mso-position-vertical-relative:page;mso-width-percent:0;mso-height-percent:0;mso-width-relative:page;mso-height-relative:page;v-text-anchor:top" o:gfxdata="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" filled="f" stroked="f">
+            <v:shape id="Text Box 3" o:spid="_x0000_s1034" type="#_x0000_t202" style="position:absolute;margin-left:94.4pt;margin-top:45.25pt;width:104.45pt;height:11.8pt;z-index:-252357632;visibility:visible;mso-wrap-style:square;mso-width-percent:0;mso-height-percent:0;mso-wrap-distance-left:9pt;mso-wrap-distance-top:0;mso-wrap-distance-right:9pt;mso-wrap-distance-bottom:0;mso-position-horizontal:absolute;mso-position-horizontal-relative:page;mso-position-vertical:absolute;mso-position-vertical-relative:page;mso-width-percent:0;mso-height-percent:0;mso-width-relative:page;mso-height-relative:page;v-text-anchor:top" o:gfxdata="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" filled="f" stroked="f">
               <v:textbox inset="0,0,0,0">
                 <w:txbxContent>
                   <w:p>
@@ -8423,9 +10067,9 @@
             </wp:anchor>
           </w:drawing>
         </mc:Choice>
-        <mc:Fallback xmlns:mv="urn:schemas-microsoft-com:mac:vml" xmlns:mo="http://schemas.microsoft.com/office/mac/office/2008/main">
+        <mc:Fallback>
           <w:pict>
-            <v:shape w14:anchorId="7B005BB6" id="Text_x0020_Box_x0020_2" o:spid="_x0000_s1035" type="#_x0000_t202" style="position:absolute;margin-left:467.7pt;margin-top:45.25pt;width:50.1pt;height:11.8pt;z-index:-252356608;visibility:visible;mso-wrap-style:square;mso-width-percent:0;mso-height-percent:0;mso-wrap-distance-left:9pt;mso-wrap-distance-top:0;mso-wrap-distance-right:9pt;mso-wrap-distance-bottom:0;mso-position-horizontal:absolute;mso-position-horizontal-relative:page;mso-position-vertical:absolute;mso-position-vertical-relative:page;mso-width-percent:0;mso-height-percent:0;mso-width-relative:page;mso-height-relative:page;v-text-anchor:top" o:gfxdata="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" filled="f" stroked="f">
+            <v:shape w14:anchorId="7B005BB6" id="Text Box 2" o:spid="_x0000_s1035" type="#_x0000_t202" style="position:absolute;margin-left:467.7pt;margin-top:45.25pt;width:50.1pt;height:11.8pt;z-index:-252356608;visibility:visible;mso-wrap-style:square;mso-width-percent:0;mso-height-percent:0;mso-wrap-distance-left:9pt;mso-wrap-distance-top:0;mso-wrap-distance-right:9pt;mso-wrap-distance-bottom:0;mso-position-horizontal:absolute;mso-position-horizontal-relative:page;mso-position-vertical:absolute;mso-position-vertical-relative:page;mso-width-percent:0;mso-height-percent:0;mso-width-relative:page;mso-height-relative:page;v-text-anchor:top" o:gfxdata="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" filled="f" stroked="f">
               <v:textbox inset="0,0,0,0">
                 <w:txbxContent>
                   <w:p>
@@ -8572,9 +10216,9 @@
             </wp:anchor>
           </w:drawing>
         </mc:Choice>
-        <mc:Fallback xmlns:mv="urn:schemas-microsoft-com:mac:vml" xmlns:mo="http://schemas.microsoft.com/office/mac/office/2008/main">
+        <mc:Fallback>
           <w:pict>
-            <v:shape w14:anchorId="57CB5086" id="Text_x0020_Box_x0020_1" o:spid="_x0000_s1036" type="#_x0000_t202" style="position:absolute;margin-left:89pt;margin-top:71.15pt;width:118.2pt;height:21.4pt;z-index:-252355584;visibility:visible;mso-wrap-style:square;mso-width-percent:0;mso-height-percent:0;mso-wrap-distance-left:9pt;mso-wrap-distance-top:0;mso-wrap-distance-right:9pt;mso-wrap-distance-bottom:0;mso-position-horizontal:absolute;mso-position-horizontal-relative:page;mso-position-vertical:absolute;mso-position-vertical-relative:page;mso-width-percent:0;mso-height-percent:0;mso-width-relative:page;mso-height-relative:page;v-text-anchor:top" o:gfxdata="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" filled="f" stroked="f">
+            <v:shape w14:anchorId="57CB5086" id="Text Box 1" o:spid="_x0000_s1036" type="#_x0000_t202" style="position:absolute;margin-left:89pt;margin-top:71.15pt;width:118.2pt;height:21.4pt;z-index:-252355584;visibility:visible;mso-wrap-style:square;mso-width-percent:0;mso-height-percent:0;mso-wrap-distance-left:9pt;mso-wrap-distance-top:0;mso-wrap-distance-right:9pt;mso-wrap-distance-bottom:0;mso-position-horizontal:absolute;mso-position-horizontal-relative:page;mso-position-vertical:absolute;mso-position-vertical-relative:page;mso-width-percent:0;mso-height-percent:0;mso-width-relative:page;mso-height-relative:page;v-text-anchor:top" o:gfxdata="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" filled="f" stroked="f">
               <v:textbox inset="0,0,0,0">
                 <w:txbxContent>
                   <w:p>
@@ -8637,7 +10281,6 @@
       <w:lvlJc w:val="left"/>
       <w:pPr>
         <w:ind w:left="579" w:hanging="440"/>
-        <w:jc w:val="left"/>
       </w:pPr>
       <w:rPr>
         <w:rFonts w:ascii="Times New Roman" w:eastAsia="Times New Roman" w:hAnsi="Times New Roman" w:cs="Times New Roman" w:hint="default"/>
@@ -8657,7 +10300,6 @@
       <w:lvlJc w:val="left"/>
       <w:pPr>
         <w:ind w:left="1021" w:hanging="660"/>
-        <w:jc w:val="left"/>
       </w:pPr>
       <w:rPr>
         <w:rFonts w:ascii="Tahoma" w:eastAsia="Tahoma" w:hAnsi="Tahoma" w:cs="Tahoma" w:hint="default"/>
@@ -8765,7 +10407,6 @@
       <w:lvlJc w:val="left"/>
       <w:pPr>
         <w:ind w:left="572" w:hanging="432"/>
-        <w:jc w:val="left"/>
       </w:pPr>
       <w:rPr>
         <w:rFonts w:ascii="Verdana" w:eastAsia="Verdana" w:hAnsi="Verdana" w:cs="Verdana" w:hint="default"/>
@@ -8786,7 +10427,6 @@
       <w:lvlJc w:val="left"/>
       <w:pPr>
         <w:ind w:left="999" w:hanging="860"/>
-        <w:jc w:val="left"/>
       </w:pPr>
       <w:rPr>
         <w:rFonts w:ascii="Tahoma" w:eastAsia="Tahoma" w:hAnsi="Tahoma" w:cs="Tahoma" w:hint="default"/>
@@ -8886,11 +10526,252 @@
       </w:rPr>
     </w:lvl>
   </w:abstractNum>
+  <w:abstractNum w:abstractNumId="2" w15:restartNumberingAfterBreak="0">
+    <w:nsid w:val="6CCA3DE7"/>
+    <w:multiLevelType w:val="hybridMultilevel"/>
+    <w:tmpl w:val="2CF06680"/>
+    <w:lvl w:ilvl="0" w:tplc="04160001">
+      <w:start w:val="1"/>
+      <w:numFmt w:val="bullet"/>
+      <w:lvlText w:val=""/>
+      <w:lvlJc w:val="left"/>
+      <w:pPr>
+        <w:ind w:left="720" w:hanging="360"/>
+      </w:pPr>
+      <w:rPr>
+        <w:rFonts w:ascii="Symbol" w:hAnsi="Symbol" w:hint="default"/>
+      </w:rPr>
+    </w:lvl>
+    <w:lvl w:ilvl="1" w:tplc="04160003" w:tentative="1">
+      <w:start w:val="1"/>
+      <w:numFmt w:val="bullet"/>
+      <w:lvlText w:val="o"/>
+      <w:lvlJc w:val="left"/>
+      <w:pPr>
+        <w:ind w:left="1440" w:hanging="360"/>
+      </w:pPr>
+      <w:rPr>
+        <w:rFonts w:ascii="Courier New" w:hAnsi="Courier New" w:cs="Courier New" w:hint="default"/>
+      </w:rPr>
+    </w:lvl>
+    <w:lvl w:ilvl="2" w:tplc="04160005" w:tentative="1">
+      <w:start w:val="1"/>
+      <w:numFmt w:val="bullet"/>
+      <w:lvlText w:val=""/>
+      <w:lvlJc w:val="left"/>
+      <w:pPr>
+        <w:ind w:left="2160" w:hanging="360"/>
+      </w:pPr>
+      <w:rPr>
+        <w:rFonts w:ascii="Wingdings" w:hAnsi="Wingdings" w:hint="default"/>
+      </w:rPr>
+    </w:lvl>
+    <w:lvl w:ilvl="3" w:tplc="04160001" w:tentative="1">
+      <w:start w:val="1"/>
+      <w:numFmt w:val="bullet"/>
+      <w:lvlText w:val=""/>
+      <w:lvlJc w:val="left"/>
+      <w:pPr>
+        <w:ind w:left="2880" w:hanging="360"/>
+      </w:pPr>
+      <w:rPr>
+        <w:rFonts w:ascii="Symbol" w:hAnsi="Symbol" w:hint="default"/>
+      </w:rPr>
+    </w:lvl>
+    <w:lvl w:ilvl="4" w:tplc="04160003" w:tentative="1">
+      <w:start w:val="1"/>
+      <w:numFmt w:val="bullet"/>
+      <w:lvlText w:val="o"/>
+      <w:lvlJc w:val="left"/>
+      <w:pPr>
+        <w:ind w:left="3600" w:hanging="360"/>
+      </w:pPr>
+      <w:rPr>
+        <w:rFonts w:ascii="Courier New" w:hAnsi="Courier New" w:cs="Courier New" w:hint="default"/>
+      </w:rPr>
+    </w:lvl>
+    <w:lvl w:ilvl="5" w:tplc="04160005" w:tentative="1">
+      <w:start w:val="1"/>
+      <w:numFmt w:val="bullet"/>
+      <w:lvlText w:val=""/>
+      <w:lvlJc w:val="left"/>
+      <w:pPr>
+        <w:ind w:left="4320" w:hanging="360"/>
+      </w:pPr>
+      <w:rPr>
+        <w:rFonts w:ascii="Wingdings" w:hAnsi="Wingdings" w:hint="default"/>
+      </w:rPr>
+    </w:lvl>
+    <w:lvl w:ilvl="6" w:tplc="04160001" w:tentative="1">
+      <w:start w:val="1"/>
+      <w:numFmt w:val="bullet"/>
+      <w:lvlText w:val=""/>
+      <w:lvlJc w:val="left"/>
+      <w:pPr>
+        <w:ind w:left="5040" w:hanging="360"/>
+      </w:pPr>
+      <w:rPr>
+        <w:rFonts w:ascii="Symbol" w:hAnsi="Symbol" w:hint="default"/>
+      </w:rPr>
+    </w:lvl>
+    <w:lvl w:ilvl="7" w:tplc="04160003" w:tentative="1">
+      <w:start w:val="1"/>
+      <w:numFmt w:val="bullet"/>
+      <w:lvlText w:val="o"/>
+      <w:lvlJc w:val="left"/>
+      <w:pPr>
+        <w:ind w:left="5760" w:hanging="360"/>
+      </w:pPr>
+      <w:rPr>
+        <w:rFonts w:ascii="Courier New" w:hAnsi="Courier New" w:cs="Courier New" w:hint="default"/>
+      </w:rPr>
+    </w:lvl>
+    <w:lvl w:ilvl="8" w:tplc="04160005" w:tentative="1">
+      <w:start w:val="1"/>
+      <w:numFmt w:val="bullet"/>
+      <w:lvlText w:val=""/>
+      <w:lvlJc w:val="left"/>
+      <w:pPr>
+        <w:ind w:left="6480" w:hanging="360"/>
+      </w:pPr>
+      <w:rPr>
+        <w:rFonts w:ascii="Wingdings" w:hAnsi="Wingdings" w:hint="default"/>
+      </w:rPr>
+    </w:lvl>
+  </w:abstractNum>
+  <w:abstractNum w:abstractNumId="3" w15:restartNumberingAfterBreak="0">
+    <w:nsid w:val="6ED40F6C"/>
+    <w:multiLevelType w:val="multilevel"/>
+    <w:tmpl w:val="A522A846"/>
+    <w:lvl w:ilvl="0">
+      <w:start w:val="3"/>
+      <w:numFmt w:val="decimal"/>
+      <w:lvlText w:val="%1"/>
+      <w:lvlJc w:val="left"/>
+      <w:pPr>
+        <w:ind w:left="384" w:hanging="384"/>
+      </w:pPr>
+      <w:rPr>
+        <w:rFonts w:hint="default"/>
+        <w:color w:val="003366"/>
+      </w:rPr>
+    </w:lvl>
+    <w:lvl w:ilvl="1">
+      <w:start w:val="2"/>
+      <w:numFmt w:val="decimal"/>
+      <w:lvlText w:val="%1.%2"/>
+      <w:lvlJc w:val="left"/>
+      <w:pPr>
+        <w:ind w:left="859" w:hanging="720"/>
+      </w:pPr>
+      <w:rPr>
+        <w:rFonts w:hint="default"/>
+        <w:color w:val="003366"/>
+      </w:rPr>
+    </w:lvl>
+    <w:lvl w:ilvl="2">
+      <w:start w:val="1"/>
+      <w:numFmt w:val="decimal"/>
+      <w:lvlText w:val="%1.%2.%3"/>
+      <w:lvlJc w:val="left"/>
+      <w:pPr>
+        <w:ind w:left="1358" w:hanging="1080"/>
+      </w:pPr>
+      <w:rPr>
+        <w:rFonts w:hint="default"/>
+        <w:color w:val="003366"/>
+      </w:rPr>
+    </w:lvl>
+    <w:lvl w:ilvl="3">
+      <w:start w:val="1"/>
+      <w:numFmt w:val="decimal"/>
+      <w:lvlText w:val="%1.%2.%3.%4"/>
+      <w:lvlJc w:val="left"/>
+      <w:pPr>
+        <w:ind w:left="1497" w:hanging="1080"/>
+      </w:pPr>
+      <w:rPr>
+        <w:rFonts w:hint="default"/>
+        <w:color w:val="003366"/>
+      </w:rPr>
+    </w:lvl>
+    <w:lvl w:ilvl="4">
+      <w:start w:val="1"/>
+      <w:numFmt w:val="decimal"/>
+      <w:lvlText w:val="%1.%2.%3.%4.%5"/>
+      <w:lvlJc w:val="left"/>
+      <w:pPr>
+        <w:ind w:left="1996" w:hanging="1440"/>
+      </w:pPr>
+      <w:rPr>
+        <w:rFonts w:hint="default"/>
+        <w:color w:val="003366"/>
+      </w:rPr>
+    </w:lvl>
+    <w:lvl w:ilvl="5">
+      <w:start w:val="1"/>
+      <w:numFmt w:val="decimal"/>
+      <w:lvlText w:val="%1.%2.%3.%4.%5.%6"/>
+      <w:lvlJc w:val="left"/>
+      <w:pPr>
+        <w:ind w:left="2495" w:hanging="1800"/>
+      </w:pPr>
+      <w:rPr>
+        <w:rFonts w:hint="default"/>
+        <w:color w:val="003366"/>
+      </w:rPr>
+    </w:lvl>
+    <w:lvl w:ilvl="6">
+      <w:start w:val="1"/>
+      <w:numFmt w:val="decimal"/>
+      <w:lvlText w:val="%1.%2.%3.%4.%5.%6.%7"/>
+      <w:lvlJc w:val="left"/>
+      <w:pPr>
+        <w:ind w:left="2994" w:hanging="2160"/>
+      </w:pPr>
+      <w:rPr>
+        <w:rFonts w:hint="default"/>
+        <w:color w:val="003366"/>
+      </w:rPr>
+    </w:lvl>
+    <w:lvl w:ilvl="7">
+      <w:start w:val="1"/>
+      <w:numFmt w:val="decimal"/>
+      <w:lvlText w:val="%1.%2.%3.%4.%5.%6.%7.%8"/>
+      <w:lvlJc w:val="left"/>
+      <w:pPr>
+        <w:ind w:left="3133" w:hanging="2160"/>
+      </w:pPr>
+      <w:rPr>
+        <w:rFonts w:hint="default"/>
+        <w:color w:val="003366"/>
+      </w:rPr>
+    </w:lvl>
+    <w:lvl w:ilvl="8">
+      <w:start w:val="1"/>
+      <w:numFmt w:val="decimal"/>
+      <w:lvlText w:val="%1.%2.%3.%4.%5.%6.%7.%8.%9"/>
+      <w:lvlJc w:val="left"/>
+      <w:pPr>
+        <w:ind w:left="3632" w:hanging="2520"/>
+      </w:pPr>
+      <w:rPr>
+        <w:rFonts w:hint="default"/>
+        <w:color w:val="003366"/>
+      </w:rPr>
+    </w:lvl>
+  </w:abstractNum>
   <w:num w:numId="1">
     <w:abstractNumId w:val="1"/>
   </w:num>
   <w:num w:numId="2">
     <w:abstractNumId w:val="0"/>
+  </w:num>
+  <w:num w:numId="3">
+    <w:abstractNumId w:val="2"/>
+  </w:num>
+  <w:num w:numId="4">
+    <w:abstractNumId w:val="3"/>
   </w:num>
 </w:numbering>
 </file>
@@ -8981,7 +10862,7 @@
     <w:lsdException w:name="Closing" w:semiHidden="1" w:unhideWhenUsed="1"/>
     <w:lsdException w:name="Signature" w:semiHidden="1" w:unhideWhenUsed="1"/>
     <w:lsdException w:name="Default Paragraph Font" w:semiHidden="1" w:uiPriority="1" w:unhideWhenUsed="1"/>
-    <w:lsdException w:name="Body Text" w:semiHidden="1" w:unhideWhenUsed="1"/>
+    <w:lsdException w:name="Body Text" w:semiHidden="1" w:uiPriority="1" w:unhideWhenUsed="1" w:qFormat="1"/>
     <w:lsdException w:name="Body Text Indent" w:semiHidden="1" w:unhideWhenUsed="1"/>
     <w:lsdException w:name="List Continue" w:semiHidden="1" w:unhideWhenUsed="1"/>
     <w:lsdException w:name="List Continue 2" w:semiHidden="1" w:unhideWhenUsed="1"/>
